--- a/book-files/6x9_ Interior Template.docx
+++ b/book-files/6x9_ Interior Template.docx
@@ -815,13 +815,13 @@
       <w:pPr>
         <w:pStyle w:val="Heading1"/>
       </w:pPr>
-      <w:bookmarkStart w:id="0" w:name="_Toc501615358"/>
-      <w:bookmarkStart w:id="1" w:name="_Toc26528040"/>
+      <w:bookmarkStart w:id="0" w:name="_Toc26528040"/>
+      <w:bookmarkStart w:id="1" w:name="_Toc501615358"/>
       <w:r>
         <w:lastRenderedPageBreak/>
         <w:t>About This Book</w:t>
       </w:r>
-      <w:bookmarkEnd w:id="1"/>
+      <w:bookmarkEnd w:id="0"/>
     </w:p>
     <w:p>
       <w:pPr>
@@ -927,7 +927,7 @@
         <w:lastRenderedPageBreak/>
         <w:t>Introduction</w:t>
       </w:r>
-      <w:bookmarkEnd w:id="0"/>
+      <w:bookmarkEnd w:id="1"/>
       <w:bookmarkEnd w:id="2"/>
     </w:p>
     <w:p>
@@ -1150,40 +1150,40 @@
     <w:tbl>
       <w:tblPr>
         <w:tblW w:w="0" w:type="auto"/>
-        <w:tblCellSpacing w:w="0" w:type="dxa"/>
         <w:tblBorders>
-          <w:top w:val="outset" w:sz="6" w:space="0" w:color="auto"/>
-          <w:left w:val="outset" w:sz="6" w:space="0" w:color="auto"/>
-          <w:bottom w:val="outset" w:sz="6" w:space="0" w:color="auto"/>
-          <w:right w:val="outset" w:sz="6" w:space="0" w:color="auto"/>
+          <w:top w:val="single" w:sz="6" w:space="0" w:color="000000"/>
+          <w:left w:val="single" w:sz="6" w:space="0" w:color="000000"/>
+          <w:bottom w:val="single" w:sz="6" w:space="0" w:color="000000"/>
+          <w:right w:val="single" w:sz="6" w:space="0" w:color="000000"/>
         </w:tblBorders>
         <w:tblCellMar>
-          <w:top w:w="120" w:type="dxa"/>
-          <w:left w:w="120" w:type="dxa"/>
-          <w:bottom w:w="120" w:type="dxa"/>
-          <w:right w:w="120" w:type="dxa"/>
+          <w:top w:w="15" w:type="dxa"/>
+          <w:left w:w="15" w:type="dxa"/>
+          <w:bottom w:w="15" w:type="dxa"/>
+          <w:right w:w="15" w:type="dxa"/>
         </w:tblCellMar>
         <w:tblLook w:val="04A0" w:firstRow="1" w:lastRow="0" w:firstColumn="1" w:lastColumn="0" w:noHBand="0" w:noVBand="1"/>
       </w:tblPr>
       <w:tblGrid>
-        <w:gridCol w:w="1944"/>
-        <w:gridCol w:w="4520"/>
+        <w:gridCol w:w="1870"/>
+        <w:gridCol w:w="4594"/>
       </w:tblGrid>
       <w:tr>
-        <w:trPr>
-          <w:cantSplit/>
-          <w:trHeight w:val="685"/>
-          <w:tblCellSpacing w:w="0" w:type="dxa"/>
-        </w:trPr>
-        <w:tc>
-          <w:tcPr>
-            <w:tcW w:w="0" w:type="auto"/>
-            <w:tcBorders>
-              <w:top w:val="outset" w:sz="6" w:space="0" w:color="auto"/>
-              <w:left w:val="outset" w:sz="6" w:space="0" w:color="auto"/>
-              <w:bottom w:val="outset" w:sz="6" w:space="0" w:color="auto"/>
-              <w:right w:val="outset" w:sz="6" w:space="0" w:color="auto"/>
-            </w:tcBorders>
+        <w:tc>
+          <w:tcPr>
+            <w:tcW w:w="0" w:type="auto"/>
+            <w:tcBorders>
+              <w:top w:val="single" w:sz="6" w:space="0" w:color="000000"/>
+              <w:left w:val="single" w:sz="6" w:space="0" w:color="000000"/>
+              <w:bottom w:val="single" w:sz="6" w:space="0" w:color="000000"/>
+              <w:right w:val="single" w:sz="6" w:space="0" w:color="000000"/>
+            </w:tcBorders>
+            <w:tcMar>
+              <w:top w:w="30" w:type="dxa"/>
+              <w:left w:w="75" w:type="dxa"/>
+              <w:bottom w:w="30" w:type="dxa"/>
+              <w:right w:w="75" w:type="dxa"/>
+            </w:tcMar>
             <w:hideMark/>
           </w:tcPr>
           <w:p>
@@ -1207,11 +1207,17 @@
           <w:tcPr>
             <w:tcW w:w="0" w:type="auto"/>
             <w:tcBorders>
-              <w:top w:val="outset" w:sz="6" w:space="0" w:color="auto"/>
-              <w:left w:val="outset" w:sz="6" w:space="0" w:color="auto"/>
-              <w:bottom w:val="outset" w:sz="6" w:space="0" w:color="auto"/>
-              <w:right w:val="outset" w:sz="6" w:space="0" w:color="auto"/>
-            </w:tcBorders>
+              <w:top w:val="single" w:sz="6" w:space="0" w:color="000000"/>
+              <w:left w:val="single" w:sz="6" w:space="0" w:color="000000"/>
+              <w:bottom w:val="single" w:sz="6" w:space="0" w:color="000000"/>
+              <w:right w:val="single" w:sz="6" w:space="0" w:color="000000"/>
+            </w:tcBorders>
+            <w:tcMar>
+              <w:top w:w="30" w:type="dxa"/>
+              <w:left w:w="75" w:type="dxa"/>
+              <w:bottom w:w="30" w:type="dxa"/>
+              <w:right w:w="75" w:type="dxa"/>
+            </w:tcMar>
             <w:hideMark/>
           </w:tcPr>
           <w:p>
@@ -1230,19 +1236,21 @@
         </w:tc>
       </w:tr>
       <w:tr>
-        <w:trPr>
-          <w:trHeight w:val="420"/>
-          <w:tblCellSpacing w:w="0" w:type="dxa"/>
-        </w:trPr>
-        <w:tc>
-          <w:tcPr>
-            <w:tcW w:w="0" w:type="auto"/>
-            <w:tcBorders>
-              <w:top w:val="outset" w:sz="6" w:space="0" w:color="auto"/>
-              <w:left w:val="outset" w:sz="6" w:space="0" w:color="auto"/>
-              <w:bottom w:val="outset" w:sz="6" w:space="0" w:color="auto"/>
-              <w:right w:val="outset" w:sz="6" w:space="0" w:color="auto"/>
-            </w:tcBorders>
+        <w:tc>
+          <w:tcPr>
+            <w:tcW w:w="0" w:type="auto"/>
+            <w:tcBorders>
+              <w:top w:val="single" w:sz="6" w:space="0" w:color="000000"/>
+              <w:left w:val="single" w:sz="6" w:space="0" w:color="000000"/>
+              <w:bottom w:val="single" w:sz="6" w:space="0" w:color="000000"/>
+              <w:right w:val="single" w:sz="6" w:space="0" w:color="000000"/>
+            </w:tcBorders>
+            <w:tcMar>
+              <w:top w:w="30" w:type="dxa"/>
+              <w:left w:w="75" w:type="dxa"/>
+              <w:bottom w:w="30" w:type="dxa"/>
+              <w:right w:w="75" w:type="dxa"/>
+            </w:tcMar>
             <w:hideMark/>
           </w:tcPr>
           <w:p>
@@ -1266,11 +1274,17 @@
           <w:tcPr>
             <w:tcW w:w="0" w:type="auto"/>
             <w:tcBorders>
-              <w:top w:val="outset" w:sz="6" w:space="0" w:color="auto"/>
-              <w:left w:val="outset" w:sz="6" w:space="0" w:color="auto"/>
-              <w:bottom w:val="outset" w:sz="6" w:space="0" w:color="auto"/>
-              <w:right w:val="outset" w:sz="6" w:space="0" w:color="auto"/>
-            </w:tcBorders>
+              <w:top w:val="single" w:sz="6" w:space="0" w:color="000000"/>
+              <w:left w:val="single" w:sz="6" w:space="0" w:color="000000"/>
+              <w:bottom w:val="single" w:sz="6" w:space="0" w:color="000000"/>
+              <w:right w:val="single" w:sz="6" w:space="0" w:color="000000"/>
+            </w:tcBorders>
+            <w:tcMar>
+              <w:top w:w="30" w:type="dxa"/>
+              <w:left w:w="75" w:type="dxa"/>
+              <w:bottom w:w="30" w:type="dxa"/>
+              <w:right w:w="75" w:type="dxa"/>
+            </w:tcMar>
             <w:hideMark/>
           </w:tcPr>
           <w:p>
@@ -1285,24 +1299,25 @@
               </w:rPr>
               <w:t>without comparison</w:t>
             </w:r>
-            <w:bookmarkStart w:id="3" w:name="_GoBack"/>
-            <w:bookmarkEnd w:id="3"/>
           </w:p>
         </w:tc>
       </w:tr>
       <w:tr>
-        <w:trPr>
-          <w:tblCellSpacing w:w="0" w:type="dxa"/>
-        </w:trPr>
-        <w:tc>
-          <w:tcPr>
-            <w:tcW w:w="0" w:type="auto"/>
-            <w:tcBorders>
-              <w:top w:val="outset" w:sz="6" w:space="0" w:color="auto"/>
-              <w:left w:val="outset" w:sz="6" w:space="0" w:color="auto"/>
-              <w:bottom w:val="outset" w:sz="6" w:space="0" w:color="auto"/>
-              <w:right w:val="outset" w:sz="6" w:space="0" w:color="auto"/>
-            </w:tcBorders>
+        <w:tc>
+          <w:tcPr>
+            <w:tcW w:w="0" w:type="auto"/>
+            <w:tcBorders>
+              <w:top w:val="single" w:sz="6" w:space="0" w:color="000000"/>
+              <w:left w:val="single" w:sz="6" w:space="0" w:color="000000"/>
+              <w:bottom w:val="single" w:sz="6" w:space="0" w:color="000000"/>
+              <w:right w:val="single" w:sz="6" w:space="0" w:color="000000"/>
+            </w:tcBorders>
+            <w:tcMar>
+              <w:top w:w="30" w:type="dxa"/>
+              <w:left w:w="75" w:type="dxa"/>
+              <w:bottom w:w="30" w:type="dxa"/>
+              <w:right w:w="75" w:type="dxa"/>
+            </w:tcMar>
             <w:hideMark/>
           </w:tcPr>
           <w:p>
@@ -1326,11 +1341,17 @@
           <w:tcPr>
             <w:tcW w:w="0" w:type="auto"/>
             <w:tcBorders>
-              <w:top w:val="outset" w:sz="6" w:space="0" w:color="auto"/>
-              <w:left w:val="outset" w:sz="6" w:space="0" w:color="auto"/>
-              <w:bottom w:val="outset" w:sz="6" w:space="0" w:color="auto"/>
-              <w:right w:val="outset" w:sz="6" w:space="0" w:color="auto"/>
-            </w:tcBorders>
+              <w:top w:val="single" w:sz="6" w:space="0" w:color="000000"/>
+              <w:left w:val="single" w:sz="6" w:space="0" w:color="000000"/>
+              <w:bottom w:val="single" w:sz="6" w:space="0" w:color="000000"/>
+              <w:right w:val="single" w:sz="6" w:space="0" w:color="000000"/>
+            </w:tcBorders>
+            <w:tcMar>
+              <w:top w:w="30" w:type="dxa"/>
+              <w:left w:w="75" w:type="dxa"/>
+              <w:bottom w:w="30" w:type="dxa"/>
+              <w:right w:w="75" w:type="dxa"/>
+            </w:tcMar>
             <w:hideMark/>
           </w:tcPr>
           <w:p>
@@ -1349,18 +1370,21 @@
         </w:tc>
       </w:tr>
       <w:tr>
-        <w:trPr>
-          <w:tblCellSpacing w:w="0" w:type="dxa"/>
-        </w:trPr>
-        <w:tc>
-          <w:tcPr>
-            <w:tcW w:w="0" w:type="auto"/>
-            <w:tcBorders>
-              <w:top w:val="outset" w:sz="6" w:space="0" w:color="auto"/>
-              <w:left w:val="outset" w:sz="6" w:space="0" w:color="auto"/>
-              <w:bottom w:val="outset" w:sz="6" w:space="0" w:color="auto"/>
-              <w:right w:val="outset" w:sz="6" w:space="0" w:color="auto"/>
-            </w:tcBorders>
+        <w:tc>
+          <w:tcPr>
+            <w:tcW w:w="0" w:type="auto"/>
+            <w:tcBorders>
+              <w:top w:val="single" w:sz="6" w:space="0" w:color="000000"/>
+              <w:left w:val="single" w:sz="6" w:space="0" w:color="000000"/>
+              <w:bottom w:val="single" w:sz="6" w:space="0" w:color="000000"/>
+              <w:right w:val="single" w:sz="6" w:space="0" w:color="000000"/>
+            </w:tcBorders>
+            <w:tcMar>
+              <w:top w:w="30" w:type="dxa"/>
+              <w:left w:w="75" w:type="dxa"/>
+              <w:bottom w:w="30" w:type="dxa"/>
+              <w:right w:w="75" w:type="dxa"/>
+            </w:tcMar>
             <w:hideMark/>
           </w:tcPr>
           <w:p>
@@ -1384,11 +1408,17 @@
           <w:tcPr>
             <w:tcW w:w="0" w:type="auto"/>
             <w:tcBorders>
-              <w:top w:val="outset" w:sz="6" w:space="0" w:color="auto"/>
-              <w:left w:val="outset" w:sz="6" w:space="0" w:color="auto"/>
-              <w:bottom w:val="outset" w:sz="6" w:space="0" w:color="auto"/>
-              <w:right w:val="outset" w:sz="6" w:space="0" w:color="auto"/>
-            </w:tcBorders>
+              <w:top w:val="single" w:sz="6" w:space="0" w:color="000000"/>
+              <w:left w:val="single" w:sz="6" w:space="0" w:color="000000"/>
+              <w:bottom w:val="single" w:sz="6" w:space="0" w:color="000000"/>
+              <w:right w:val="single" w:sz="6" w:space="0" w:color="000000"/>
+            </w:tcBorders>
+            <w:tcMar>
+              <w:top w:w="30" w:type="dxa"/>
+              <w:left w:w="75" w:type="dxa"/>
+              <w:bottom w:w="30" w:type="dxa"/>
+              <w:right w:w="75" w:type="dxa"/>
+            </w:tcMar>
             <w:hideMark/>
           </w:tcPr>
           <w:p>
@@ -1407,18 +1437,21 @@
         </w:tc>
       </w:tr>
       <w:tr>
-        <w:trPr>
-          <w:tblCellSpacing w:w="0" w:type="dxa"/>
-        </w:trPr>
-        <w:tc>
-          <w:tcPr>
-            <w:tcW w:w="0" w:type="auto"/>
-            <w:tcBorders>
-              <w:top w:val="outset" w:sz="6" w:space="0" w:color="auto"/>
-              <w:left w:val="outset" w:sz="6" w:space="0" w:color="auto"/>
-              <w:bottom w:val="outset" w:sz="6" w:space="0" w:color="auto"/>
-              <w:right w:val="outset" w:sz="6" w:space="0" w:color="auto"/>
-            </w:tcBorders>
+        <w:tc>
+          <w:tcPr>
+            <w:tcW w:w="0" w:type="auto"/>
+            <w:tcBorders>
+              <w:top w:val="single" w:sz="6" w:space="0" w:color="000000"/>
+              <w:left w:val="single" w:sz="6" w:space="0" w:color="000000"/>
+              <w:bottom w:val="single" w:sz="6" w:space="0" w:color="000000"/>
+              <w:right w:val="single" w:sz="6" w:space="0" w:color="000000"/>
+            </w:tcBorders>
+            <w:tcMar>
+              <w:top w:w="30" w:type="dxa"/>
+              <w:left w:w="75" w:type="dxa"/>
+              <w:bottom w:w="30" w:type="dxa"/>
+              <w:right w:w="75" w:type="dxa"/>
+            </w:tcMar>
             <w:hideMark/>
           </w:tcPr>
           <w:p>
@@ -1442,11 +1475,17 @@
           <w:tcPr>
             <w:tcW w:w="0" w:type="auto"/>
             <w:tcBorders>
-              <w:top w:val="outset" w:sz="6" w:space="0" w:color="auto"/>
-              <w:left w:val="outset" w:sz="6" w:space="0" w:color="auto"/>
-              <w:bottom w:val="outset" w:sz="6" w:space="0" w:color="auto"/>
-              <w:right w:val="outset" w:sz="6" w:space="0" w:color="auto"/>
-            </w:tcBorders>
+              <w:top w:val="single" w:sz="6" w:space="0" w:color="000000"/>
+              <w:left w:val="single" w:sz="6" w:space="0" w:color="000000"/>
+              <w:bottom w:val="single" w:sz="6" w:space="0" w:color="000000"/>
+              <w:right w:val="single" w:sz="6" w:space="0" w:color="000000"/>
+            </w:tcBorders>
+            <w:tcMar>
+              <w:top w:w="30" w:type="dxa"/>
+              <w:left w:w="75" w:type="dxa"/>
+              <w:bottom w:w="30" w:type="dxa"/>
+              <w:right w:w="75" w:type="dxa"/>
+            </w:tcMar>
             <w:hideMark/>
           </w:tcPr>
           <w:p>
@@ -1465,18 +1504,21 @@
         </w:tc>
       </w:tr>
       <w:tr>
-        <w:trPr>
-          <w:tblCellSpacing w:w="0" w:type="dxa"/>
-        </w:trPr>
-        <w:tc>
-          <w:tcPr>
-            <w:tcW w:w="0" w:type="auto"/>
-            <w:tcBorders>
-              <w:top w:val="outset" w:sz="6" w:space="0" w:color="auto"/>
-              <w:left w:val="outset" w:sz="6" w:space="0" w:color="auto"/>
-              <w:bottom w:val="outset" w:sz="6" w:space="0" w:color="auto"/>
-              <w:right w:val="outset" w:sz="6" w:space="0" w:color="auto"/>
-            </w:tcBorders>
+        <w:tc>
+          <w:tcPr>
+            <w:tcW w:w="0" w:type="auto"/>
+            <w:tcBorders>
+              <w:top w:val="single" w:sz="6" w:space="0" w:color="000000"/>
+              <w:left w:val="single" w:sz="6" w:space="0" w:color="000000"/>
+              <w:bottom w:val="single" w:sz="6" w:space="0" w:color="000000"/>
+              <w:right w:val="single" w:sz="6" w:space="0" w:color="000000"/>
+            </w:tcBorders>
+            <w:tcMar>
+              <w:top w:w="30" w:type="dxa"/>
+              <w:left w:w="75" w:type="dxa"/>
+              <w:bottom w:w="30" w:type="dxa"/>
+              <w:right w:w="75" w:type="dxa"/>
+            </w:tcMar>
             <w:hideMark/>
           </w:tcPr>
           <w:p>
@@ -1500,11 +1542,17 @@
           <w:tcPr>
             <w:tcW w:w="0" w:type="auto"/>
             <w:tcBorders>
-              <w:top w:val="outset" w:sz="6" w:space="0" w:color="auto"/>
-              <w:left w:val="outset" w:sz="6" w:space="0" w:color="auto"/>
-              <w:bottom w:val="outset" w:sz="6" w:space="0" w:color="auto"/>
-              <w:right w:val="outset" w:sz="6" w:space="0" w:color="auto"/>
-            </w:tcBorders>
+              <w:top w:val="single" w:sz="6" w:space="0" w:color="000000"/>
+              <w:left w:val="single" w:sz="6" w:space="0" w:color="000000"/>
+              <w:bottom w:val="single" w:sz="6" w:space="0" w:color="000000"/>
+              <w:right w:val="single" w:sz="6" w:space="0" w:color="000000"/>
+            </w:tcBorders>
+            <w:tcMar>
+              <w:top w:w="30" w:type="dxa"/>
+              <w:left w:w="75" w:type="dxa"/>
+              <w:bottom w:w="30" w:type="dxa"/>
+              <w:right w:w="75" w:type="dxa"/>
+            </w:tcMar>
             <w:hideMark/>
           </w:tcPr>
           <w:p>
@@ -1523,18 +1571,21 @@
         </w:tc>
       </w:tr>
       <w:tr>
-        <w:trPr>
-          <w:tblCellSpacing w:w="0" w:type="dxa"/>
-        </w:trPr>
-        <w:tc>
-          <w:tcPr>
-            <w:tcW w:w="0" w:type="auto"/>
-            <w:tcBorders>
-              <w:top w:val="outset" w:sz="6" w:space="0" w:color="auto"/>
-              <w:left w:val="outset" w:sz="6" w:space="0" w:color="auto"/>
-              <w:bottom w:val="outset" w:sz="6" w:space="0" w:color="auto"/>
-              <w:right w:val="outset" w:sz="6" w:space="0" w:color="auto"/>
-            </w:tcBorders>
+        <w:tc>
+          <w:tcPr>
+            <w:tcW w:w="0" w:type="auto"/>
+            <w:tcBorders>
+              <w:top w:val="single" w:sz="6" w:space="0" w:color="000000"/>
+              <w:left w:val="single" w:sz="6" w:space="0" w:color="000000"/>
+              <w:bottom w:val="single" w:sz="6" w:space="0" w:color="000000"/>
+              <w:right w:val="single" w:sz="6" w:space="0" w:color="000000"/>
+            </w:tcBorders>
+            <w:tcMar>
+              <w:top w:w="30" w:type="dxa"/>
+              <w:left w:w="75" w:type="dxa"/>
+              <w:bottom w:w="30" w:type="dxa"/>
+              <w:right w:w="75" w:type="dxa"/>
+            </w:tcMar>
             <w:hideMark/>
           </w:tcPr>
           <w:p>
@@ -1558,11 +1609,17 @@
           <w:tcPr>
             <w:tcW w:w="0" w:type="auto"/>
             <w:tcBorders>
-              <w:top w:val="outset" w:sz="6" w:space="0" w:color="auto"/>
-              <w:left w:val="outset" w:sz="6" w:space="0" w:color="auto"/>
-              <w:bottom w:val="outset" w:sz="6" w:space="0" w:color="auto"/>
-              <w:right w:val="outset" w:sz="6" w:space="0" w:color="auto"/>
-            </w:tcBorders>
+              <w:top w:val="single" w:sz="6" w:space="0" w:color="000000"/>
+              <w:left w:val="single" w:sz="6" w:space="0" w:color="000000"/>
+              <w:bottom w:val="single" w:sz="6" w:space="0" w:color="000000"/>
+              <w:right w:val="single" w:sz="6" w:space="0" w:color="000000"/>
+            </w:tcBorders>
+            <w:tcMar>
+              <w:top w:w="30" w:type="dxa"/>
+              <w:left w:w="75" w:type="dxa"/>
+              <w:bottom w:w="30" w:type="dxa"/>
+              <w:right w:w="75" w:type="dxa"/>
+            </w:tcMar>
             <w:hideMark/>
           </w:tcPr>
           <w:p>
@@ -1581,18 +1638,21 @@
         </w:tc>
       </w:tr>
       <w:tr>
-        <w:trPr>
-          <w:tblCellSpacing w:w="0" w:type="dxa"/>
-        </w:trPr>
-        <w:tc>
-          <w:tcPr>
-            <w:tcW w:w="0" w:type="auto"/>
-            <w:tcBorders>
-              <w:top w:val="outset" w:sz="6" w:space="0" w:color="auto"/>
-              <w:left w:val="outset" w:sz="6" w:space="0" w:color="auto"/>
-              <w:bottom w:val="outset" w:sz="6" w:space="0" w:color="auto"/>
-              <w:right w:val="outset" w:sz="6" w:space="0" w:color="auto"/>
-            </w:tcBorders>
+        <w:tc>
+          <w:tcPr>
+            <w:tcW w:w="0" w:type="auto"/>
+            <w:tcBorders>
+              <w:top w:val="single" w:sz="6" w:space="0" w:color="000000"/>
+              <w:left w:val="single" w:sz="6" w:space="0" w:color="000000"/>
+              <w:bottom w:val="single" w:sz="6" w:space="0" w:color="000000"/>
+              <w:right w:val="single" w:sz="6" w:space="0" w:color="000000"/>
+            </w:tcBorders>
+            <w:tcMar>
+              <w:top w:w="30" w:type="dxa"/>
+              <w:left w:w="75" w:type="dxa"/>
+              <w:bottom w:w="30" w:type="dxa"/>
+              <w:right w:w="75" w:type="dxa"/>
+            </w:tcMar>
             <w:hideMark/>
           </w:tcPr>
           <w:p>
@@ -1608,7 +1668,6 @@
                 <w:szCs w:val="27"/>
                 <w:cs/>
               </w:rPr>
-              <w:lastRenderedPageBreak/>
               <w:t>दृष्टमात्रे पुन:</w:t>
             </w:r>
           </w:p>
@@ -1617,11 +1676,17 @@
           <w:tcPr>
             <w:tcW w:w="0" w:type="auto"/>
             <w:tcBorders>
-              <w:top w:val="outset" w:sz="6" w:space="0" w:color="auto"/>
-              <w:left w:val="outset" w:sz="6" w:space="0" w:color="auto"/>
-              <w:bottom w:val="outset" w:sz="6" w:space="0" w:color="auto"/>
-              <w:right w:val="outset" w:sz="6" w:space="0" w:color="auto"/>
-            </w:tcBorders>
+              <w:top w:val="single" w:sz="6" w:space="0" w:color="000000"/>
+              <w:left w:val="single" w:sz="6" w:space="0" w:color="000000"/>
+              <w:bottom w:val="single" w:sz="6" w:space="0" w:color="000000"/>
+              <w:right w:val="single" w:sz="6" w:space="0" w:color="000000"/>
+            </w:tcBorders>
+            <w:tcMar>
+              <w:top w:w="30" w:type="dxa"/>
+              <w:left w:w="75" w:type="dxa"/>
+              <w:bottom w:w="30" w:type="dxa"/>
+              <w:right w:w="75" w:type="dxa"/>
+            </w:tcMar>
             <w:hideMark/>
           </w:tcPr>
           <w:p>
@@ -1640,18 +1705,21 @@
         </w:tc>
       </w:tr>
       <w:tr>
-        <w:trPr>
-          <w:tblCellSpacing w:w="0" w:type="dxa"/>
-        </w:trPr>
-        <w:tc>
-          <w:tcPr>
-            <w:tcW w:w="0" w:type="auto"/>
-            <w:tcBorders>
-              <w:top w:val="outset" w:sz="6" w:space="0" w:color="auto"/>
-              <w:left w:val="outset" w:sz="6" w:space="0" w:color="auto"/>
-              <w:bottom w:val="outset" w:sz="6" w:space="0" w:color="auto"/>
-              <w:right w:val="outset" w:sz="6" w:space="0" w:color="auto"/>
-            </w:tcBorders>
+        <w:tc>
+          <w:tcPr>
+            <w:tcW w:w="0" w:type="auto"/>
+            <w:tcBorders>
+              <w:top w:val="single" w:sz="6" w:space="0" w:color="000000"/>
+              <w:left w:val="single" w:sz="6" w:space="0" w:color="000000"/>
+              <w:bottom w:val="single" w:sz="6" w:space="0" w:color="000000"/>
+              <w:right w:val="single" w:sz="6" w:space="0" w:color="000000"/>
+            </w:tcBorders>
+            <w:tcMar>
+              <w:top w:w="30" w:type="dxa"/>
+              <w:left w:w="75" w:type="dxa"/>
+              <w:bottom w:w="30" w:type="dxa"/>
+              <w:right w:w="75" w:type="dxa"/>
+            </w:tcMar>
             <w:hideMark/>
           </w:tcPr>
           <w:p>
@@ -1675,11 +1743,17 @@
           <w:tcPr>
             <w:tcW w:w="0" w:type="auto"/>
             <w:tcBorders>
-              <w:top w:val="outset" w:sz="6" w:space="0" w:color="auto"/>
-              <w:left w:val="outset" w:sz="6" w:space="0" w:color="auto"/>
-              <w:bottom w:val="outset" w:sz="6" w:space="0" w:color="auto"/>
-              <w:right w:val="outset" w:sz="6" w:space="0" w:color="auto"/>
-            </w:tcBorders>
+              <w:top w:val="single" w:sz="6" w:space="0" w:color="000000"/>
+              <w:left w:val="single" w:sz="6" w:space="0" w:color="000000"/>
+              <w:bottom w:val="single" w:sz="6" w:space="0" w:color="000000"/>
+              <w:right w:val="single" w:sz="6" w:space="0" w:color="000000"/>
+            </w:tcBorders>
+            <w:tcMar>
+              <w:top w:w="30" w:type="dxa"/>
+              <w:left w:w="75" w:type="dxa"/>
+              <w:bottom w:w="30" w:type="dxa"/>
+              <w:right w:w="75" w:type="dxa"/>
+            </w:tcMar>
             <w:hideMark/>
           </w:tcPr>
           <w:p>
@@ -1698,18 +1772,21 @@
         </w:tc>
       </w:tr>
       <w:tr>
-        <w:trPr>
-          <w:tblCellSpacing w:w="0" w:type="dxa"/>
-        </w:trPr>
-        <w:tc>
-          <w:tcPr>
-            <w:tcW w:w="0" w:type="auto"/>
-            <w:tcBorders>
-              <w:top w:val="outset" w:sz="6" w:space="0" w:color="auto"/>
-              <w:left w:val="outset" w:sz="6" w:space="0" w:color="auto"/>
-              <w:bottom w:val="outset" w:sz="6" w:space="0" w:color="auto"/>
-              <w:right w:val="outset" w:sz="6" w:space="0" w:color="auto"/>
-            </w:tcBorders>
+        <w:tc>
+          <w:tcPr>
+            <w:tcW w:w="0" w:type="auto"/>
+            <w:tcBorders>
+              <w:top w:val="single" w:sz="6" w:space="0" w:color="000000"/>
+              <w:left w:val="single" w:sz="6" w:space="0" w:color="000000"/>
+              <w:bottom w:val="single" w:sz="6" w:space="0" w:color="000000"/>
+              <w:right w:val="single" w:sz="6" w:space="0" w:color="000000"/>
+            </w:tcBorders>
+            <w:tcMar>
+              <w:top w:w="30" w:type="dxa"/>
+              <w:left w:w="75" w:type="dxa"/>
+              <w:bottom w:w="30" w:type="dxa"/>
+              <w:right w:w="75" w:type="dxa"/>
+            </w:tcMar>
             <w:hideMark/>
           </w:tcPr>
           <w:p>
@@ -1725,6 +1802,7 @@
                 <w:szCs w:val="27"/>
                 <w:cs/>
               </w:rPr>
+              <w:lastRenderedPageBreak/>
               <w:t>ब्रह्म तत्वं</w:t>
             </w:r>
           </w:p>
@@ -1733,11 +1811,17 @@
           <w:tcPr>
             <w:tcW w:w="0" w:type="auto"/>
             <w:tcBorders>
-              <w:top w:val="outset" w:sz="6" w:space="0" w:color="auto"/>
-              <w:left w:val="outset" w:sz="6" w:space="0" w:color="auto"/>
-              <w:bottom w:val="outset" w:sz="6" w:space="0" w:color="auto"/>
-              <w:right w:val="outset" w:sz="6" w:space="0" w:color="auto"/>
-            </w:tcBorders>
+              <w:top w:val="single" w:sz="6" w:space="0" w:color="000000"/>
+              <w:left w:val="single" w:sz="6" w:space="0" w:color="000000"/>
+              <w:bottom w:val="single" w:sz="6" w:space="0" w:color="000000"/>
+              <w:right w:val="single" w:sz="6" w:space="0" w:color="000000"/>
+            </w:tcBorders>
+            <w:tcMar>
+              <w:top w:w="30" w:type="dxa"/>
+              <w:left w:w="75" w:type="dxa"/>
+              <w:bottom w:w="30" w:type="dxa"/>
+              <w:right w:w="75" w:type="dxa"/>
+            </w:tcMar>
             <w:hideMark/>
           </w:tcPr>
           <w:p>
@@ -1756,18 +1840,21 @@
         </w:tc>
       </w:tr>
       <w:tr>
-        <w:trPr>
-          <w:tblCellSpacing w:w="0" w:type="dxa"/>
-        </w:trPr>
-        <w:tc>
-          <w:tcPr>
-            <w:tcW w:w="0" w:type="auto"/>
-            <w:tcBorders>
-              <w:top w:val="outset" w:sz="6" w:space="0" w:color="auto"/>
-              <w:left w:val="outset" w:sz="6" w:space="0" w:color="auto"/>
-              <w:bottom w:val="outset" w:sz="6" w:space="0" w:color="auto"/>
-              <w:right w:val="outset" w:sz="6" w:space="0" w:color="auto"/>
-            </w:tcBorders>
+        <w:tc>
+          <w:tcPr>
+            <w:tcW w:w="0" w:type="auto"/>
+            <w:tcBorders>
+              <w:top w:val="single" w:sz="6" w:space="0" w:color="000000"/>
+              <w:left w:val="single" w:sz="6" w:space="0" w:color="000000"/>
+              <w:bottom w:val="single" w:sz="6" w:space="0" w:color="000000"/>
+              <w:right w:val="single" w:sz="6" w:space="0" w:color="000000"/>
+            </w:tcBorders>
+            <w:tcMar>
+              <w:top w:w="30" w:type="dxa"/>
+              <w:left w:w="75" w:type="dxa"/>
+              <w:bottom w:w="30" w:type="dxa"/>
+              <w:right w:w="75" w:type="dxa"/>
+            </w:tcMar>
             <w:hideMark/>
           </w:tcPr>
           <w:p>
@@ -1791,11 +1878,17 @@
           <w:tcPr>
             <w:tcW w:w="0" w:type="auto"/>
             <w:tcBorders>
-              <w:top w:val="outset" w:sz="6" w:space="0" w:color="auto"/>
-              <w:left w:val="outset" w:sz="6" w:space="0" w:color="auto"/>
-              <w:bottom w:val="outset" w:sz="6" w:space="0" w:color="auto"/>
-              <w:right w:val="outset" w:sz="6" w:space="0" w:color="auto"/>
-            </w:tcBorders>
+              <w:top w:val="single" w:sz="6" w:space="0" w:color="000000"/>
+              <w:left w:val="single" w:sz="6" w:space="0" w:color="000000"/>
+              <w:bottom w:val="single" w:sz="6" w:space="0" w:color="000000"/>
+              <w:right w:val="single" w:sz="6" w:space="0" w:color="000000"/>
+            </w:tcBorders>
+            <w:tcMar>
+              <w:top w:w="30" w:type="dxa"/>
+              <w:left w:w="75" w:type="dxa"/>
+              <w:bottom w:w="30" w:type="dxa"/>
+              <w:right w:w="75" w:type="dxa"/>
+            </w:tcMar>
             <w:hideMark/>
           </w:tcPr>
           <w:p>
@@ -1814,18 +1907,21 @@
         </w:tc>
       </w:tr>
       <w:tr>
-        <w:trPr>
-          <w:tblCellSpacing w:w="0" w:type="dxa"/>
-        </w:trPr>
-        <w:tc>
-          <w:tcPr>
-            <w:tcW w:w="0" w:type="auto"/>
-            <w:tcBorders>
-              <w:top w:val="outset" w:sz="6" w:space="0" w:color="auto"/>
-              <w:left w:val="outset" w:sz="6" w:space="0" w:color="auto"/>
-              <w:bottom w:val="outset" w:sz="6" w:space="0" w:color="auto"/>
-              <w:right w:val="outset" w:sz="6" w:space="0" w:color="auto"/>
-            </w:tcBorders>
+        <w:tc>
+          <w:tcPr>
+            <w:tcW w:w="0" w:type="auto"/>
+            <w:tcBorders>
+              <w:top w:val="single" w:sz="6" w:space="0" w:color="000000"/>
+              <w:left w:val="single" w:sz="6" w:space="0" w:color="000000"/>
+              <w:bottom w:val="single" w:sz="6" w:space="0" w:color="000000"/>
+              <w:right w:val="single" w:sz="6" w:space="0" w:color="000000"/>
+            </w:tcBorders>
+            <w:tcMar>
+              <w:top w:w="30" w:type="dxa"/>
+              <w:left w:w="75" w:type="dxa"/>
+              <w:bottom w:w="30" w:type="dxa"/>
+              <w:right w:w="75" w:type="dxa"/>
+            </w:tcMar>
             <w:hideMark/>
           </w:tcPr>
           <w:p>
@@ -1849,11 +1945,17 @@
           <w:tcPr>
             <w:tcW w:w="0" w:type="auto"/>
             <w:tcBorders>
-              <w:top w:val="outset" w:sz="6" w:space="0" w:color="auto"/>
-              <w:left w:val="outset" w:sz="6" w:space="0" w:color="auto"/>
-              <w:bottom w:val="outset" w:sz="6" w:space="0" w:color="auto"/>
-              <w:right w:val="outset" w:sz="6" w:space="0" w:color="auto"/>
-            </w:tcBorders>
+              <w:top w:val="single" w:sz="6" w:space="0" w:color="000000"/>
+              <w:left w:val="single" w:sz="6" w:space="0" w:color="000000"/>
+              <w:bottom w:val="single" w:sz="6" w:space="0" w:color="000000"/>
+              <w:right w:val="single" w:sz="6" w:space="0" w:color="000000"/>
+            </w:tcBorders>
+            <w:tcMar>
+              <w:top w:w="30" w:type="dxa"/>
+              <w:left w:w="75" w:type="dxa"/>
+              <w:bottom w:w="30" w:type="dxa"/>
+              <w:right w:w="75" w:type="dxa"/>
+            </w:tcMar>
             <w:hideMark/>
           </w:tcPr>
           <w:p>
@@ -1872,18 +1974,21 @@
         </w:tc>
       </w:tr>
       <w:tr>
-        <w:trPr>
-          <w:tblCellSpacing w:w="0" w:type="dxa"/>
-        </w:trPr>
-        <w:tc>
-          <w:tcPr>
-            <w:tcW w:w="0" w:type="auto"/>
-            <w:tcBorders>
-              <w:top w:val="outset" w:sz="6" w:space="0" w:color="auto"/>
-              <w:left w:val="outset" w:sz="6" w:space="0" w:color="auto"/>
-              <w:bottom w:val="outset" w:sz="6" w:space="0" w:color="auto"/>
-              <w:right w:val="outset" w:sz="6" w:space="0" w:color="auto"/>
-            </w:tcBorders>
+        <w:tc>
+          <w:tcPr>
+            <w:tcW w:w="0" w:type="auto"/>
+            <w:tcBorders>
+              <w:top w:val="single" w:sz="6" w:space="0" w:color="000000"/>
+              <w:left w:val="single" w:sz="6" w:space="0" w:color="000000"/>
+              <w:bottom w:val="single" w:sz="6" w:space="0" w:color="000000"/>
+              <w:right w:val="single" w:sz="6" w:space="0" w:color="000000"/>
+            </w:tcBorders>
+            <w:tcMar>
+              <w:top w:w="30" w:type="dxa"/>
+              <w:left w:w="75" w:type="dxa"/>
+              <w:bottom w:w="30" w:type="dxa"/>
+              <w:right w:w="75" w:type="dxa"/>
+            </w:tcMar>
             <w:hideMark/>
           </w:tcPr>
           <w:p>
@@ -1907,11 +2012,17 @@
           <w:tcPr>
             <w:tcW w:w="0" w:type="auto"/>
             <w:tcBorders>
-              <w:top w:val="outset" w:sz="6" w:space="0" w:color="auto"/>
-              <w:left w:val="outset" w:sz="6" w:space="0" w:color="auto"/>
-              <w:bottom w:val="outset" w:sz="6" w:space="0" w:color="auto"/>
-              <w:right w:val="outset" w:sz="6" w:space="0" w:color="auto"/>
-            </w:tcBorders>
+              <w:top w:val="single" w:sz="6" w:space="0" w:color="000000"/>
+              <w:left w:val="single" w:sz="6" w:space="0" w:color="000000"/>
+              <w:bottom w:val="single" w:sz="6" w:space="0" w:color="000000"/>
+              <w:right w:val="single" w:sz="6" w:space="0" w:color="000000"/>
+            </w:tcBorders>
+            <w:tcMar>
+              <w:top w:w="30" w:type="dxa"/>
+              <w:left w:w="75" w:type="dxa"/>
+              <w:bottom w:w="30" w:type="dxa"/>
+              <w:right w:w="75" w:type="dxa"/>
+            </w:tcMar>
             <w:hideMark/>
           </w:tcPr>
           <w:p>
@@ -1934,6 +2045,9 @@
       <w:pPr>
         <w:pStyle w:val="NormalWeb"/>
         <w:spacing w:line="360" w:lineRule="auto"/>
+        <w:rPr>
+          <w:rFonts w:eastAsiaTheme="minorEastAsia"/>
+        </w:rPr>
       </w:pPr>
       <w:r>
         <w:t xml:space="preserve">The Supreme Reality-The Brahma Tatwa ,which is dense concentrated Bliss, which is of the nature of the Pure Consciousness, which is without parallel or comparison, and is totally free of time and space limitations, and is always free (of Maya) which hundreds and thousands of the Upanishadic statements seek to explain, and yet, is not clear. This Brahma Tatwa which is not easy to grasp in the beginning, but the realisation of which, is the highest purusharth (i.e. liberation), that (very Reality) shines right in front (in concrete form), (as an Image of Shri Krishna) in the Guruvaayur temple. Oh (wonderful indeed) is the good fortune of the people (who seek Thy Grace). </w:t>
@@ -1950,7 +2064,6 @@
           <w:szCs w:val="27"/>
           <w:cs/>
         </w:rPr>
-        <w:lastRenderedPageBreak/>
         <w:t>एवंदुर्लभ्यवस्तुन्यपि सुलभतया हस्तलब्धे</w:t>
       </w:r>
       <w:r>
@@ -2021,38 +2134,40 @@
     <w:tbl>
       <w:tblPr>
         <w:tblW w:w="0" w:type="auto"/>
-        <w:tblCellSpacing w:w="0" w:type="dxa"/>
         <w:tblBorders>
-          <w:top w:val="outset" w:sz="6" w:space="0" w:color="auto"/>
-          <w:left w:val="outset" w:sz="6" w:space="0" w:color="auto"/>
-          <w:bottom w:val="outset" w:sz="6" w:space="0" w:color="auto"/>
-          <w:right w:val="outset" w:sz="6" w:space="0" w:color="auto"/>
+          <w:top w:val="single" w:sz="6" w:space="0" w:color="000000"/>
+          <w:left w:val="single" w:sz="6" w:space="0" w:color="000000"/>
+          <w:bottom w:val="single" w:sz="6" w:space="0" w:color="000000"/>
+          <w:right w:val="single" w:sz="6" w:space="0" w:color="000000"/>
         </w:tblBorders>
         <w:tblCellMar>
-          <w:top w:w="120" w:type="dxa"/>
-          <w:left w:w="120" w:type="dxa"/>
-          <w:bottom w:w="120" w:type="dxa"/>
-          <w:right w:w="120" w:type="dxa"/>
+          <w:top w:w="15" w:type="dxa"/>
+          <w:left w:w="15" w:type="dxa"/>
+          <w:bottom w:w="15" w:type="dxa"/>
+          <w:right w:w="15" w:type="dxa"/>
         </w:tblCellMar>
         <w:tblLook w:val="04A0" w:firstRow="1" w:lastRow="0" w:firstColumn="1" w:lastColumn="0" w:noHBand="0" w:noVBand="1"/>
       </w:tblPr>
       <w:tblGrid>
-        <w:gridCol w:w="1915"/>
-        <w:gridCol w:w="4549"/>
+        <w:gridCol w:w="1801"/>
+        <w:gridCol w:w="4494"/>
       </w:tblGrid>
       <w:tr>
-        <w:trPr>
-          <w:tblCellSpacing w:w="0" w:type="dxa"/>
-        </w:trPr>
-        <w:tc>
-          <w:tcPr>
-            <w:tcW w:w="0" w:type="auto"/>
-            <w:tcBorders>
-              <w:top w:val="outset" w:sz="6" w:space="0" w:color="auto"/>
-              <w:left w:val="outset" w:sz="6" w:space="0" w:color="auto"/>
-              <w:bottom w:val="outset" w:sz="6" w:space="0" w:color="auto"/>
-              <w:right w:val="outset" w:sz="6" w:space="0" w:color="auto"/>
-            </w:tcBorders>
+        <w:tc>
+          <w:tcPr>
+            <w:tcW w:w="0" w:type="auto"/>
+            <w:tcBorders>
+              <w:top w:val="single" w:sz="6" w:space="0" w:color="000000"/>
+              <w:left w:val="single" w:sz="6" w:space="0" w:color="000000"/>
+              <w:bottom w:val="single" w:sz="6" w:space="0" w:color="000000"/>
+              <w:right w:val="single" w:sz="6" w:space="0" w:color="000000"/>
+            </w:tcBorders>
+            <w:tcMar>
+              <w:top w:w="30" w:type="dxa"/>
+              <w:left w:w="75" w:type="dxa"/>
+              <w:bottom w:w="30" w:type="dxa"/>
+              <w:right w:w="75" w:type="dxa"/>
+            </w:tcMar>
             <w:hideMark/>
           </w:tcPr>
           <w:p>
@@ -2076,11 +2191,17 @@
           <w:tcPr>
             <w:tcW w:w="0" w:type="auto"/>
             <w:tcBorders>
-              <w:top w:val="outset" w:sz="6" w:space="0" w:color="auto"/>
-              <w:left w:val="outset" w:sz="6" w:space="0" w:color="auto"/>
-              <w:bottom w:val="outset" w:sz="6" w:space="0" w:color="auto"/>
-              <w:right w:val="outset" w:sz="6" w:space="0" w:color="auto"/>
-            </w:tcBorders>
+              <w:top w:val="single" w:sz="6" w:space="0" w:color="000000"/>
+              <w:left w:val="single" w:sz="6" w:space="0" w:color="000000"/>
+              <w:bottom w:val="single" w:sz="6" w:space="0" w:color="000000"/>
+              <w:right w:val="single" w:sz="6" w:space="0" w:color="000000"/>
+            </w:tcBorders>
+            <w:tcMar>
+              <w:top w:w="30" w:type="dxa"/>
+              <w:left w:w="75" w:type="dxa"/>
+              <w:bottom w:w="30" w:type="dxa"/>
+              <w:right w:w="75" w:type="dxa"/>
+            </w:tcMar>
             <w:hideMark/>
           </w:tcPr>
           <w:p>
@@ -2099,18 +2220,21 @@
         </w:tc>
       </w:tr>
       <w:tr>
-        <w:trPr>
-          <w:tblCellSpacing w:w="0" w:type="dxa"/>
-        </w:trPr>
-        <w:tc>
-          <w:tcPr>
-            <w:tcW w:w="0" w:type="auto"/>
-            <w:tcBorders>
-              <w:top w:val="outset" w:sz="6" w:space="0" w:color="auto"/>
-              <w:left w:val="outset" w:sz="6" w:space="0" w:color="auto"/>
-              <w:bottom w:val="outset" w:sz="6" w:space="0" w:color="auto"/>
-              <w:right w:val="outset" w:sz="6" w:space="0" w:color="auto"/>
-            </w:tcBorders>
+        <w:tc>
+          <w:tcPr>
+            <w:tcW w:w="0" w:type="auto"/>
+            <w:tcBorders>
+              <w:top w:val="single" w:sz="6" w:space="0" w:color="000000"/>
+              <w:left w:val="single" w:sz="6" w:space="0" w:color="000000"/>
+              <w:bottom w:val="single" w:sz="6" w:space="0" w:color="000000"/>
+              <w:right w:val="single" w:sz="6" w:space="0" w:color="000000"/>
+            </w:tcBorders>
+            <w:tcMar>
+              <w:top w:w="30" w:type="dxa"/>
+              <w:left w:w="75" w:type="dxa"/>
+              <w:bottom w:w="30" w:type="dxa"/>
+              <w:right w:w="75" w:type="dxa"/>
+            </w:tcMar>
             <w:hideMark/>
           </w:tcPr>
           <w:p>
@@ -2126,6 +2250,7 @@
                 <w:szCs w:val="27"/>
                 <w:cs/>
               </w:rPr>
+              <w:lastRenderedPageBreak/>
               <w:t>दुर्लभ्य-वस्तुनि अपि</w:t>
             </w:r>
           </w:p>
@@ -2134,11 +2259,17 @@
           <w:tcPr>
             <w:tcW w:w="0" w:type="auto"/>
             <w:tcBorders>
-              <w:top w:val="outset" w:sz="6" w:space="0" w:color="auto"/>
-              <w:left w:val="outset" w:sz="6" w:space="0" w:color="auto"/>
-              <w:bottom w:val="outset" w:sz="6" w:space="0" w:color="auto"/>
-              <w:right w:val="outset" w:sz="6" w:space="0" w:color="auto"/>
-            </w:tcBorders>
+              <w:top w:val="single" w:sz="6" w:space="0" w:color="000000"/>
+              <w:left w:val="single" w:sz="6" w:space="0" w:color="000000"/>
+              <w:bottom w:val="single" w:sz="6" w:space="0" w:color="000000"/>
+              <w:right w:val="single" w:sz="6" w:space="0" w:color="000000"/>
+            </w:tcBorders>
+            <w:tcMar>
+              <w:top w:w="30" w:type="dxa"/>
+              <w:left w:w="75" w:type="dxa"/>
+              <w:bottom w:w="30" w:type="dxa"/>
+              <w:right w:w="75" w:type="dxa"/>
+            </w:tcMar>
             <w:hideMark/>
           </w:tcPr>
           <w:p>
@@ -2157,18 +2288,21 @@
         </w:tc>
       </w:tr>
       <w:tr>
-        <w:trPr>
-          <w:tblCellSpacing w:w="0" w:type="dxa"/>
-        </w:trPr>
-        <w:tc>
-          <w:tcPr>
-            <w:tcW w:w="0" w:type="auto"/>
-            <w:tcBorders>
-              <w:top w:val="outset" w:sz="6" w:space="0" w:color="auto"/>
-              <w:left w:val="outset" w:sz="6" w:space="0" w:color="auto"/>
-              <w:bottom w:val="outset" w:sz="6" w:space="0" w:color="auto"/>
-              <w:right w:val="outset" w:sz="6" w:space="0" w:color="auto"/>
-            </w:tcBorders>
+        <w:tc>
+          <w:tcPr>
+            <w:tcW w:w="0" w:type="auto"/>
+            <w:tcBorders>
+              <w:top w:val="single" w:sz="6" w:space="0" w:color="000000"/>
+              <w:left w:val="single" w:sz="6" w:space="0" w:color="000000"/>
+              <w:bottom w:val="single" w:sz="6" w:space="0" w:color="000000"/>
+              <w:right w:val="single" w:sz="6" w:space="0" w:color="000000"/>
+            </w:tcBorders>
+            <w:tcMar>
+              <w:top w:w="30" w:type="dxa"/>
+              <w:left w:w="75" w:type="dxa"/>
+              <w:bottom w:w="30" w:type="dxa"/>
+              <w:right w:w="75" w:type="dxa"/>
+            </w:tcMar>
             <w:hideMark/>
           </w:tcPr>
           <w:p>
@@ -2192,11 +2326,17 @@
           <w:tcPr>
             <w:tcW w:w="0" w:type="auto"/>
             <w:tcBorders>
-              <w:top w:val="outset" w:sz="6" w:space="0" w:color="auto"/>
-              <w:left w:val="outset" w:sz="6" w:space="0" w:color="auto"/>
-              <w:bottom w:val="outset" w:sz="6" w:space="0" w:color="auto"/>
-              <w:right w:val="outset" w:sz="6" w:space="0" w:color="auto"/>
-            </w:tcBorders>
+              <w:top w:val="single" w:sz="6" w:space="0" w:color="000000"/>
+              <w:left w:val="single" w:sz="6" w:space="0" w:color="000000"/>
+              <w:bottom w:val="single" w:sz="6" w:space="0" w:color="000000"/>
+              <w:right w:val="single" w:sz="6" w:space="0" w:color="000000"/>
+            </w:tcBorders>
+            <w:tcMar>
+              <w:top w:w="30" w:type="dxa"/>
+              <w:left w:w="75" w:type="dxa"/>
+              <w:bottom w:w="30" w:type="dxa"/>
+              <w:right w:w="75" w:type="dxa"/>
+            </w:tcMar>
             <w:hideMark/>
           </w:tcPr>
           <w:p>
@@ -2215,18 +2355,21 @@
         </w:tc>
       </w:tr>
       <w:tr>
-        <w:trPr>
-          <w:tblCellSpacing w:w="0" w:type="dxa"/>
-        </w:trPr>
-        <w:tc>
-          <w:tcPr>
-            <w:tcW w:w="0" w:type="auto"/>
-            <w:tcBorders>
-              <w:top w:val="outset" w:sz="6" w:space="0" w:color="auto"/>
-              <w:left w:val="outset" w:sz="6" w:space="0" w:color="auto"/>
-              <w:bottom w:val="outset" w:sz="6" w:space="0" w:color="auto"/>
-              <w:right w:val="outset" w:sz="6" w:space="0" w:color="auto"/>
-            </w:tcBorders>
+        <w:tc>
+          <w:tcPr>
+            <w:tcW w:w="0" w:type="auto"/>
+            <w:tcBorders>
+              <w:top w:val="single" w:sz="6" w:space="0" w:color="000000"/>
+              <w:left w:val="single" w:sz="6" w:space="0" w:color="000000"/>
+              <w:bottom w:val="single" w:sz="6" w:space="0" w:color="000000"/>
+              <w:right w:val="single" w:sz="6" w:space="0" w:color="000000"/>
+            </w:tcBorders>
+            <w:tcMar>
+              <w:top w:w="30" w:type="dxa"/>
+              <w:left w:w="75" w:type="dxa"/>
+              <w:bottom w:w="30" w:type="dxa"/>
+              <w:right w:w="75" w:type="dxa"/>
+            </w:tcMar>
             <w:hideMark/>
           </w:tcPr>
           <w:p>
@@ -2250,11 +2393,17 @@
           <w:tcPr>
             <w:tcW w:w="0" w:type="auto"/>
             <w:tcBorders>
-              <w:top w:val="outset" w:sz="6" w:space="0" w:color="auto"/>
-              <w:left w:val="outset" w:sz="6" w:space="0" w:color="auto"/>
-              <w:bottom w:val="outset" w:sz="6" w:space="0" w:color="auto"/>
-              <w:right w:val="outset" w:sz="6" w:space="0" w:color="auto"/>
-            </w:tcBorders>
+              <w:top w:val="single" w:sz="6" w:space="0" w:color="000000"/>
+              <w:left w:val="single" w:sz="6" w:space="0" w:color="000000"/>
+              <w:bottom w:val="single" w:sz="6" w:space="0" w:color="000000"/>
+              <w:right w:val="single" w:sz="6" w:space="0" w:color="000000"/>
+            </w:tcBorders>
+            <w:tcMar>
+              <w:top w:w="30" w:type="dxa"/>
+              <w:left w:w="75" w:type="dxa"/>
+              <w:bottom w:w="30" w:type="dxa"/>
+              <w:right w:w="75" w:type="dxa"/>
+            </w:tcMar>
             <w:hideMark/>
           </w:tcPr>
           <w:p>
@@ -2273,18 +2422,21 @@
         </w:tc>
       </w:tr>
       <w:tr>
-        <w:trPr>
-          <w:tblCellSpacing w:w="0" w:type="dxa"/>
-        </w:trPr>
-        <w:tc>
-          <w:tcPr>
-            <w:tcW w:w="0" w:type="auto"/>
-            <w:tcBorders>
-              <w:top w:val="outset" w:sz="6" w:space="0" w:color="auto"/>
-              <w:left w:val="outset" w:sz="6" w:space="0" w:color="auto"/>
-              <w:bottom w:val="outset" w:sz="6" w:space="0" w:color="auto"/>
-              <w:right w:val="outset" w:sz="6" w:space="0" w:color="auto"/>
-            </w:tcBorders>
+        <w:tc>
+          <w:tcPr>
+            <w:tcW w:w="0" w:type="auto"/>
+            <w:tcBorders>
+              <w:top w:val="single" w:sz="6" w:space="0" w:color="000000"/>
+              <w:left w:val="single" w:sz="6" w:space="0" w:color="000000"/>
+              <w:bottom w:val="single" w:sz="6" w:space="0" w:color="000000"/>
+              <w:right w:val="single" w:sz="6" w:space="0" w:color="000000"/>
+            </w:tcBorders>
+            <w:tcMar>
+              <w:top w:w="30" w:type="dxa"/>
+              <w:left w:w="75" w:type="dxa"/>
+              <w:bottom w:w="30" w:type="dxa"/>
+              <w:right w:w="75" w:type="dxa"/>
+            </w:tcMar>
             <w:hideMark/>
           </w:tcPr>
           <w:p>
@@ -2308,11 +2460,17 @@
           <w:tcPr>
             <w:tcW w:w="0" w:type="auto"/>
             <w:tcBorders>
-              <w:top w:val="outset" w:sz="6" w:space="0" w:color="auto"/>
-              <w:left w:val="outset" w:sz="6" w:space="0" w:color="auto"/>
-              <w:bottom w:val="outset" w:sz="6" w:space="0" w:color="auto"/>
-              <w:right w:val="outset" w:sz="6" w:space="0" w:color="auto"/>
-            </w:tcBorders>
+              <w:top w:val="single" w:sz="6" w:space="0" w:color="000000"/>
+              <w:left w:val="single" w:sz="6" w:space="0" w:color="000000"/>
+              <w:bottom w:val="single" w:sz="6" w:space="0" w:color="000000"/>
+              <w:right w:val="single" w:sz="6" w:space="0" w:color="000000"/>
+            </w:tcBorders>
+            <w:tcMar>
+              <w:top w:w="30" w:type="dxa"/>
+              <w:left w:w="75" w:type="dxa"/>
+              <w:bottom w:w="30" w:type="dxa"/>
+              <w:right w:w="75" w:type="dxa"/>
+            </w:tcMar>
             <w:hideMark/>
           </w:tcPr>
           <w:p>
@@ -2331,18 +2489,21 @@
         </w:tc>
       </w:tr>
       <w:tr>
-        <w:trPr>
-          <w:tblCellSpacing w:w="0" w:type="dxa"/>
-        </w:trPr>
-        <w:tc>
-          <w:tcPr>
-            <w:tcW w:w="0" w:type="auto"/>
-            <w:tcBorders>
-              <w:top w:val="outset" w:sz="6" w:space="0" w:color="auto"/>
-              <w:left w:val="outset" w:sz="6" w:space="0" w:color="auto"/>
-              <w:bottom w:val="outset" w:sz="6" w:space="0" w:color="auto"/>
-              <w:right w:val="outset" w:sz="6" w:space="0" w:color="auto"/>
-            </w:tcBorders>
+        <w:tc>
+          <w:tcPr>
+            <w:tcW w:w="0" w:type="auto"/>
+            <w:tcBorders>
+              <w:top w:val="single" w:sz="6" w:space="0" w:color="000000"/>
+              <w:left w:val="single" w:sz="6" w:space="0" w:color="000000"/>
+              <w:bottom w:val="single" w:sz="6" w:space="0" w:color="000000"/>
+              <w:right w:val="single" w:sz="6" w:space="0" w:color="000000"/>
+            </w:tcBorders>
+            <w:tcMar>
+              <w:top w:w="30" w:type="dxa"/>
+              <w:left w:w="75" w:type="dxa"/>
+              <w:bottom w:w="30" w:type="dxa"/>
+              <w:right w:w="75" w:type="dxa"/>
+            </w:tcMar>
             <w:hideMark/>
           </w:tcPr>
           <w:p>
@@ -2366,11 +2527,17 @@
           <w:tcPr>
             <w:tcW w:w="0" w:type="auto"/>
             <w:tcBorders>
-              <w:top w:val="outset" w:sz="6" w:space="0" w:color="auto"/>
-              <w:left w:val="outset" w:sz="6" w:space="0" w:color="auto"/>
-              <w:bottom w:val="outset" w:sz="6" w:space="0" w:color="auto"/>
-              <w:right w:val="outset" w:sz="6" w:space="0" w:color="auto"/>
-            </w:tcBorders>
+              <w:top w:val="single" w:sz="6" w:space="0" w:color="000000"/>
+              <w:left w:val="single" w:sz="6" w:space="0" w:color="000000"/>
+              <w:bottom w:val="single" w:sz="6" w:space="0" w:color="000000"/>
+              <w:right w:val="single" w:sz="6" w:space="0" w:color="000000"/>
+            </w:tcBorders>
+            <w:tcMar>
+              <w:top w:w="30" w:type="dxa"/>
+              <w:left w:w="75" w:type="dxa"/>
+              <w:bottom w:w="30" w:type="dxa"/>
+              <w:right w:w="75" w:type="dxa"/>
+            </w:tcMar>
             <w:hideMark/>
           </w:tcPr>
           <w:p>
@@ -2389,18 +2556,21 @@
         </w:tc>
       </w:tr>
       <w:tr>
-        <w:trPr>
-          <w:tblCellSpacing w:w="0" w:type="dxa"/>
-        </w:trPr>
-        <w:tc>
-          <w:tcPr>
-            <w:tcW w:w="0" w:type="auto"/>
-            <w:tcBorders>
-              <w:top w:val="outset" w:sz="6" w:space="0" w:color="auto"/>
-              <w:left w:val="outset" w:sz="6" w:space="0" w:color="auto"/>
-              <w:bottom w:val="outset" w:sz="6" w:space="0" w:color="auto"/>
-              <w:right w:val="outset" w:sz="6" w:space="0" w:color="auto"/>
-            </w:tcBorders>
+        <w:tc>
+          <w:tcPr>
+            <w:tcW w:w="0" w:type="auto"/>
+            <w:tcBorders>
+              <w:top w:val="single" w:sz="6" w:space="0" w:color="000000"/>
+              <w:left w:val="single" w:sz="6" w:space="0" w:color="000000"/>
+              <w:bottom w:val="single" w:sz="6" w:space="0" w:color="000000"/>
+              <w:right w:val="single" w:sz="6" w:space="0" w:color="000000"/>
+            </w:tcBorders>
+            <w:tcMar>
+              <w:top w:w="30" w:type="dxa"/>
+              <w:left w:w="75" w:type="dxa"/>
+              <w:bottom w:w="30" w:type="dxa"/>
+              <w:right w:w="75" w:type="dxa"/>
+            </w:tcMar>
             <w:hideMark/>
           </w:tcPr>
           <w:p>
@@ -2424,11 +2594,17 @@
           <w:tcPr>
             <w:tcW w:w="0" w:type="auto"/>
             <w:tcBorders>
-              <w:top w:val="outset" w:sz="6" w:space="0" w:color="auto"/>
-              <w:left w:val="outset" w:sz="6" w:space="0" w:color="auto"/>
-              <w:bottom w:val="outset" w:sz="6" w:space="0" w:color="auto"/>
-              <w:right w:val="outset" w:sz="6" w:space="0" w:color="auto"/>
-            </w:tcBorders>
+              <w:top w:val="single" w:sz="6" w:space="0" w:color="000000"/>
+              <w:left w:val="single" w:sz="6" w:space="0" w:color="000000"/>
+              <w:bottom w:val="single" w:sz="6" w:space="0" w:color="000000"/>
+              <w:right w:val="single" w:sz="6" w:space="0" w:color="000000"/>
+            </w:tcBorders>
+            <w:tcMar>
+              <w:top w:w="30" w:type="dxa"/>
+              <w:left w:w="75" w:type="dxa"/>
+              <w:bottom w:w="30" w:type="dxa"/>
+              <w:right w:w="75" w:type="dxa"/>
+            </w:tcMar>
             <w:hideMark/>
           </w:tcPr>
           <w:p>
@@ -2447,18 +2623,21 @@
         </w:tc>
       </w:tr>
       <w:tr>
-        <w:trPr>
-          <w:tblCellSpacing w:w="0" w:type="dxa"/>
-        </w:trPr>
-        <w:tc>
-          <w:tcPr>
-            <w:tcW w:w="0" w:type="auto"/>
-            <w:tcBorders>
-              <w:top w:val="outset" w:sz="6" w:space="0" w:color="auto"/>
-              <w:left w:val="outset" w:sz="6" w:space="0" w:color="auto"/>
-              <w:bottom w:val="outset" w:sz="6" w:space="0" w:color="auto"/>
-              <w:right w:val="outset" w:sz="6" w:space="0" w:color="auto"/>
-            </w:tcBorders>
+        <w:tc>
+          <w:tcPr>
+            <w:tcW w:w="0" w:type="auto"/>
+            <w:tcBorders>
+              <w:top w:val="single" w:sz="6" w:space="0" w:color="000000"/>
+              <w:left w:val="single" w:sz="6" w:space="0" w:color="000000"/>
+              <w:bottom w:val="single" w:sz="6" w:space="0" w:color="000000"/>
+              <w:right w:val="single" w:sz="6" w:space="0" w:color="000000"/>
+            </w:tcBorders>
+            <w:tcMar>
+              <w:top w:w="30" w:type="dxa"/>
+              <w:left w:w="75" w:type="dxa"/>
+              <w:bottom w:w="30" w:type="dxa"/>
+              <w:right w:w="75" w:type="dxa"/>
+            </w:tcMar>
             <w:hideMark/>
           </w:tcPr>
           <w:p>
@@ -2482,11 +2661,17 @@
           <w:tcPr>
             <w:tcW w:w="0" w:type="auto"/>
             <w:tcBorders>
-              <w:top w:val="outset" w:sz="6" w:space="0" w:color="auto"/>
-              <w:left w:val="outset" w:sz="6" w:space="0" w:color="auto"/>
-              <w:bottom w:val="outset" w:sz="6" w:space="0" w:color="auto"/>
-              <w:right w:val="outset" w:sz="6" w:space="0" w:color="auto"/>
-            </w:tcBorders>
+              <w:top w:val="single" w:sz="6" w:space="0" w:color="000000"/>
+              <w:left w:val="single" w:sz="6" w:space="0" w:color="000000"/>
+              <w:bottom w:val="single" w:sz="6" w:space="0" w:color="000000"/>
+              <w:right w:val="single" w:sz="6" w:space="0" w:color="000000"/>
+            </w:tcBorders>
+            <w:tcMar>
+              <w:top w:w="30" w:type="dxa"/>
+              <w:left w:w="75" w:type="dxa"/>
+              <w:bottom w:w="30" w:type="dxa"/>
+              <w:right w:w="75" w:type="dxa"/>
+            </w:tcMar>
             <w:hideMark/>
           </w:tcPr>
           <w:p>
@@ -2505,18 +2690,21 @@
         </w:tc>
       </w:tr>
       <w:tr>
-        <w:trPr>
-          <w:tblCellSpacing w:w="0" w:type="dxa"/>
-        </w:trPr>
-        <w:tc>
-          <w:tcPr>
-            <w:tcW w:w="0" w:type="auto"/>
-            <w:tcBorders>
-              <w:top w:val="outset" w:sz="6" w:space="0" w:color="auto"/>
-              <w:left w:val="outset" w:sz="6" w:space="0" w:color="auto"/>
-              <w:bottom w:val="outset" w:sz="6" w:space="0" w:color="auto"/>
-              <w:right w:val="outset" w:sz="6" w:space="0" w:color="auto"/>
-            </w:tcBorders>
+        <w:tc>
+          <w:tcPr>
+            <w:tcW w:w="0" w:type="auto"/>
+            <w:tcBorders>
+              <w:top w:val="single" w:sz="6" w:space="0" w:color="000000"/>
+              <w:left w:val="single" w:sz="6" w:space="0" w:color="000000"/>
+              <w:bottom w:val="single" w:sz="6" w:space="0" w:color="000000"/>
+              <w:right w:val="single" w:sz="6" w:space="0" w:color="000000"/>
+            </w:tcBorders>
+            <w:tcMar>
+              <w:top w:w="30" w:type="dxa"/>
+              <w:left w:w="75" w:type="dxa"/>
+              <w:bottom w:w="30" w:type="dxa"/>
+              <w:right w:w="75" w:type="dxa"/>
+            </w:tcMar>
             <w:hideMark/>
           </w:tcPr>
           <w:p>
@@ -2540,11 +2728,17 @@
           <w:tcPr>
             <w:tcW w:w="0" w:type="auto"/>
             <w:tcBorders>
-              <w:top w:val="outset" w:sz="6" w:space="0" w:color="auto"/>
-              <w:left w:val="outset" w:sz="6" w:space="0" w:color="auto"/>
-              <w:bottom w:val="outset" w:sz="6" w:space="0" w:color="auto"/>
-              <w:right w:val="outset" w:sz="6" w:space="0" w:color="auto"/>
-            </w:tcBorders>
+              <w:top w:val="single" w:sz="6" w:space="0" w:color="000000"/>
+              <w:left w:val="single" w:sz="6" w:space="0" w:color="000000"/>
+              <w:bottom w:val="single" w:sz="6" w:space="0" w:color="000000"/>
+              <w:right w:val="single" w:sz="6" w:space="0" w:color="000000"/>
+            </w:tcBorders>
+            <w:tcMar>
+              <w:top w:w="30" w:type="dxa"/>
+              <w:left w:w="75" w:type="dxa"/>
+              <w:bottom w:w="30" w:type="dxa"/>
+              <w:right w:w="75" w:type="dxa"/>
+            </w:tcMar>
             <w:hideMark/>
           </w:tcPr>
           <w:p>
@@ -2563,18 +2757,21 @@
         </w:tc>
       </w:tr>
       <w:tr>
-        <w:trPr>
-          <w:tblCellSpacing w:w="0" w:type="dxa"/>
-        </w:trPr>
-        <w:tc>
-          <w:tcPr>
-            <w:tcW w:w="0" w:type="auto"/>
-            <w:tcBorders>
-              <w:top w:val="outset" w:sz="6" w:space="0" w:color="auto"/>
-              <w:left w:val="outset" w:sz="6" w:space="0" w:color="auto"/>
-              <w:bottom w:val="outset" w:sz="6" w:space="0" w:color="auto"/>
-              <w:right w:val="outset" w:sz="6" w:space="0" w:color="auto"/>
-            </w:tcBorders>
+        <w:tc>
+          <w:tcPr>
+            <w:tcW w:w="0" w:type="auto"/>
+            <w:tcBorders>
+              <w:top w:val="single" w:sz="6" w:space="0" w:color="000000"/>
+              <w:left w:val="single" w:sz="6" w:space="0" w:color="000000"/>
+              <w:bottom w:val="single" w:sz="6" w:space="0" w:color="000000"/>
+              <w:right w:val="single" w:sz="6" w:space="0" w:color="000000"/>
+            </w:tcBorders>
+            <w:tcMar>
+              <w:top w:w="30" w:type="dxa"/>
+              <w:left w:w="75" w:type="dxa"/>
+              <w:bottom w:w="30" w:type="dxa"/>
+              <w:right w:w="75" w:type="dxa"/>
+            </w:tcMar>
             <w:hideMark/>
           </w:tcPr>
           <w:p>
@@ -2598,11 +2795,17 @@
           <w:tcPr>
             <w:tcW w:w="0" w:type="auto"/>
             <w:tcBorders>
-              <w:top w:val="outset" w:sz="6" w:space="0" w:color="auto"/>
-              <w:left w:val="outset" w:sz="6" w:space="0" w:color="auto"/>
-              <w:bottom w:val="outset" w:sz="6" w:space="0" w:color="auto"/>
-              <w:right w:val="outset" w:sz="6" w:space="0" w:color="auto"/>
-            </w:tcBorders>
+              <w:top w:val="single" w:sz="6" w:space="0" w:color="000000"/>
+              <w:left w:val="single" w:sz="6" w:space="0" w:color="000000"/>
+              <w:bottom w:val="single" w:sz="6" w:space="0" w:color="000000"/>
+              <w:right w:val="single" w:sz="6" w:space="0" w:color="000000"/>
+            </w:tcBorders>
+            <w:tcMar>
+              <w:top w:w="30" w:type="dxa"/>
+              <w:left w:w="75" w:type="dxa"/>
+              <w:bottom w:w="30" w:type="dxa"/>
+              <w:right w:w="75" w:type="dxa"/>
+            </w:tcMar>
             <w:hideMark/>
           </w:tcPr>
           <w:p>
@@ -2621,18 +2824,21 @@
         </w:tc>
       </w:tr>
       <w:tr>
-        <w:trPr>
-          <w:tblCellSpacing w:w="0" w:type="dxa"/>
-        </w:trPr>
-        <w:tc>
-          <w:tcPr>
-            <w:tcW w:w="0" w:type="auto"/>
-            <w:tcBorders>
-              <w:top w:val="outset" w:sz="6" w:space="0" w:color="auto"/>
-              <w:left w:val="outset" w:sz="6" w:space="0" w:color="auto"/>
-              <w:bottom w:val="outset" w:sz="6" w:space="0" w:color="auto"/>
-              <w:right w:val="outset" w:sz="6" w:space="0" w:color="auto"/>
-            </w:tcBorders>
+        <w:tc>
+          <w:tcPr>
+            <w:tcW w:w="0" w:type="auto"/>
+            <w:tcBorders>
+              <w:top w:val="single" w:sz="6" w:space="0" w:color="000000"/>
+              <w:left w:val="single" w:sz="6" w:space="0" w:color="000000"/>
+              <w:bottom w:val="single" w:sz="6" w:space="0" w:color="000000"/>
+              <w:right w:val="single" w:sz="6" w:space="0" w:color="000000"/>
+            </w:tcBorders>
+            <w:tcMar>
+              <w:top w:w="30" w:type="dxa"/>
+              <w:left w:w="75" w:type="dxa"/>
+              <w:bottom w:w="30" w:type="dxa"/>
+              <w:right w:w="75" w:type="dxa"/>
+            </w:tcMar>
             <w:hideMark/>
           </w:tcPr>
           <w:p>
@@ -2648,7 +2854,6 @@
                 <w:szCs w:val="27"/>
                 <w:cs/>
               </w:rPr>
-              <w:lastRenderedPageBreak/>
               <w:t>विश्व-पीड़ा-अपहत्यै</w:t>
             </w:r>
           </w:p>
@@ -2657,11 +2862,17 @@
           <w:tcPr>
             <w:tcW w:w="0" w:type="auto"/>
             <w:tcBorders>
-              <w:top w:val="outset" w:sz="6" w:space="0" w:color="auto"/>
-              <w:left w:val="outset" w:sz="6" w:space="0" w:color="auto"/>
-              <w:bottom w:val="outset" w:sz="6" w:space="0" w:color="auto"/>
-              <w:right w:val="outset" w:sz="6" w:space="0" w:color="auto"/>
-            </w:tcBorders>
+              <w:top w:val="single" w:sz="6" w:space="0" w:color="000000"/>
+              <w:left w:val="single" w:sz="6" w:space="0" w:color="000000"/>
+              <w:bottom w:val="single" w:sz="6" w:space="0" w:color="000000"/>
+              <w:right w:val="single" w:sz="6" w:space="0" w:color="000000"/>
+            </w:tcBorders>
+            <w:tcMar>
+              <w:top w:w="30" w:type="dxa"/>
+              <w:left w:w="75" w:type="dxa"/>
+              <w:bottom w:w="30" w:type="dxa"/>
+              <w:right w:w="75" w:type="dxa"/>
+            </w:tcMar>
             <w:hideMark/>
           </w:tcPr>
           <w:p>
@@ -2680,18 +2891,21 @@
         </w:tc>
       </w:tr>
       <w:tr>
-        <w:trPr>
-          <w:tblCellSpacing w:w="0" w:type="dxa"/>
-        </w:trPr>
-        <w:tc>
-          <w:tcPr>
-            <w:tcW w:w="0" w:type="auto"/>
-            <w:tcBorders>
-              <w:top w:val="outset" w:sz="6" w:space="0" w:color="auto"/>
-              <w:left w:val="outset" w:sz="6" w:space="0" w:color="auto"/>
-              <w:bottom w:val="outset" w:sz="6" w:space="0" w:color="auto"/>
-              <w:right w:val="outset" w:sz="6" w:space="0" w:color="auto"/>
-            </w:tcBorders>
+        <w:tc>
+          <w:tcPr>
+            <w:tcW w:w="0" w:type="auto"/>
+            <w:tcBorders>
+              <w:top w:val="single" w:sz="6" w:space="0" w:color="000000"/>
+              <w:left w:val="single" w:sz="6" w:space="0" w:color="000000"/>
+              <w:bottom w:val="single" w:sz="6" w:space="0" w:color="000000"/>
+              <w:right w:val="single" w:sz="6" w:space="0" w:color="000000"/>
+            </w:tcBorders>
+            <w:tcMar>
+              <w:top w:w="30" w:type="dxa"/>
+              <w:left w:w="75" w:type="dxa"/>
+              <w:bottom w:w="30" w:type="dxa"/>
+              <w:right w:w="75" w:type="dxa"/>
+            </w:tcMar>
             <w:hideMark/>
           </w:tcPr>
           <w:p>
@@ -2715,11 +2929,17 @@
           <w:tcPr>
             <w:tcW w:w="0" w:type="auto"/>
             <w:tcBorders>
-              <w:top w:val="outset" w:sz="6" w:space="0" w:color="auto"/>
-              <w:left w:val="outset" w:sz="6" w:space="0" w:color="auto"/>
-              <w:bottom w:val="outset" w:sz="6" w:space="0" w:color="auto"/>
-              <w:right w:val="outset" w:sz="6" w:space="0" w:color="auto"/>
-            </w:tcBorders>
+              <w:top w:val="single" w:sz="6" w:space="0" w:color="000000"/>
+              <w:left w:val="single" w:sz="6" w:space="0" w:color="000000"/>
+              <w:bottom w:val="single" w:sz="6" w:space="0" w:color="000000"/>
+              <w:right w:val="single" w:sz="6" w:space="0" w:color="000000"/>
+            </w:tcBorders>
+            <w:tcMar>
+              <w:top w:w="30" w:type="dxa"/>
+              <w:left w:w="75" w:type="dxa"/>
+              <w:bottom w:w="30" w:type="dxa"/>
+              <w:right w:w="75" w:type="dxa"/>
+            </w:tcMar>
             <w:hideMark/>
           </w:tcPr>
           <w:p>
@@ -2738,18 +2958,21 @@
         </w:tc>
       </w:tr>
       <w:tr>
-        <w:trPr>
-          <w:tblCellSpacing w:w="0" w:type="dxa"/>
-        </w:trPr>
-        <w:tc>
-          <w:tcPr>
-            <w:tcW w:w="0" w:type="auto"/>
-            <w:tcBorders>
-              <w:top w:val="outset" w:sz="6" w:space="0" w:color="auto"/>
-              <w:left w:val="outset" w:sz="6" w:space="0" w:color="auto"/>
-              <w:bottom w:val="outset" w:sz="6" w:space="0" w:color="auto"/>
-              <w:right w:val="outset" w:sz="6" w:space="0" w:color="auto"/>
-            </w:tcBorders>
+        <w:tc>
+          <w:tcPr>
+            <w:tcW w:w="0" w:type="auto"/>
+            <w:tcBorders>
+              <w:top w:val="single" w:sz="6" w:space="0" w:color="000000"/>
+              <w:left w:val="single" w:sz="6" w:space="0" w:color="000000"/>
+              <w:bottom w:val="single" w:sz="6" w:space="0" w:color="000000"/>
+              <w:right w:val="single" w:sz="6" w:space="0" w:color="000000"/>
+            </w:tcBorders>
+            <w:tcMar>
+              <w:top w:w="30" w:type="dxa"/>
+              <w:left w:w="75" w:type="dxa"/>
+              <w:bottom w:w="30" w:type="dxa"/>
+              <w:right w:w="75" w:type="dxa"/>
+            </w:tcMar>
             <w:hideMark/>
           </w:tcPr>
           <w:p>
@@ -2773,11 +2996,17 @@
           <w:tcPr>
             <w:tcW w:w="0" w:type="auto"/>
             <w:tcBorders>
-              <w:top w:val="outset" w:sz="6" w:space="0" w:color="auto"/>
-              <w:left w:val="outset" w:sz="6" w:space="0" w:color="auto"/>
-              <w:bottom w:val="outset" w:sz="6" w:space="0" w:color="auto"/>
-              <w:right w:val="outset" w:sz="6" w:space="0" w:color="auto"/>
-            </w:tcBorders>
+              <w:top w:val="single" w:sz="6" w:space="0" w:color="000000"/>
+              <w:left w:val="single" w:sz="6" w:space="0" w:color="000000"/>
+              <w:bottom w:val="single" w:sz="6" w:space="0" w:color="000000"/>
+              <w:right w:val="single" w:sz="6" w:space="0" w:color="000000"/>
+            </w:tcBorders>
+            <w:tcMar>
+              <w:top w:w="30" w:type="dxa"/>
+              <w:left w:w="75" w:type="dxa"/>
+              <w:bottom w:w="30" w:type="dxa"/>
+              <w:right w:w="75" w:type="dxa"/>
+            </w:tcMar>
             <w:hideMark/>
           </w:tcPr>
           <w:p>
@@ -2796,18 +3025,21 @@
         </w:tc>
       </w:tr>
       <w:tr>
-        <w:trPr>
-          <w:tblCellSpacing w:w="0" w:type="dxa"/>
-        </w:trPr>
-        <w:tc>
-          <w:tcPr>
-            <w:tcW w:w="0" w:type="auto"/>
-            <w:tcBorders>
-              <w:top w:val="outset" w:sz="6" w:space="0" w:color="auto"/>
-              <w:left w:val="outset" w:sz="6" w:space="0" w:color="auto"/>
-              <w:bottom w:val="outset" w:sz="6" w:space="0" w:color="auto"/>
-              <w:right w:val="outset" w:sz="6" w:space="0" w:color="auto"/>
-            </w:tcBorders>
+        <w:tc>
+          <w:tcPr>
+            <w:tcW w:w="0" w:type="auto"/>
+            <w:tcBorders>
+              <w:top w:val="single" w:sz="6" w:space="0" w:color="000000"/>
+              <w:left w:val="single" w:sz="6" w:space="0" w:color="000000"/>
+              <w:bottom w:val="single" w:sz="6" w:space="0" w:color="000000"/>
+              <w:right w:val="single" w:sz="6" w:space="0" w:color="000000"/>
+            </w:tcBorders>
+            <w:tcMar>
+              <w:top w:w="30" w:type="dxa"/>
+              <w:left w:w="75" w:type="dxa"/>
+              <w:bottom w:w="30" w:type="dxa"/>
+              <w:right w:w="75" w:type="dxa"/>
+            </w:tcMar>
             <w:hideMark/>
           </w:tcPr>
           <w:p>
@@ -2831,11 +3063,17 @@
           <w:tcPr>
             <w:tcW w:w="0" w:type="auto"/>
             <w:tcBorders>
-              <w:top w:val="outset" w:sz="6" w:space="0" w:color="auto"/>
-              <w:left w:val="outset" w:sz="6" w:space="0" w:color="auto"/>
-              <w:bottom w:val="outset" w:sz="6" w:space="0" w:color="auto"/>
-              <w:right w:val="outset" w:sz="6" w:space="0" w:color="auto"/>
-            </w:tcBorders>
+              <w:top w:val="single" w:sz="6" w:space="0" w:color="000000"/>
+              <w:left w:val="single" w:sz="6" w:space="0" w:color="000000"/>
+              <w:bottom w:val="single" w:sz="6" w:space="0" w:color="000000"/>
+              <w:right w:val="single" w:sz="6" w:space="0" w:color="000000"/>
+            </w:tcBorders>
+            <w:tcMar>
+              <w:top w:w="30" w:type="dxa"/>
+              <w:left w:w="75" w:type="dxa"/>
+              <w:bottom w:w="30" w:type="dxa"/>
+              <w:right w:w="75" w:type="dxa"/>
+            </w:tcMar>
             <w:hideMark/>
           </w:tcPr>
           <w:p>
@@ -2858,9 +3096,16 @@
       <w:pPr>
         <w:pStyle w:val="NormalWeb"/>
         <w:spacing w:line="360" w:lineRule="auto"/>
-      </w:pPr>
-      <w:r>
-        <w:t xml:space="preserve">In this manner, such rare things are so easily accessible to all. Alas, people, pursue other worldly things with their body speech and mind. This, is pitiable indeed. However, we Thy devotees, surrender , to Thee, O Lord of Guruvaayur who is the embodiment of the entire soul of all beings of the universe, with fully resolved minds for the eradication of all worldly sufferings. </w:t>
+        <w:rPr>
+          <w:rFonts w:eastAsiaTheme="minorEastAsia"/>
+        </w:rPr>
+      </w:pPr>
+      <w:r>
+        <w:t xml:space="preserve">In this manner, such rare things are so easily accessible to all. Alas, people, pursue other worldly things with their body speech and mind. This, is pitiable indeed. However, we Thy devotees, surrender , to Thee, O Lord of Guruvaayur who is the embodiment </w:t>
+      </w:r>
+      <w:r>
+        <w:lastRenderedPageBreak/>
+        <w:t xml:space="preserve">of the entire soul of all beings of the universe, with fully resolved minds for the eradication of all worldly sufferings. </w:t>
       </w:r>
     </w:p>
     <w:p>
@@ -2944,38 +3189,40 @@
     <w:tbl>
       <w:tblPr>
         <w:tblW w:w="0" w:type="auto"/>
-        <w:tblCellSpacing w:w="0" w:type="dxa"/>
         <w:tblBorders>
-          <w:top w:val="outset" w:sz="6" w:space="0" w:color="auto"/>
-          <w:left w:val="outset" w:sz="6" w:space="0" w:color="auto"/>
-          <w:bottom w:val="outset" w:sz="6" w:space="0" w:color="auto"/>
-          <w:right w:val="outset" w:sz="6" w:space="0" w:color="auto"/>
+          <w:top w:val="single" w:sz="6" w:space="0" w:color="000000"/>
+          <w:left w:val="single" w:sz="6" w:space="0" w:color="000000"/>
+          <w:bottom w:val="single" w:sz="6" w:space="0" w:color="000000"/>
+          <w:right w:val="single" w:sz="6" w:space="0" w:color="000000"/>
         </w:tblBorders>
         <w:tblCellMar>
-          <w:top w:w="120" w:type="dxa"/>
-          <w:left w:w="120" w:type="dxa"/>
-          <w:bottom w:w="120" w:type="dxa"/>
-          <w:right w:w="120" w:type="dxa"/>
+          <w:top w:w="15" w:type="dxa"/>
+          <w:left w:w="15" w:type="dxa"/>
+          <w:bottom w:w="15" w:type="dxa"/>
+          <w:right w:w="15" w:type="dxa"/>
         </w:tblCellMar>
         <w:tblLook w:val="04A0" w:firstRow="1" w:lastRow="0" w:firstColumn="1" w:lastColumn="0" w:noHBand="0" w:noVBand="1"/>
       </w:tblPr>
       <w:tblGrid>
-        <w:gridCol w:w="2021"/>
-        <w:gridCol w:w="4443"/>
+        <w:gridCol w:w="1952"/>
+        <w:gridCol w:w="4512"/>
       </w:tblGrid>
       <w:tr>
-        <w:trPr>
-          <w:tblCellSpacing w:w="0" w:type="dxa"/>
-        </w:trPr>
-        <w:tc>
-          <w:tcPr>
-            <w:tcW w:w="0" w:type="auto"/>
-            <w:tcBorders>
-              <w:top w:val="outset" w:sz="6" w:space="0" w:color="auto"/>
-              <w:left w:val="outset" w:sz="6" w:space="0" w:color="auto"/>
-              <w:bottom w:val="outset" w:sz="6" w:space="0" w:color="auto"/>
-              <w:right w:val="outset" w:sz="6" w:space="0" w:color="auto"/>
-            </w:tcBorders>
+        <w:tc>
+          <w:tcPr>
+            <w:tcW w:w="0" w:type="auto"/>
+            <w:tcBorders>
+              <w:top w:val="single" w:sz="6" w:space="0" w:color="000000"/>
+              <w:left w:val="single" w:sz="6" w:space="0" w:color="000000"/>
+              <w:bottom w:val="single" w:sz="6" w:space="0" w:color="000000"/>
+              <w:right w:val="single" w:sz="6" w:space="0" w:color="000000"/>
+            </w:tcBorders>
+            <w:tcMar>
+              <w:top w:w="30" w:type="dxa"/>
+              <w:left w:w="75" w:type="dxa"/>
+              <w:bottom w:w="30" w:type="dxa"/>
+              <w:right w:w="75" w:type="dxa"/>
+            </w:tcMar>
             <w:hideMark/>
           </w:tcPr>
           <w:p>
@@ -3007,11 +3254,17 @@
           <w:tcPr>
             <w:tcW w:w="0" w:type="auto"/>
             <w:tcBorders>
-              <w:top w:val="outset" w:sz="6" w:space="0" w:color="auto"/>
-              <w:left w:val="outset" w:sz="6" w:space="0" w:color="auto"/>
-              <w:bottom w:val="outset" w:sz="6" w:space="0" w:color="auto"/>
-              <w:right w:val="outset" w:sz="6" w:space="0" w:color="auto"/>
-            </w:tcBorders>
+              <w:top w:val="single" w:sz="6" w:space="0" w:color="000000"/>
+              <w:left w:val="single" w:sz="6" w:space="0" w:color="000000"/>
+              <w:bottom w:val="single" w:sz="6" w:space="0" w:color="000000"/>
+              <w:right w:val="single" w:sz="6" w:space="0" w:color="000000"/>
+            </w:tcBorders>
+            <w:tcMar>
+              <w:top w:w="30" w:type="dxa"/>
+              <w:left w:w="75" w:type="dxa"/>
+              <w:bottom w:w="30" w:type="dxa"/>
+              <w:right w:w="75" w:type="dxa"/>
+            </w:tcMar>
             <w:hideMark/>
           </w:tcPr>
           <w:p>
@@ -3030,18 +3283,21 @@
         </w:tc>
       </w:tr>
       <w:tr>
-        <w:trPr>
-          <w:tblCellSpacing w:w="0" w:type="dxa"/>
-        </w:trPr>
-        <w:tc>
-          <w:tcPr>
-            <w:tcW w:w="0" w:type="auto"/>
-            <w:tcBorders>
-              <w:top w:val="outset" w:sz="6" w:space="0" w:color="auto"/>
-              <w:left w:val="outset" w:sz="6" w:space="0" w:color="auto"/>
-              <w:bottom w:val="outset" w:sz="6" w:space="0" w:color="auto"/>
-              <w:right w:val="outset" w:sz="6" w:space="0" w:color="auto"/>
-            </w:tcBorders>
+        <w:tc>
+          <w:tcPr>
+            <w:tcW w:w="0" w:type="auto"/>
+            <w:tcBorders>
+              <w:top w:val="single" w:sz="6" w:space="0" w:color="000000"/>
+              <w:left w:val="single" w:sz="6" w:space="0" w:color="000000"/>
+              <w:bottom w:val="single" w:sz="6" w:space="0" w:color="000000"/>
+              <w:right w:val="single" w:sz="6" w:space="0" w:color="000000"/>
+            </w:tcBorders>
+            <w:tcMar>
+              <w:top w:w="30" w:type="dxa"/>
+              <w:left w:w="75" w:type="dxa"/>
+              <w:bottom w:w="30" w:type="dxa"/>
+              <w:right w:w="75" w:type="dxa"/>
+            </w:tcMar>
             <w:hideMark/>
           </w:tcPr>
           <w:p>
@@ -3065,11 +3321,17 @@
           <w:tcPr>
             <w:tcW w:w="0" w:type="auto"/>
             <w:tcBorders>
-              <w:top w:val="outset" w:sz="6" w:space="0" w:color="auto"/>
-              <w:left w:val="outset" w:sz="6" w:space="0" w:color="auto"/>
-              <w:bottom w:val="outset" w:sz="6" w:space="0" w:color="auto"/>
-              <w:right w:val="outset" w:sz="6" w:space="0" w:color="auto"/>
-            </w:tcBorders>
+              <w:top w:val="single" w:sz="6" w:space="0" w:color="000000"/>
+              <w:left w:val="single" w:sz="6" w:space="0" w:color="000000"/>
+              <w:bottom w:val="single" w:sz="6" w:space="0" w:color="000000"/>
+              <w:right w:val="single" w:sz="6" w:space="0" w:color="000000"/>
+            </w:tcBorders>
+            <w:tcMar>
+              <w:top w:w="30" w:type="dxa"/>
+              <w:left w:w="75" w:type="dxa"/>
+              <w:bottom w:w="30" w:type="dxa"/>
+              <w:right w:w="75" w:type="dxa"/>
+            </w:tcMar>
             <w:hideMark/>
           </w:tcPr>
           <w:p>
@@ -3088,18 +3350,21 @@
         </w:tc>
       </w:tr>
       <w:tr>
-        <w:trPr>
-          <w:tblCellSpacing w:w="0" w:type="dxa"/>
-        </w:trPr>
-        <w:tc>
-          <w:tcPr>
-            <w:tcW w:w="0" w:type="auto"/>
-            <w:tcBorders>
-              <w:top w:val="outset" w:sz="6" w:space="0" w:color="auto"/>
-              <w:left w:val="outset" w:sz="6" w:space="0" w:color="auto"/>
-              <w:bottom w:val="outset" w:sz="6" w:space="0" w:color="auto"/>
-              <w:right w:val="outset" w:sz="6" w:space="0" w:color="auto"/>
-            </w:tcBorders>
+        <w:tc>
+          <w:tcPr>
+            <w:tcW w:w="0" w:type="auto"/>
+            <w:tcBorders>
+              <w:top w:val="single" w:sz="6" w:space="0" w:color="000000"/>
+              <w:left w:val="single" w:sz="6" w:space="0" w:color="000000"/>
+              <w:bottom w:val="single" w:sz="6" w:space="0" w:color="000000"/>
+              <w:right w:val="single" w:sz="6" w:space="0" w:color="000000"/>
+            </w:tcBorders>
+            <w:tcMar>
+              <w:top w:w="30" w:type="dxa"/>
+              <w:left w:w="75" w:type="dxa"/>
+              <w:bottom w:w="30" w:type="dxa"/>
+              <w:right w:w="75" w:type="dxa"/>
+            </w:tcMar>
             <w:hideMark/>
           </w:tcPr>
           <w:p>
@@ -3115,7 +3380,6 @@
                 <w:szCs w:val="27"/>
                 <w:cs/>
               </w:rPr>
-              <w:lastRenderedPageBreak/>
               <w:t>अपरिकलनत:</w:t>
             </w:r>
           </w:p>
@@ -3124,11 +3388,17 @@
           <w:tcPr>
             <w:tcW w:w="0" w:type="auto"/>
             <w:tcBorders>
-              <w:top w:val="outset" w:sz="6" w:space="0" w:color="auto"/>
-              <w:left w:val="outset" w:sz="6" w:space="0" w:color="auto"/>
-              <w:bottom w:val="outset" w:sz="6" w:space="0" w:color="auto"/>
-              <w:right w:val="outset" w:sz="6" w:space="0" w:color="auto"/>
-            </w:tcBorders>
+              <w:top w:val="single" w:sz="6" w:space="0" w:color="000000"/>
+              <w:left w:val="single" w:sz="6" w:space="0" w:color="000000"/>
+              <w:bottom w:val="single" w:sz="6" w:space="0" w:color="000000"/>
+              <w:right w:val="single" w:sz="6" w:space="0" w:color="000000"/>
+            </w:tcBorders>
+            <w:tcMar>
+              <w:top w:w="30" w:type="dxa"/>
+              <w:left w:w="75" w:type="dxa"/>
+              <w:bottom w:w="30" w:type="dxa"/>
+              <w:right w:w="75" w:type="dxa"/>
+            </w:tcMar>
             <w:hideMark/>
           </w:tcPr>
           <w:p>
@@ -3147,18 +3417,21 @@
         </w:tc>
       </w:tr>
       <w:tr>
-        <w:trPr>
-          <w:tblCellSpacing w:w="0" w:type="dxa"/>
-        </w:trPr>
-        <w:tc>
-          <w:tcPr>
-            <w:tcW w:w="0" w:type="auto"/>
-            <w:tcBorders>
-              <w:top w:val="outset" w:sz="6" w:space="0" w:color="auto"/>
-              <w:left w:val="outset" w:sz="6" w:space="0" w:color="auto"/>
-              <w:bottom w:val="outset" w:sz="6" w:space="0" w:color="auto"/>
-              <w:right w:val="outset" w:sz="6" w:space="0" w:color="auto"/>
-            </w:tcBorders>
+        <w:tc>
+          <w:tcPr>
+            <w:tcW w:w="0" w:type="auto"/>
+            <w:tcBorders>
+              <w:top w:val="single" w:sz="6" w:space="0" w:color="000000"/>
+              <w:left w:val="single" w:sz="6" w:space="0" w:color="000000"/>
+              <w:bottom w:val="single" w:sz="6" w:space="0" w:color="000000"/>
+              <w:right w:val="single" w:sz="6" w:space="0" w:color="000000"/>
+            </w:tcBorders>
+            <w:tcMar>
+              <w:top w:w="30" w:type="dxa"/>
+              <w:left w:w="75" w:type="dxa"/>
+              <w:bottom w:w="30" w:type="dxa"/>
+              <w:right w:w="75" w:type="dxa"/>
+            </w:tcMar>
             <w:hideMark/>
           </w:tcPr>
           <w:p>
@@ -3182,11 +3455,17 @@
           <w:tcPr>
             <w:tcW w:w="0" w:type="auto"/>
             <w:tcBorders>
-              <w:top w:val="outset" w:sz="6" w:space="0" w:color="auto"/>
-              <w:left w:val="outset" w:sz="6" w:space="0" w:color="auto"/>
-              <w:bottom w:val="outset" w:sz="6" w:space="0" w:color="auto"/>
-              <w:right w:val="outset" w:sz="6" w:space="0" w:color="auto"/>
-            </w:tcBorders>
+              <w:top w:val="single" w:sz="6" w:space="0" w:color="000000"/>
+              <w:left w:val="single" w:sz="6" w:space="0" w:color="000000"/>
+              <w:bottom w:val="single" w:sz="6" w:space="0" w:color="000000"/>
+              <w:right w:val="single" w:sz="6" w:space="0" w:color="000000"/>
+            </w:tcBorders>
+            <w:tcMar>
+              <w:top w:w="30" w:type="dxa"/>
+              <w:left w:w="75" w:type="dxa"/>
+              <w:bottom w:w="30" w:type="dxa"/>
+              <w:right w:w="75" w:type="dxa"/>
+            </w:tcMar>
             <w:hideMark/>
           </w:tcPr>
           <w:p>
@@ -3205,18 +3484,21 @@
         </w:tc>
       </w:tr>
       <w:tr>
-        <w:trPr>
-          <w:tblCellSpacing w:w="0" w:type="dxa"/>
-        </w:trPr>
-        <w:tc>
-          <w:tcPr>
-            <w:tcW w:w="0" w:type="auto"/>
-            <w:tcBorders>
-              <w:top w:val="outset" w:sz="6" w:space="0" w:color="auto"/>
-              <w:left w:val="outset" w:sz="6" w:space="0" w:color="auto"/>
-              <w:bottom w:val="outset" w:sz="6" w:space="0" w:color="auto"/>
-              <w:right w:val="outset" w:sz="6" w:space="0" w:color="auto"/>
-            </w:tcBorders>
+        <w:tc>
+          <w:tcPr>
+            <w:tcW w:w="0" w:type="auto"/>
+            <w:tcBorders>
+              <w:top w:val="single" w:sz="6" w:space="0" w:color="000000"/>
+              <w:left w:val="single" w:sz="6" w:space="0" w:color="000000"/>
+              <w:bottom w:val="single" w:sz="6" w:space="0" w:color="000000"/>
+              <w:right w:val="single" w:sz="6" w:space="0" w:color="000000"/>
+            </w:tcBorders>
+            <w:tcMar>
+              <w:top w:w="30" w:type="dxa"/>
+              <w:left w:w="75" w:type="dxa"/>
+              <w:bottom w:w="30" w:type="dxa"/>
+              <w:right w:w="75" w:type="dxa"/>
+            </w:tcMar>
             <w:hideMark/>
           </w:tcPr>
           <w:p>
@@ -3240,11 +3522,17 @@
           <w:tcPr>
             <w:tcW w:w="0" w:type="auto"/>
             <w:tcBorders>
-              <w:top w:val="outset" w:sz="6" w:space="0" w:color="auto"/>
-              <w:left w:val="outset" w:sz="6" w:space="0" w:color="auto"/>
-              <w:bottom w:val="outset" w:sz="6" w:space="0" w:color="auto"/>
-              <w:right w:val="outset" w:sz="6" w:space="0" w:color="auto"/>
-            </w:tcBorders>
+              <w:top w:val="single" w:sz="6" w:space="0" w:color="000000"/>
+              <w:left w:val="single" w:sz="6" w:space="0" w:color="000000"/>
+              <w:bottom w:val="single" w:sz="6" w:space="0" w:color="000000"/>
+              <w:right w:val="single" w:sz="6" w:space="0" w:color="000000"/>
+            </w:tcBorders>
+            <w:tcMar>
+              <w:top w:w="30" w:type="dxa"/>
+              <w:left w:w="75" w:type="dxa"/>
+              <w:bottom w:w="30" w:type="dxa"/>
+              <w:right w:w="75" w:type="dxa"/>
+            </w:tcMar>
             <w:hideMark/>
           </w:tcPr>
           <w:p>
@@ -3263,18 +3551,21 @@
         </w:tc>
       </w:tr>
       <w:tr>
-        <w:trPr>
-          <w:tblCellSpacing w:w="0" w:type="dxa"/>
-        </w:trPr>
-        <w:tc>
-          <w:tcPr>
-            <w:tcW w:w="0" w:type="auto"/>
-            <w:tcBorders>
-              <w:top w:val="outset" w:sz="6" w:space="0" w:color="auto"/>
-              <w:left w:val="outset" w:sz="6" w:space="0" w:color="auto"/>
-              <w:bottom w:val="outset" w:sz="6" w:space="0" w:color="auto"/>
-              <w:right w:val="outset" w:sz="6" w:space="0" w:color="auto"/>
-            </w:tcBorders>
+        <w:tc>
+          <w:tcPr>
+            <w:tcW w:w="0" w:type="auto"/>
+            <w:tcBorders>
+              <w:top w:val="single" w:sz="6" w:space="0" w:color="000000"/>
+              <w:left w:val="single" w:sz="6" w:space="0" w:color="000000"/>
+              <w:bottom w:val="single" w:sz="6" w:space="0" w:color="000000"/>
+              <w:right w:val="single" w:sz="6" w:space="0" w:color="000000"/>
+            </w:tcBorders>
+            <w:tcMar>
+              <w:top w:w="30" w:type="dxa"/>
+              <w:left w:w="75" w:type="dxa"/>
+              <w:bottom w:w="30" w:type="dxa"/>
+              <w:right w:w="75" w:type="dxa"/>
+            </w:tcMar>
             <w:hideMark/>
           </w:tcPr>
           <w:p>
@@ -3298,11 +3589,17 @@
           <w:tcPr>
             <w:tcW w:w="0" w:type="auto"/>
             <w:tcBorders>
-              <w:top w:val="outset" w:sz="6" w:space="0" w:color="auto"/>
-              <w:left w:val="outset" w:sz="6" w:space="0" w:color="auto"/>
-              <w:bottom w:val="outset" w:sz="6" w:space="0" w:color="auto"/>
-              <w:right w:val="outset" w:sz="6" w:space="0" w:color="auto"/>
-            </w:tcBorders>
+              <w:top w:val="single" w:sz="6" w:space="0" w:color="000000"/>
+              <w:left w:val="single" w:sz="6" w:space="0" w:color="000000"/>
+              <w:bottom w:val="single" w:sz="6" w:space="0" w:color="000000"/>
+              <w:right w:val="single" w:sz="6" w:space="0" w:color="000000"/>
+            </w:tcBorders>
+            <w:tcMar>
+              <w:top w:w="30" w:type="dxa"/>
+              <w:left w:w="75" w:type="dxa"/>
+              <w:bottom w:w="30" w:type="dxa"/>
+              <w:right w:w="75" w:type="dxa"/>
+            </w:tcMar>
             <w:hideMark/>
           </w:tcPr>
           <w:p>
@@ -3321,18 +3618,21 @@
         </w:tc>
       </w:tr>
       <w:tr>
-        <w:trPr>
-          <w:tblCellSpacing w:w="0" w:type="dxa"/>
-        </w:trPr>
-        <w:tc>
-          <w:tcPr>
-            <w:tcW w:w="0" w:type="auto"/>
-            <w:tcBorders>
-              <w:top w:val="outset" w:sz="6" w:space="0" w:color="auto"/>
-              <w:left w:val="outset" w:sz="6" w:space="0" w:color="auto"/>
-              <w:bottom w:val="outset" w:sz="6" w:space="0" w:color="auto"/>
-              <w:right w:val="outset" w:sz="6" w:space="0" w:color="auto"/>
-            </w:tcBorders>
+        <w:tc>
+          <w:tcPr>
+            <w:tcW w:w="0" w:type="auto"/>
+            <w:tcBorders>
+              <w:top w:val="single" w:sz="6" w:space="0" w:color="000000"/>
+              <w:left w:val="single" w:sz="6" w:space="0" w:color="000000"/>
+              <w:bottom w:val="single" w:sz="6" w:space="0" w:color="000000"/>
+              <w:right w:val="single" w:sz="6" w:space="0" w:color="000000"/>
+            </w:tcBorders>
+            <w:tcMar>
+              <w:top w:w="30" w:type="dxa"/>
+              <w:left w:w="75" w:type="dxa"/>
+              <w:bottom w:w="30" w:type="dxa"/>
+              <w:right w:w="75" w:type="dxa"/>
+            </w:tcMar>
             <w:hideMark/>
           </w:tcPr>
           <w:p>
@@ -3364,11 +3664,17 @@
           <w:tcPr>
             <w:tcW w:w="0" w:type="auto"/>
             <w:tcBorders>
-              <w:top w:val="outset" w:sz="6" w:space="0" w:color="auto"/>
-              <w:left w:val="outset" w:sz="6" w:space="0" w:color="auto"/>
-              <w:bottom w:val="outset" w:sz="6" w:space="0" w:color="auto"/>
-              <w:right w:val="outset" w:sz="6" w:space="0" w:color="auto"/>
-            </w:tcBorders>
+              <w:top w:val="single" w:sz="6" w:space="0" w:color="000000"/>
+              <w:left w:val="single" w:sz="6" w:space="0" w:color="000000"/>
+              <w:bottom w:val="single" w:sz="6" w:space="0" w:color="000000"/>
+              <w:right w:val="single" w:sz="6" w:space="0" w:color="000000"/>
+            </w:tcBorders>
+            <w:tcMar>
+              <w:top w:w="30" w:type="dxa"/>
+              <w:left w:w="75" w:type="dxa"/>
+              <w:bottom w:w="30" w:type="dxa"/>
+              <w:right w:w="75" w:type="dxa"/>
+            </w:tcMar>
             <w:hideMark/>
           </w:tcPr>
           <w:p>
@@ -3387,18 +3693,21 @@
         </w:tc>
       </w:tr>
       <w:tr>
-        <w:trPr>
-          <w:tblCellSpacing w:w="0" w:type="dxa"/>
-        </w:trPr>
-        <w:tc>
-          <w:tcPr>
-            <w:tcW w:w="0" w:type="auto"/>
-            <w:tcBorders>
-              <w:top w:val="outset" w:sz="6" w:space="0" w:color="auto"/>
-              <w:left w:val="outset" w:sz="6" w:space="0" w:color="auto"/>
-              <w:bottom w:val="outset" w:sz="6" w:space="0" w:color="auto"/>
-              <w:right w:val="outset" w:sz="6" w:space="0" w:color="auto"/>
-            </w:tcBorders>
+        <w:tc>
+          <w:tcPr>
+            <w:tcW w:w="0" w:type="auto"/>
+            <w:tcBorders>
+              <w:top w:val="single" w:sz="6" w:space="0" w:color="000000"/>
+              <w:left w:val="single" w:sz="6" w:space="0" w:color="000000"/>
+              <w:bottom w:val="single" w:sz="6" w:space="0" w:color="000000"/>
+              <w:right w:val="single" w:sz="6" w:space="0" w:color="000000"/>
+            </w:tcBorders>
+            <w:tcMar>
+              <w:top w:w="30" w:type="dxa"/>
+              <w:left w:w="75" w:type="dxa"/>
+              <w:bottom w:w="30" w:type="dxa"/>
+              <w:right w:w="75" w:type="dxa"/>
+            </w:tcMar>
             <w:hideMark/>
           </w:tcPr>
           <w:p>
@@ -3422,11 +3731,17 @@
           <w:tcPr>
             <w:tcW w:w="0" w:type="auto"/>
             <w:tcBorders>
-              <w:top w:val="outset" w:sz="6" w:space="0" w:color="auto"/>
-              <w:left w:val="outset" w:sz="6" w:space="0" w:color="auto"/>
-              <w:bottom w:val="outset" w:sz="6" w:space="0" w:color="auto"/>
-              <w:right w:val="outset" w:sz="6" w:space="0" w:color="auto"/>
-            </w:tcBorders>
+              <w:top w:val="single" w:sz="6" w:space="0" w:color="000000"/>
+              <w:left w:val="single" w:sz="6" w:space="0" w:color="000000"/>
+              <w:bottom w:val="single" w:sz="6" w:space="0" w:color="000000"/>
+              <w:right w:val="single" w:sz="6" w:space="0" w:color="000000"/>
+            </w:tcBorders>
+            <w:tcMar>
+              <w:top w:w="30" w:type="dxa"/>
+              <w:left w:w="75" w:type="dxa"/>
+              <w:bottom w:w="30" w:type="dxa"/>
+              <w:right w:w="75" w:type="dxa"/>
+            </w:tcMar>
             <w:hideMark/>
           </w:tcPr>
           <w:p>
@@ -3445,18 +3760,21 @@
         </w:tc>
       </w:tr>
       <w:tr>
-        <w:trPr>
-          <w:tblCellSpacing w:w="0" w:type="dxa"/>
-        </w:trPr>
-        <w:tc>
-          <w:tcPr>
-            <w:tcW w:w="0" w:type="auto"/>
-            <w:tcBorders>
-              <w:top w:val="outset" w:sz="6" w:space="0" w:color="auto"/>
-              <w:left w:val="outset" w:sz="6" w:space="0" w:color="auto"/>
-              <w:bottom w:val="outset" w:sz="6" w:space="0" w:color="auto"/>
-              <w:right w:val="outset" w:sz="6" w:space="0" w:color="auto"/>
-            </w:tcBorders>
+        <w:tc>
+          <w:tcPr>
+            <w:tcW w:w="0" w:type="auto"/>
+            <w:tcBorders>
+              <w:top w:val="single" w:sz="6" w:space="0" w:color="000000"/>
+              <w:left w:val="single" w:sz="6" w:space="0" w:color="000000"/>
+              <w:bottom w:val="single" w:sz="6" w:space="0" w:color="000000"/>
+              <w:right w:val="single" w:sz="6" w:space="0" w:color="000000"/>
+            </w:tcBorders>
+            <w:tcMar>
+              <w:top w:w="30" w:type="dxa"/>
+              <w:left w:w="75" w:type="dxa"/>
+              <w:bottom w:w="30" w:type="dxa"/>
+              <w:right w:w="75" w:type="dxa"/>
+            </w:tcMar>
             <w:hideMark/>
           </w:tcPr>
           <w:p>
@@ -3480,11 +3798,17 @@
           <w:tcPr>
             <w:tcW w:w="0" w:type="auto"/>
             <w:tcBorders>
-              <w:top w:val="outset" w:sz="6" w:space="0" w:color="auto"/>
-              <w:left w:val="outset" w:sz="6" w:space="0" w:color="auto"/>
-              <w:bottom w:val="outset" w:sz="6" w:space="0" w:color="auto"/>
-              <w:right w:val="outset" w:sz="6" w:space="0" w:color="auto"/>
-            </w:tcBorders>
+              <w:top w:val="single" w:sz="6" w:space="0" w:color="000000"/>
+              <w:left w:val="single" w:sz="6" w:space="0" w:color="000000"/>
+              <w:bottom w:val="single" w:sz="6" w:space="0" w:color="000000"/>
+              <w:right w:val="single" w:sz="6" w:space="0" w:color="000000"/>
+            </w:tcBorders>
+            <w:tcMar>
+              <w:top w:w="30" w:type="dxa"/>
+              <w:left w:w="75" w:type="dxa"/>
+              <w:bottom w:w="30" w:type="dxa"/>
+              <w:right w:w="75" w:type="dxa"/>
+            </w:tcMar>
             <w:hideMark/>
           </w:tcPr>
           <w:p>
@@ -3503,18 +3827,21 @@
         </w:tc>
       </w:tr>
       <w:tr>
-        <w:trPr>
-          <w:tblCellSpacing w:w="0" w:type="dxa"/>
-        </w:trPr>
-        <w:tc>
-          <w:tcPr>
-            <w:tcW w:w="0" w:type="auto"/>
-            <w:tcBorders>
-              <w:top w:val="outset" w:sz="6" w:space="0" w:color="auto"/>
-              <w:left w:val="outset" w:sz="6" w:space="0" w:color="auto"/>
-              <w:bottom w:val="outset" w:sz="6" w:space="0" w:color="auto"/>
-              <w:right w:val="outset" w:sz="6" w:space="0" w:color="auto"/>
-            </w:tcBorders>
+        <w:tc>
+          <w:tcPr>
+            <w:tcW w:w="0" w:type="auto"/>
+            <w:tcBorders>
+              <w:top w:val="single" w:sz="6" w:space="0" w:color="000000"/>
+              <w:left w:val="single" w:sz="6" w:space="0" w:color="000000"/>
+              <w:bottom w:val="single" w:sz="6" w:space="0" w:color="000000"/>
+              <w:right w:val="single" w:sz="6" w:space="0" w:color="000000"/>
+            </w:tcBorders>
+            <w:tcMar>
+              <w:top w:w="30" w:type="dxa"/>
+              <w:left w:w="75" w:type="dxa"/>
+              <w:bottom w:w="30" w:type="dxa"/>
+              <w:right w:w="75" w:type="dxa"/>
+            </w:tcMar>
             <w:hideMark/>
           </w:tcPr>
           <w:p>
@@ -3538,11 +3865,17 @@
           <w:tcPr>
             <w:tcW w:w="0" w:type="auto"/>
             <w:tcBorders>
-              <w:top w:val="outset" w:sz="6" w:space="0" w:color="auto"/>
-              <w:left w:val="outset" w:sz="6" w:space="0" w:color="auto"/>
-              <w:bottom w:val="outset" w:sz="6" w:space="0" w:color="auto"/>
-              <w:right w:val="outset" w:sz="6" w:space="0" w:color="auto"/>
-            </w:tcBorders>
+              <w:top w:val="single" w:sz="6" w:space="0" w:color="000000"/>
+              <w:left w:val="single" w:sz="6" w:space="0" w:color="000000"/>
+              <w:bottom w:val="single" w:sz="6" w:space="0" w:color="000000"/>
+              <w:right w:val="single" w:sz="6" w:space="0" w:color="000000"/>
+            </w:tcBorders>
+            <w:tcMar>
+              <w:top w:w="30" w:type="dxa"/>
+              <w:left w:w="75" w:type="dxa"/>
+              <w:bottom w:w="30" w:type="dxa"/>
+              <w:right w:w="75" w:type="dxa"/>
+            </w:tcMar>
             <w:hideMark/>
           </w:tcPr>
           <w:p>
@@ -3561,18 +3894,21 @@
         </w:tc>
       </w:tr>
       <w:tr>
-        <w:trPr>
-          <w:tblCellSpacing w:w="0" w:type="dxa"/>
-        </w:trPr>
-        <w:tc>
-          <w:tcPr>
-            <w:tcW w:w="0" w:type="auto"/>
-            <w:tcBorders>
-              <w:top w:val="outset" w:sz="6" w:space="0" w:color="auto"/>
-              <w:left w:val="outset" w:sz="6" w:space="0" w:color="auto"/>
-              <w:bottom w:val="outset" w:sz="6" w:space="0" w:color="auto"/>
-              <w:right w:val="outset" w:sz="6" w:space="0" w:color="auto"/>
-            </w:tcBorders>
+        <w:tc>
+          <w:tcPr>
+            <w:tcW w:w="0" w:type="auto"/>
+            <w:tcBorders>
+              <w:top w:val="single" w:sz="6" w:space="0" w:color="000000"/>
+              <w:left w:val="single" w:sz="6" w:space="0" w:color="000000"/>
+              <w:bottom w:val="single" w:sz="6" w:space="0" w:color="000000"/>
+              <w:right w:val="single" w:sz="6" w:space="0" w:color="000000"/>
+            </w:tcBorders>
+            <w:tcMar>
+              <w:top w:w="30" w:type="dxa"/>
+              <w:left w:w="75" w:type="dxa"/>
+              <w:bottom w:w="30" w:type="dxa"/>
+              <w:right w:w="75" w:type="dxa"/>
+            </w:tcMar>
             <w:hideMark/>
           </w:tcPr>
           <w:p>
@@ -3588,6 +3924,7 @@
                 <w:szCs w:val="27"/>
                 <w:cs/>
               </w:rPr>
+              <w:lastRenderedPageBreak/>
               <w:t>तस्मिन् धन्या रमन्ते</w:t>
             </w:r>
           </w:p>
@@ -3596,11 +3933,17 @@
           <w:tcPr>
             <w:tcW w:w="0" w:type="auto"/>
             <w:tcBorders>
-              <w:top w:val="outset" w:sz="6" w:space="0" w:color="auto"/>
-              <w:left w:val="outset" w:sz="6" w:space="0" w:color="auto"/>
-              <w:bottom w:val="outset" w:sz="6" w:space="0" w:color="auto"/>
-              <w:right w:val="outset" w:sz="6" w:space="0" w:color="auto"/>
-            </w:tcBorders>
+              <w:top w:val="single" w:sz="6" w:space="0" w:color="000000"/>
+              <w:left w:val="single" w:sz="6" w:space="0" w:color="000000"/>
+              <w:bottom w:val="single" w:sz="6" w:space="0" w:color="000000"/>
+              <w:right w:val="single" w:sz="6" w:space="0" w:color="000000"/>
+            </w:tcBorders>
+            <w:tcMar>
+              <w:top w:w="30" w:type="dxa"/>
+              <w:left w:w="75" w:type="dxa"/>
+              <w:bottom w:w="30" w:type="dxa"/>
+              <w:right w:w="75" w:type="dxa"/>
+            </w:tcMar>
             <w:hideMark/>
           </w:tcPr>
           <w:p>
@@ -3619,18 +3962,21 @@
         </w:tc>
       </w:tr>
       <w:tr>
-        <w:trPr>
-          <w:tblCellSpacing w:w="0" w:type="dxa"/>
-        </w:trPr>
-        <w:tc>
-          <w:tcPr>
-            <w:tcW w:w="0" w:type="auto"/>
-            <w:tcBorders>
-              <w:top w:val="outset" w:sz="6" w:space="0" w:color="auto"/>
-              <w:left w:val="outset" w:sz="6" w:space="0" w:color="auto"/>
-              <w:bottom w:val="outset" w:sz="6" w:space="0" w:color="auto"/>
-              <w:right w:val="outset" w:sz="6" w:space="0" w:color="auto"/>
-            </w:tcBorders>
+        <w:tc>
+          <w:tcPr>
+            <w:tcW w:w="0" w:type="auto"/>
+            <w:tcBorders>
+              <w:top w:val="single" w:sz="6" w:space="0" w:color="000000"/>
+              <w:left w:val="single" w:sz="6" w:space="0" w:color="000000"/>
+              <w:bottom w:val="single" w:sz="6" w:space="0" w:color="000000"/>
+              <w:right w:val="single" w:sz="6" w:space="0" w:color="000000"/>
+            </w:tcBorders>
+            <w:tcMar>
+              <w:top w:w="30" w:type="dxa"/>
+              <w:left w:w="75" w:type="dxa"/>
+              <w:bottom w:w="30" w:type="dxa"/>
+              <w:right w:w="75" w:type="dxa"/>
+            </w:tcMar>
             <w:hideMark/>
           </w:tcPr>
           <w:p>
@@ -3662,11 +4008,17 @@
           <w:tcPr>
             <w:tcW w:w="0" w:type="auto"/>
             <w:tcBorders>
-              <w:top w:val="outset" w:sz="6" w:space="0" w:color="auto"/>
-              <w:left w:val="outset" w:sz="6" w:space="0" w:color="auto"/>
-              <w:bottom w:val="outset" w:sz="6" w:space="0" w:color="auto"/>
-              <w:right w:val="outset" w:sz="6" w:space="0" w:color="auto"/>
-            </w:tcBorders>
+              <w:top w:val="single" w:sz="6" w:space="0" w:color="000000"/>
+              <w:left w:val="single" w:sz="6" w:space="0" w:color="000000"/>
+              <w:bottom w:val="single" w:sz="6" w:space="0" w:color="000000"/>
+              <w:right w:val="single" w:sz="6" w:space="0" w:color="000000"/>
+            </w:tcBorders>
+            <w:tcMar>
+              <w:top w:w="30" w:type="dxa"/>
+              <w:left w:w="75" w:type="dxa"/>
+              <w:bottom w:w="30" w:type="dxa"/>
+              <w:right w:w="75" w:type="dxa"/>
+            </w:tcMar>
             <w:hideMark/>
           </w:tcPr>
           <w:p>
@@ -3685,18 +4037,21 @@
         </w:tc>
       </w:tr>
       <w:tr>
-        <w:trPr>
-          <w:tblCellSpacing w:w="0" w:type="dxa"/>
-        </w:trPr>
-        <w:tc>
-          <w:tcPr>
-            <w:tcW w:w="0" w:type="auto"/>
-            <w:tcBorders>
-              <w:top w:val="outset" w:sz="6" w:space="0" w:color="auto"/>
-              <w:left w:val="outset" w:sz="6" w:space="0" w:color="auto"/>
-              <w:bottom w:val="outset" w:sz="6" w:space="0" w:color="auto"/>
-              <w:right w:val="outset" w:sz="6" w:space="0" w:color="auto"/>
-            </w:tcBorders>
+        <w:tc>
+          <w:tcPr>
+            <w:tcW w:w="0" w:type="auto"/>
+            <w:tcBorders>
+              <w:top w:val="single" w:sz="6" w:space="0" w:color="000000"/>
+              <w:left w:val="single" w:sz="6" w:space="0" w:color="000000"/>
+              <w:bottom w:val="single" w:sz="6" w:space="0" w:color="000000"/>
+              <w:right w:val="single" w:sz="6" w:space="0" w:color="000000"/>
+            </w:tcBorders>
+            <w:tcMar>
+              <w:top w:w="30" w:type="dxa"/>
+              <w:left w:w="75" w:type="dxa"/>
+              <w:bottom w:w="30" w:type="dxa"/>
+              <w:right w:w="75" w:type="dxa"/>
+            </w:tcMar>
             <w:hideMark/>
           </w:tcPr>
           <w:p>
@@ -3712,7 +4067,6 @@
                 <w:szCs w:val="27"/>
                 <w:cs/>
               </w:rPr>
-              <w:lastRenderedPageBreak/>
               <w:t>सुग्रहे विग्रहे ते</w:t>
             </w:r>
           </w:p>
@@ -3721,11 +4075,17 @@
           <w:tcPr>
             <w:tcW w:w="0" w:type="auto"/>
             <w:tcBorders>
-              <w:top w:val="outset" w:sz="6" w:space="0" w:color="auto"/>
-              <w:left w:val="outset" w:sz="6" w:space="0" w:color="auto"/>
-              <w:bottom w:val="outset" w:sz="6" w:space="0" w:color="auto"/>
-              <w:right w:val="outset" w:sz="6" w:space="0" w:color="auto"/>
-            </w:tcBorders>
+              <w:top w:val="single" w:sz="6" w:space="0" w:color="000000"/>
+              <w:left w:val="single" w:sz="6" w:space="0" w:color="000000"/>
+              <w:bottom w:val="single" w:sz="6" w:space="0" w:color="000000"/>
+              <w:right w:val="single" w:sz="6" w:space="0" w:color="000000"/>
+            </w:tcBorders>
+            <w:tcMar>
+              <w:top w:w="30" w:type="dxa"/>
+              <w:left w:w="75" w:type="dxa"/>
+              <w:bottom w:w="30" w:type="dxa"/>
+              <w:right w:w="75" w:type="dxa"/>
+            </w:tcMar>
             <w:hideMark/>
           </w:tcPr>
           <w:p>
@@ -3748,6 +4108,9 @@
       <w:pPr>
         <w:pStyle w:val="NormalWeb"/>
         <w:spacing w:line="360" w:lineRule="auto"/>
+        <w:rPr>
+          <w:rFonts w:eastAsiaTheme="minorEastAsia"/>
+        </w:rPr>
       </w:pPr>
       <w:r>
         <w:t xml:space="preserve">That Satva Guna, which compared to the other two Gunas (Rajas and Tamas) is absolutely pure and not tainted by them. From such pure Satva guna,Thy form was born, constituted of subtle elements and organs of senses and actions. It is thus stated by sage Vyaasa, again and again, in many scriptures.Thy form, because of such purity, totally reveals the Supreme Bliss and Consciousness within (which is the resplendent Brahman) without any obstruction. In that form, the fortunate ones (who have good deeds to their credit) revel. That form is delightful to the mind and ears, which the devotees can easily grasp in Thy image. </w:t>
@@ -3834,38 +4197,40 @@
     <w:tbl>
       <w:tblPr>
         <w:tblW w:w="0" w:type="auto"/>
-        <w:tblCellSpacing w:w="0" w:type="dxa"/>
         <w:tblBorders>
-          <w:top w:val="outset" w:sz="6" w:space="0" w:color="auto"/>
-          <w:left w:val="outset" w:sz="6" w:space="0" w:color="auto"/>
-          <w:bottom w:val="outset" w:sz="6" w:space="0" w:color="auto"/>
-          <w:right w:val="outset" w:sz="6" w:space="0" w:color="auto"/>
+          <w:top w:val="single" w:sz="6" w:space="0" w:color="000000"/>
+          <w:left w:val="single" w:sz="6" w:space="0" w:color="000000"/>
+          <w:bottom w:val="single" w:sz="6" w:space="0" w:color="000000"/>
+          <w:right w:val="single" w:sz="6" w:space="0" w:color="000000"/>
         </w:tblBorders>
         <w:tblCellMar>
-          <w:top w:w="120" w:type="dxa"/>
-          <w:left w:w="120" w:type="dxa"/>
-          <w:bottom w:w="120" w:type="dxa"/>
-          <w:right w:w="120" w:type="dxa"/>
+          <w:top w:w="15" w:type="dxa"/>
+          <w:left w:w="15" w:type="dxa"/>
+          <w:bottom w:w="15" w:type="dxa"/>
+          <w:right w:w="15" w:type="dxa"/>
         </w:tblCellMar>
         <w:tblLook w:val="04A0" w:firstRow="1" w:lastRow="0" w:firstColumn="1" w:lastColumn="0" w:noHBand="0" w:noVBand="1"/>
       </w:tblPr>
       <w:tblGrid>
-        <w:gridCol w:w="1603"/>
-        <w:gridCol w:w="4861"/>
+        <w:gridCol w:w="1516"/>
+        <w:gridCol w:w="4948"/>
       </w:tblGrid>
       <w:tr>
-        <w:trPr>
-          <w:tblCellSpacing w:w="0" w:type="dxa"/>
-        </w:trPr>
-        <w:tc>
-          <w:tcPr>
-            <w:tcW w:w="0" w:type="auto"/>
-            <w:tcBorders>
-              <w:top w:val="outset" w:sz="6" w:space="0" w:color="auto"/>
-              <w:left w:val="outset" w:sz="6" w:space="0" w:color="auto"/>
-              <w:bottom w:val="outset" w:sz="6" w:space="0" w:color="auto"/>
-              <w:right w:val="outset" w:sz="6" w:space="0" w:color="auto"/>
-            </w:tcBorders>
+        <w:tc>
+          <w:tcPr>
+            <w:tcW w:w="0" w:type="auto"/>
+            <w:tcBorders>
+              <w:top w:val="single" w:sz="6" w:space="0" w:color="000000"/>
+              <w:left w:val="single" w:sz="6" w:space="0" w:color="000000"/>
+              <w:bottom w:val="single" w:sz="6" w:space="0" w:color="000000"/>
+              <w:right w:val="single" w:sz="6" w:space="0" w:color="000000"/>
+            </w:tcBorders>
+            <w:tcMar>
+              <w:top w:w="30" w:type="dxa"/>
+              <w:left w:w="75" w:type="dxa"/>
+              <w:bottom w:w="30" w:type="dxa"/>
+              <w:right w:w="75" w:type="dxa"/>
+            </w:tcMar>
             <w:hideMark/>
           </w:tcPr>
           <w:p>
@@ -3889,11 +4254,17 @@
           <w:tcPr>
             <w:tcW w:w="0" w:type="auto"/>
             <w:tcBorders>
-              <w:top w:val="outset" w:sz="6" w:space="0" w:color="auto"/>
-              <w:left w:val="outset" w:sz="6" w:space="0" w:color="auto"/>
-              <w:bottom w:val="outset" w:sz="6" w:space="0" w:color="auto"/>
-              <w:right w:val="outset" w:sz="6" w:space="0" w:color="auto"/>
-            </w:tcBorders>
+              <w:top w:val="single" w:sz="6" w:space="0" w:color="000000"/>
+              <w:left w:val="single" w:sz="6" w:space="0" w:color="000000"/>
+              <w:bottom w:val="single" w:sz="6" w:space="0" w:color="000000"/>
+              <w:right w:val="single" w:sz="6" w:space="0" w:color="000000"/>
+            </w:tcBorders>
+            <w:tcMar>
+              <w:top w:w="30" w:type="dxa"/>
+              <w:left w:w="75" w:type="dxa"/>
+              <w:bottom w:w="30" w:type="dxa"/>
+              <w:right w:w="75" w:type="dxa"/>
+            </w:tcMar>
             <w:hideMark/>
           </w:tcPr>
           <w:p>
@@ -3912,18 +4283,21 @@
         </w:tc>
       </w:tr>
       <w:tr>
-        <w:trPr>
-          <w:tblCellSpacing w:w="0" w:type="dxa"/>
-        </w:trPr>
-        <w:tc>
-          <w:tcPr>
-            <w:tcW w:w="0" w:type="auto"/>
-            <w:tcBorders>
-              <w:top w:val="outset" w:sz="6" w:space="0" w:color="auto"/>
-              <w:left w:val="outset" w:sz="6" w:space="0" w:color="auto"/>
-              <w:bottom w:val="outset" w:sz="6" w:space="0" w:color="auto"/>
-              <w:right w:val="outset" w:sz="6" w:space="0" w:color="auto"/>
-            </w:tcBorders>
+        <w:tc>
+          <w:tcPr>
+            <w:tcW w:w="0" w:type="auto"/>
+            <w:tcBorders>
+              <w:top w:val="single" w:sz="6" w:space="0" w:color="000000"/>
+              <w:left w:val="single" w:sz="6" w:space="0" w:color="000000"/>
+              <w:bottom w:val="single" w:sz="6" w:space="0" w:color="000000"/>
+              <w:right w:val="single" w:sz="6" w:space="0" w:color="000000"/>
+            </w:tcBorders>
+            <w:tcMar>
+              <w:top w:w="30" w:type="dxa"/>
+              <w:left w:w="75" w:type="dxa"/>
+              <w:bottom w:w="30" w:type="dxa"/>
+              <w:right w:w="75" w:type="dxa"/>
+            </w:tcMar>
             <w:hideMark/>
           </w:tcPr>
           <w:p>
@@ -3947,11 +4321,17 @@
           <w:tcPr>
             <w:tcW w:w="0" w:type="auto"/>
             <w:tcBorders>
-              <w:top w:val="outset" w:sz="6" w:space="0" w:color="auto"/>
-              <w:left w:val="outset" w:sz="6" w:space="0" w:color="auto"/>
-              <w:bottom w:val="outset" w:sz="6" w:space="0" w:color="auto"/>
-              <w:right w:val="outset" w:sz="6" w:space="0" w:color="auto"/>
-            </w:tcBorders>
+              <w:top w:val="single" w:sz="6" w:space="0" w:color="000000"/>
+              <w:left w:val="single" w:sz="6" w:space="0" w:color="000000"/>
+              <w:bottom w:val="single" w:sz="6" w:space="0" w:color="000000"/>
+              <w:right w:val="single" w:sz="6" w:space="0" w:color="000000"/>
+            </w:tcBorders>
+            <w:tcMar>
+              <w:top w:w="30" w:type="dxa"/>
+              <w:left w:w="75" w:type="dxa"/>
+              <w:bottom w:w="30" w:type="dxa"/>
+              <w:right w:w="75" w:type="dxa"/>
+            </w:tcMar>
             <w:hideMark/>
           </w:tcPr>
           <w:p>
@@ -3970,18 +4350,21 @@
         </w:tc>
       </w:tr>
       <w:tr>
-        <w:trPr>
-          <w:tblCellSpacing w:w="0" w:type="dxa"/>
-        </w:trPr>
-        <w:tc>
-          <w:tcPr>
-            <w:tcW w:w="0" w:type="auto"/>
-            <w:tcBorders>
-              <w:top w:val="outset" w:sz="6" w:space="0" w:color="auto"/>
-              <w:left w:val="outset" w:sz="6" w:space="0" w:color="auto"/>
-              <w:bottom w:val="outset" w:sz="6" w:space="0" w:color="auto"/>
-              <w:right w:val="outset" w:sz="6" w:space="0" w:color="auto"/>
-            </w:tcBorders>
+        <w:tc>
+          <w:tcPr>
+            <w:tcW w:w="0" w:type="auto"/>
+            <w:tcBorders>
+              <w:top w:val="single" w:sz="6" w:space="0" w:color="000000"/>
+              <w:left w:val="single" w:sz="6" w:space="0" w:color="000000"/>
+              <w:bottom w:val="single" w:sz="6" w:space="0" w:color="000000"/>
+              <w:right w:val="single" w:sz="6" w:space="0" w:color="000000"/>
+            </w:tcBorders>
+            <w:tcMar>
+              <w:top w:w="30" w:type="dxa"/>
+              <w:left w:w="75" w:type="dxa"/>
+              <w:bottom w:w="30" w:type="dxa"/>
+              <w:right w:w="75" w:type="dxa"/>
+            </w:tcMar>
             <w:hideMark/>
           </w:tcPr>
           <w:p>
@@ -4006,11 +4389,17 @@
           <w:tcPr>
             <w:tcW w:w="0" w:type="auto"/>
             <w:tcBorders>
-              <w:top w:val="outset" w:sz="6" w:space="0" w:color="auto"/>
-              <w:left w:val="outset" w:sz="6" w:space="0" w:color="auto"/>
-              <w:bottom w:val="outset" w:sz="6" w:space="0" w:color="auto"/>
-              <w:right w:val="outset" w:sz="6" w:space="0" w:color="auto"/>
-            </w:tcBorders>
+              <w:top w:val="single" w:sz="6" w:space="0" w:color="000000"/>
+              <w:left w:val="single" w:sz="6" w:space="0" w:color="000000"/>
+              <w:bottom w:val="single" w:sz="6" w:space="0" w:color="000000"/>
+              <w:right w:val="single" w:sz="6" w:space="0" w:color="000000"/>
+            </w:tcBorders>
+            <w:tcMar>
+              <w:top w:w="30" w:type="dxa"/>
+              <w:left w:w="75" w:type="dxa"/>
+              <w:bottom w:w="30" w:type="dxa"/>
+              <w:right w:w="75" w:type="dxa"/>
+            </w:tcMar>
             <w:hideMark/>
           </w:tcPr>
           <w:p>
@@ -4029,18 +4418,21 @@
         </w:tc>
       </w:tr>
       <w:tr>
-        <w:trPr>
-          <w:tblCellSpacing w:w="0" w:type="dxa"/>
-        </w:trPr>
-        <w:tc>
-          <w:tcPr>
-            <w:tcW w:w="0" w:type="auto"/>
-            <w:tcBorders>
-              <w:top w:val="outset" w:sz="6" w:space="0" w:color="auto"/>
-              <w:left w:val="outset" w:sz="6" w:space="0" w:color="auto"/>
-              <w:bottom w:val="outset" w:sz="6" w:space="0" w:color="auto"/>
-              <w:right w:val="outset" w:sz="6" w:space="0" w:color="auto"/>
-            </w:tcBorders>
+        <w:tc>
+          <w:tcPr>
+            <w:tcW w:w="0" w:type="auto"/>
+            <w:tcBorders>
+              <w:top w:val="single" w:sz="6" w:space="0" w:color="000000"/>
+              <w:left w:val="single" w:sz="6" w:space="0" w:color="000000"/>
+              <w:bottom w:val="single" w:sz="6" w:space="0" w:color="000000"/>
+              <w:right w:val="single" w:sz="6" w:space="0" w:color="000000"/>
+            </w:tcBorders>
+            <w:tcMar>
+              <w:top w:w="30" w:type="dxa"/>
+              <w:left w:w="75" w:type="dxa"/>
+              <w:bottom w:w="30" w:type="dxa"/>
+              <w:right w:w="75" w:type="dxa"/>
+            </w:tcMar>
             <w:hideMark/>
           </w:tcPr>
           <w:p>
@@ -4064,11 +4456,17 @@
           <w:tcPr>
             <w:tcW w:w="0" w:type="auto"/>
             <w:tcBorders>
-              <w:top w:val="outset" w:sz="6" w:space="0" w:color="auto"/>
-              <w:left w:val="outset" w:sz="6" w:space="0" w:color="auto"/>
-              <w:bottom w:val="outset" w:sz="6" w:space="0" w:color="auto"/>
-              <w:right w:val="outset" w:sz="6" w:space="0" w:color="auto"/>
-            </w:tcBorders>
+              <w:top w:val="single" w:sz="6" w:space="0" w:color="000000"/>
+              <w:left w:val="single" w:sz="6" w:space="0" w:color="000000"/>
+              <w:bottom w:val="single" w:sz="6" w:space="0" w:color="000000"/>
+              <w:right w:val="single" w:sz="6" w:space="0" w:color="000000"/>
+            </w:tcBorders>
+            <w:tcMar>
+              <w:top w:w="30" w:type="dxa"/>
+              <w:left w:w="75" w:type="dxa"/>
+              <w:bottom w:w="30" w:type="dxa"/>
+              <w:right w:w="75" w:type="dxa"/>
+            </w:tcMar>
             <w:hideMark/>
           </w:tcPr>
           <w:p>
@@ -4087,18 +4485,21 @@
         </w:tc>
       </w:tr>
       <w:tr>
-        <w:trPr>
-          <w:tblCellSpacing w:w="0" w:type="dxa"/>
-        </w:trPr>
-        <w:tc>
-          <w:tcPr>
-            <w:tcW w:w="0" w:type="auto"/>
-            <w:tcBorders>
-              <w:top w:val="outset" w:sz="6" w:space="0" w:color="auto"/>
-              <w:left w:val="outset" w:sz="6" w:space="0" w:color="auto"/>
-              <w:bottom w:val="outset" w:sz="6" w:space="0" w:color="auto"/>
-              <w:right w:val="outset" w:sz="6" w:space="0" w:color="auto"/>
-            </w:tcBorders>
+        <w:tc>
+          <w:tcPr>
+            <w:tcW w:w="0" w:type="auto"/>
+            <w:tcBorders>
+              <w:top w:val="single" w:sz="6" w:space="0" w:color="000000"/>
+              <w:left w:val="single" w:sz="6" w:space="0" w:color="000000"/>
+              <w:bottom w:val="single" w:sz="6" w:space="0" w:color="000000"/>
+              <w:right w:val="single" w:sz="6" w:space="0" w:color="000000"/>
+            </w:tcBorders>
+            <w:tcMar>
+              <w:top w:w="30" w:type="dxa"/>
+              <w:left w:w="75" w:type="dxa"/>
+              <w:bottom w:w="30" w:type="dxa"/>
+              <w:right w:w="75" w:type="dxa"/>
+            </w:tcMar>
             <w:hideMark/>
           </w:tcPr>
           <w:p>
@@ -4122,11 +4523,17 @@
           <w:tcPr>
             <w:tcW w:w="0" w:type="auto"/>
             <w:tcBorders>
-              <w:top w:val="outset" w:sz="6" w:space="0" w:color="auto"/>
-              <w:left w:val="outset" w:sz="6" w:space="0" w:color="auto"/>
-              <w:bottom w:val="outset" w:sz="6" w:space="0" w:color="auto"/>
-              <w:right w:val="outset" w:sz="6" w:space="0" w:color="auto"/>
-            </w:tcBorders>
+              <w:top w:val="single" w:sz="6" w:space="0" w:color="000000"/>
+              <w:left w:val="single" w:sz="6" w:space="0" w:color="000000"/>
+              <w:bottom w:val="single" w:sz="6" w:space="0" w:color="000000"/>
+              <w:right w:val="single" w:sz="6" w:space="0" w:color="000000"/>
+            </w:tcBorders>
+            <w:tcMar>
+              <w:top w:w="30" w:type="dxa"/>
+              <w:left w:w="75" w:type="dxa"/>
+              <w:bottom w:w="30" w:type="dxa"/>
+              <w:right w:w="75" w:type="dxa"/>
+            </w:tcMar>
             <w:hideMark/>
           </w:tcPr>
           <w:p>
@@ -4145,18 +4552,21 @@
         </w:tc>
       </w:tr>
       <w:tr>
-        <w:trPr>
-          <w:tblCellSpacing w:w="0" w:type="dxa"/>
-        </w:trPr>
-        <w:tc>
-          <w:tcPr>
-            <w:tcW w:w="0" w:type="auto"/>
-            <w:tcBorders>
-              <w:top w:val="outset" w:sz="6" w:space="0" w:color="auto"/>
-              <w:left w:val="outset" w:sz="6" w:space="0" w:color="auto"/>
-              <w:bottom w:val="outset" w:sz="6" w:space="0" w:color="auto"/>
-              <w:right w:val="outset" w:sz="6" w:space="0" w:color="auto"/>
-            </w:tcBorders>
+        <w:tc>
+          <w:tcPr>
+            <w:tcW w:w="0" w:type="auto"/>
+            <w:tcBorders>
+              <w:top w:val="single" w:sz="6" w:space="0" w:color="000000"/>
+              <w:left w:val="single" w:sz="6" w:space="0" w:color="000000"/>
+              <w:bottom w:val="single" w:sz="6" w:space="0" w:color="000000"/>
+              <w:right w:val="single" w:sz="6" w:space="0" w:color="000000"/>
+            </w:tcBorders>
+            <w:tcMar>
+              <w:top w:w="30" w:type="dxa"/>
+              <w:left w:w="75" w:type="dxa"/>
+              <w:bottom w:w="30" w:type="dxa"/>
+              <w:right w:w="75" w:type="dxa"/>
+            </w:tcMar>
             <w:hideMark/>
           </w:tcPr>
           <w:p>
@@ -4180,11 +4590,17 @@
           <w:tcPr>
             <w:tcW w:w="0" w:type="auto"/>
             <w:tcBorders>
-              <w:top w:val="outset" w:sz="6" w:space="0" w:color="auto"/>
-              <w:left w:val="outset" w:sz="6" w:space="0" w:color="auto"/>
-              <w:bottom w:val="outset" w:sz="6" w:space="0" w:color="auto"/>
-              <w:right w:val="outset" w:sz="6" w:space="0" w:color="auto"/>
-            </w:tcBorders>
+              <w:top w:val="single" w:sz="6" w:space="0" w:color="000000"/>
+              <w:left w:val="single" w:sz="6" w:space="0" w:color="000000"/>
+              <w:bottom w:val="single" w:sz="6" w:space="0" w:color="000000"/>
+              <w:right w:val="single" w:sz="6" w:space="0" w:color="000000"/>
+            </w:tcBorders>
+            <w:tcMar>
+              <w:top w:w="30" w:type="dxa"/>
+              <w:left w:w="75" w:type="dxa"/>
+              <w:bottom w:w="30" w:type="dxa"/>
+              <w:right w:w="75" w:type="dxa"/>
+            </w:tcMar>
             <w:hideMark/>
           </w:tcPr>
           <w:p>
@@ -4203,18 +4619,21 @@
         </w:tc>
       </w:tr>
       <w:tr>
-        <w:trPr>
-          <w:tblCellSpacing w:w="0" w:type="dxa"/>
-        </w:trPr>
-        <w:tc>
-          <w:tcPr>
-            <w:tcW w:w="0" w:type="auto"/>
-            <w:tcBorders>
-              <w:top w:val="outset" w:sz="6" w:space="0" w:color="auto"/>
-              <w:left w:val="outset" w:sz="6" w:space="0" w:color="auto"/>
-              <w:bottom w:val="outset" w:sz="6" w:space="0" w:color="auto"/>
-              <w:right w:val="outset" w:sz="6" w:space="0" w:color="auto"/>
-            </w:tcBorders>
+        <w:tc>
+          <w:tcPr>
+            <w:tcW w:w="0" w:type="auto"/>
+            <w:tcBorders>
+              <w:top w:val="single" w:sz="6" w:space="0" w:color="000000"/>
+              <w:left w:val="single" w:sz="6" w:space="0" w:color="000000"/>
+              <w:bottom w:val="single" w:sz="6" w:space="0" w:color="000000"/>
+              <w:right w:val="single" w:sz="6" w:space="0" w:color="000000"/>
+            </w:tcBorders>
+            <w:tcMar>
+              <w:top w:w="30" w:type="dxa"/>
+              <w:left w:w="75" w:type="dxa"/>
+              <w:bottom w:w="30" w:type="dxa"/>
+              <w:right w:w="75" w:type="dxa"/>
+            </w:tcMar>
             <w:hideMark/>
           </w:tcPr>
           <w:p>
@@ -4238,11 +4657,17 @@
           <w:tcPr>
             <w:tcW w:w="0" w:type="auto"/>
             <w:tcBorders>
-              <w:top w:val="outset" w:sz="6" w:space="0" w:color="auto"/>
-              <w:left w:val="outset" w:sz="6" w:space="0" w:color="auto"/>
-              <w:bottom w:val="outset" w:sz="6" w:space="0" w:color="auto"/>
-              <w:right w:val="outset" w:sz="6" w:space="0" w:color="auto"/>
-            </w:tcBorders>
+              <w:top w:val="single" w:sz="6" w:space="0" w:color="000000"/>
+              <w:left w:val="single" w:sz="6" w:space="0" w:color="000000"/>
+              <w:bottom w:val="single" w:sz="6" w:space="0" w:color="000000"/>
+              <w:right w:val="single" w:sz="6" w:space="0" w:color="000000"/>
+            </w:tcBorders>
+            <w:tcMar>
+              <w:top w:w="30" w:type="dxa"/>
+              <w:left w:w="75" w:type="dxa"/>
+              <w:bottom w:w="30" w:type="dxa"/>
+              <w:right w:w="75" w:type="dxa"/>
+            </w:tcMar>
             <w:hideMark/>
           </w:tcPr>
           <w:p>
@@ -4261,18 +4686,21 @@
         </w:tc>
       </w:tr>
       <w:tr>
-        <w:trPr>
-          <w:tblCellSpacing w:w="0" w:type="dxa"/>
-        </w:trPr>
-        <w:tc>
-          <w:tcPr>
-            <w:tcW w:w="0" w:type="auto"/>
-            <w:tcBorders>
-              <w:top w:val="outset" w:sz="6" w:space="0" w:color="auto"/>
-              <w:left w:val="outset" w:sz="6" w:space="0" w:color="auto"/>
-              <w:bottom w:val="outset" w:sz="6" w:space="0" w:color="auto"/>
-              <w:right w:val="outset" w:sz="6" w:space="0" w:color="auto"/>
-            </w:tcBorders>
+        <w:tc>
+          <w:tcPr>
+            <w:tcW w:w="0" w:type="auto"/>
+            <w:tcBorders>
+              <w:top w:val="single" w:sz="6" w:space="0" w:color="000000"/>
+              <w:left w:val="single" w:sz="6" w:space="0" w:color="000000"/>
+              <w:bottom w:val="single" w:sz="6" w:space="0" w:color="000000"/>
+              <w:right w:val="single" w:sz="6" w:space="0" w:color="000000"/>
+            </w:tcBorders>
+            <w:tcMar>
+              <w:top w:w="30" w:type="dxa"/>
+              <w:left w:w="75" w:type="dxa"/>
+              <w:bottom w:w="30" w:type="dxa"/>
+              <w:right w:w="75" w:type="dxa"/>
+            </w:tcMar>
             <w:hideMark/>
           </w:tcPr>
           <w:p>
@@ -4296,11 +4724,17 @@
           <w:tcPr>
             <w:tcW w:w="0" w:type="auto"/>
             <w:tcBorders>
-              <w:top w:val="outset" w:sz="6" w:space="0" w:color="auto"/>
-              <w:left w:val="outset" w:sz="6" w:space="0" w:color="auto"/>
-              <w:bottom w:val="outset" w:sz="6" w:space="0" w:color="auto"/>
-              <w:right w:val="outset" w:sz="6" w:space="0" w:color="auto"/>
-            </w:tcBorders>
+              <w:top w:val="single" w:sz="6" w:space="0" w:color="000000"/>
+              <w:left w:val="single" w:sz="6" w:space="0" w:color="000000"/>
+              <w:bottom w:val="single" w:sz="6" w:space="0" w:color="000000"/>
+              <w:right w:val="single" w:sz="6" w:space="0" w:color="000000"/>
+            </w:tcBorders>
+            <w:tcMar>
+              <w:top w:w="30" w:type="dxa"/>
+              <w:left w:w="75" w:type="dxa"/>
+              <w:bottom w:w="30" w:type="dxa"/>
+              <w:right w:w="75" w:type="dxa"/>
+            </w:tcMar>
             <w:hideMark/>
           </w:tcPr>
           <w:p>
@@ -4319,18 +4753,21 @@
         </w:tc>
       </w:tr>
       <w:tr>
-        <w:trPr>
-          <w:tblCellSpacing w:w="0" w:type="dxa"/>
-        </w:trPr>
-        <w:tc>
-          <w:tcPr>
-            <w:tcW w:w="0" w:type="auto"/>
-            <w:tcBorders>
-              <w:top w:val="outset" w:sz="6" w:space="0" w:color="auto"/>
-              <w:left w:val="outset" w:sz="6" w:space="0" w:color="auto"/>
-              <w:bottom w:val="outset" w:sz="6" w:space="0" w:color="auto"/>
-              <w:right w:val="outset" w:sz="6" w:space="0" w:color="auto"/>
-            </w:tcBorders>
+        <w:tc>
+          <w:tcPr>
+            <w:tcW w:w="0" w:type="auto"/>
+            <w:tcBorders>
+              <w:top w:val="single" w:sz="6" w:space="0" w:color="000000"/>
+              <w:left w:val="single" w:sz="6" w:space="0" w:color="000000"/>
+              <w:bottom w:val="single" w:sz="6" w:space="0" w:color="000000"/>
+              <w:right w:val="single" w:sz="6" w:space="0" w:color="000000"/>
+            </w:tcBorders>
+            <w:tcMar>
+              <w:top w:w="30" w:type="dxa"/>
+              <w:left w:w="75" w:type="dxa"/>
+              <w:bottom w:w="30" w:type="dxa"/>
+              <w:right w:w="75" w:type="dxa"/>
+            </w:tcMar>
             <w:hideMark/>
           </w:tcPr>
           <w:p>
@@ -4354,11 +4791,17 @@
           <w:tcPr>
             <w:tcW w:w="0" w:type="auto"/>
             <w:tcBorders>
-              <w:top w:val="outset" w:sz="6" w:space="0" w:color="auto"/>
-              <w:left w:val="outset" w:sz="6" w:space="0" w:color="auto"/>
-              <w:bottom w:val="outset" w:sz="6" w:space="0" w:color="auto"/>
-              <w:right w:val="outset" w:sz="6" w:space="0" w:color="auto"/>
-            </w:tcBorders>
+              <w:top w:val="single" w:sz="6" w:space="0" w:color="000000"/>
+              <w:left w:val="single" w:sz="6" w:space="0" w:color="000000"/>
+              <w:bottom w:val="single" w:sz="6" w:space="0" w:color="000000"/>
+              <w:right w:val="single" w:sz="6" w:space="0" w:color="000000"/>
+            </w:tcBorders>
+            <w:tcMar>
+              <w:top w:w="30" w:type="dxa"/>
+              <w:left w:w="75" w:type="dxa"/>
+              <w:bottom w:w="30" w:type="dxa"/>
+              <w:right w:w="75" w:type="dxa"/>
+            </w:tcMar>
             <w:hideMark/>
           </w:tcPr>
           <w:p>
@@ -4377,18 +4820,21 @@
         </w:tc>
       </w:tr>
       <w:tr>
-        <w:trPr>
-          <w:tblCellSpacing w:w="0" w:type="dxa"/>
-        </w:trPr>
-        <w:tc>
-          <w:tcPr>
-            <w:tcW w:w="0" w:type="auto"/>
-            <w:tcBorders>
-              <w:top w:val="outset" w:sz="6" w:space="0" w:color="auto"/>
-              <w:left w:val="outset" w:sz="6" w:space="0" w:color="auto"/>
-              <w:bottom w:val="outset" w:sz="6" w:space="0" w:color="auto"/>
-              <w:right w:val="outset" w:sz="6" w:space="0" w:color="auto"/>
-            </w:tcBorders>
+        <w:tc>
+          <w:tcPr>
+            <w:tcW w:w="0" w:type="auto"/>
+            <w:tcBorders>
+              <w:top w:val="single" w:sz="6" w:space="0" w:color="000000"/>
+              <w:left w:val="single" w:sz="6" w:space="0" w:color="000000"/>
+              <w:bottom w:val="single" w:sz="6" w:space="0" w:color="000000"/>
+              <w:right w:val="single" w:sz="6" w:space="0" w:color="000000"/>
+            </w:tcBorders>
+            <w:tcMar>
+              <w:top w:w="30" w:type="dxa"/>
+              <w:left w:w="75" w:type="dxa"/>
+              <w:bottom w:w="30" w:type="dxa"/>
+              <w:right w:w="75" w:type="dxa"/>
+            </w:tcMar>
             <w:hideMark/>
           </w:tcPr>
           <w:p>
@@ -4412,11 +4858,17 @@
           <w:tcPr>
             <w:tcW w:w="0" w:type="auto"/>
             <w:tcBorders>
-              <w:top w:val="outset" w:sz="6" w:space="0" w:color="auto"/>
-              <w:left w:val="outset" w:sz="6" w:space="0" w:color="auto"/>
-              <w:bottom w:val="outset" w:sz="6" w:space="0" w:color="auto"/>
-              <w:right w:val="outset" w:sz="6" w:space="0" w:color="auto"/>
-            </w:tcBorders>
+              <w:top w:val="single" w:sz="6" w:space="0" w:color="000000"/>
+              <w:left w:val="single" w:sz="6" w:space="0" w:color="000000"/>
+              <w:bottom w:val="single" w:sz="6" w:space="0" w:color="000000"/>
+              <w:right w:val="single" w:sz="6" w:space="0" w:color="000000"/>
+            </w:tcBorders>
+            <w:tcMar>
+              <w:top w:w="30" w:type="dxa"/>
+              <w:left w:w="75" w:type="dxa"/>
+              <w:bottom w:w="30" w:type="dxa"/>
+              <w:right w:w="75" w:type="dxa"/>
+            </w:tcMar>
             <w:hideMark/>
           </w:tcPr>
           <w:p>
@@ -4435,18 +4887,21 @@
         </w:tc>
       </w:tr>
       <w:tr>
-        <w:trPr>
-          <w:tblCellSpacing w:w="0" w:type="dxa"/>
-        </w:trPr>
-        <w:tc>
-          <w:tcPr>
-            <w:tcW w:w="0" w:type="auto"/>
-            <w:tcBorders>
-              <w:top w:val="outset" w:sz="6" w:space="0" w:color="auto"/>
-              <w:left w:val="outset" w:sz="6" w:space="0" w:color="auto"/>
-              <w:bottom w:val="outset" w:sz="6" w:space="0" w:color="auto"/>
-              <w:right w:val="outset" w:sz="6" w:space="0" w:color="auto"/>
-            </w:tcBorders>
+        <w:tc>
+          <w:tcPr>
+            <w:tcW w:w="0" w:type="auto"/>
+            <w:tcBorders>
+              <w:top w:val="single" w:sz="6" w:space="0" w:color="000000"/>
+              <w:left w:val="single" w:sz="6" w:space="0" w:color="000000"/>
+              <w:bottom w:val="single" w:sz="6" w:space="0" w:color="000000"/>
+              <w:right w:val="single" w:sz="6" w:space="0" w:color="000000"/>
+            </w:tcBorders>
+            <w:tcMar>
+              <w:top w:w="30" w:type="dxa"/>
+              <w:left w:w="75" w:type="dxa"/>
+              <w:bottom w:w="30" w:type="dxa"/>
+              <w:right w:w="75" w:type="dxa"/>
+            </w:tcMar>
             <w:hideMark/>
           </w:tcPr>
           <w:p>
@@ -4462,7 +4917,6 @@
                 <w:szCs w:val="27"/>
                 <w:cs/>
               </w:rPr>
-              <w:lastRenderedPageBreak/>
               <w:t>त्वत्-कलासु-एव</w:t>
             </w:r>
           </w:p>
@@ -4471,11 +4925,17 @@
           <w:tcPr>
             <w:tcW w:w="0" w:type="auto"/>
             <w:tcBorders>
-              <w:top w:val="outset" w:sz="6" w:space="0" w:color="auto"/>
-              <w:left w:val="outset" w:sz="6" w:space="0" w:color="auto"/>
-              <w:bottom w:val="outset" w:sz="6" w:space="0" w:color="auto"/>
-              <w:right w:val="outset" w:sz="6" w:space="0" w:color="auto"/>
-            </w:tcBorders>
+              <w:top w:val="single" w:sz="6" w:space="0" w:color="000000"/>
+              <w:left w:val="single" w:sz="6" w:space="0" w:color="000000"/>
+              <w:bottom w:val="single" w:sz="6" w:space="0" w:color="000000"/>
+              <w:right w:val="single" w:sz="6" w:space="0" w:color="000000"/>
+            </w:tcBorders>
+            <w:tcMar>
+              <w:top w:w="30" w:type="dxa"/>
+              <w:left w:w="75" w:type="dxa"/>
+              <w:bottom w:w="30" w:type="dxa"/>
+              <w:right w:w="75" w:type="dxa"/>
+            </w:tcMar>
             <w:hideMark/>
           </w:tcPr>
           <w:p>
@@ -4494,18 +4954,21 @@
         </w:tc>
       </w:tr>
       <w:tr>
-        <w:trPr>
-          <w:tblCellSpacing w:w="0" w:type="dxa"/>
-        </w:trPr>
-        <w:tc>
-          <w:tcPr>
-            <w:tcW w:w="0" w:type="auto"/>
-            <w:tcBorders>
-              <w:top w:val="outset" w:sz="6" w:space="0" w:color="auto"/>
-              <w:left w:val="outset" w:sz="6" w:space="0" w:color="auto"/>
-              <w:bottom w:val="outset" w:sz="6" w:space="0" w:color="auto"/>
-              <w:right w:val="outset" w:sz="6" w:space="0" w:color="auto"/>
-            </w:tcBorders>
+        <w:tc>
+          <w:tcPr>
+            <w:tcW w:w="0" w:type="auto"/>
+            <w:tcBorders>
+              <w:top w:val="single" w:sz="6" w:space="0" w:color="000000"/>
+              <w:left w:val="single" w:sz="6" w:space="0" w:color="000000"/>
+              <w:bottom w:val="single" w:sz="6" w:space="0" w:color="000000"/>
+              <w:right w:val="single" w:sz="6" w:space="0" w:color="000000"/>
+            </w:tcBorders>
+            <w:tcMar>
+              <w:top w:w="30" w:type="dxa"/>
+              <w:left w:w="75" w:type="dxa"/>
+              <w:bottom w:w="30" w:type="dxa"/>
+              <w:right w:w="75" w:type="dxa"/>
+            </w:tcMar>
             <w:hideMark/>
           </w:tcPr>
           <w:p>
@@ -4529,11 +4992,17 @@
           <w:tcPr>
             <w:tcW w:w="0" w:type="auto"/>
             <w:tcBorders>
-              <w:top w:val="outset" w:sz="6" w:space="0" w:color="auto"/>
-              <w:left w:val="outset" w:sz="6" w:space="0" w:color="auto"/>
-              <w:bottom w:val="outset" w:sz="6" w:space="0" w:color="auto"/>
-              <w:right w:val="outset" w:sz="6" w:space="0" w:color="auto"/>
-            </w:tcBorders>
+              <w:top w:val="single" w:sz="6" w:space="0" w:color="000000"/>
+              <w:left w:val="single" w:sz="6" w:space="0" w:color="000000"/>
+              <w:bottom w:val="single" w:sz="6" w:space="0" w:color="000000"/>
+              <w:right w:val="single" w:sz="6" w:space="0" w:color="000000"/>
+            </w:tcBorders>
+            <w:tcMar>
+              <w:top w:w="30" w:type="dxa"/>
+              <w:left w:w="75" w:type="dxa"/>
+              <w:bottom w:w="30" w:type="dxa"/>
+              <w:right w:w="75" w:type="dxa"/>
+            </w:tcMar>
             <w:hideMark/>
           </w:tcPr>
           <w:p>
@@ -4556,8 +5025,12 @@
       <w:pPr>
         <w:pStyle w:val="NormalWeb"/>
         <w:spacing w:line="360" w:lineRule="auto"/>
-      </w:pPr>
-      <w:r>
+        <w:rPr>
+          <w:rFonts w:eastAsiaTheme="minorEastAsia"/>
+        </w:rPr>
+      </w:pPr>
+      <w:r>
+        <w:lastRenderedPageBreak/>
         <w:t xml:space="preserve">Oh Infinite Lord! Thou are the pure Brahman like the mighty ocean, changeless, ever full, and of the nature of unlimited nectarine bliss. Like many pearls in the ocean, innumerable liberated souls are absorbed in Thy Brahmic bliss and hence it is extremely resplendent. Just like the waves rise in the ocean, it is said that Thy Shuddha Satwa form has risen from the Brahman. Since the term Ansha-avataar (Sakalaa) is meant only for Thy other part incarnations. Hence why cannot Thou be called as Poorna-avataar (Nishkalaa)? </w:t>
       </w:r>
     </w:p>
@@ -4642,38 +5115,40 @@
     <w:tbl>
       <w:tblPr>
         <w:tblW w:w="0" w:type="auto"/>
-        <w:tblCellSpacing w:w="0" w:type="dxa"/>
         <w:tblBorders>
-          <w:top w:val="outset" w:sz="6" w:space="0" w:color="auto"/>
-          <w:left w:val="outset" w:sz="6" w:space="0" w:color="auto"/>
-          <w:bottom w:val="outset" w:sz="6" w:space="0" w:color="auto"/>
-          <w:right w:val="outset" w:sz="6" w:space="0" w:color="auto"/>
+          <w:top w:val="single" w:sz="6" w:space="0" w:color="000000"/>
+          <w:left w:val="single" w:sz="6" w:space="0" w:color="000000"/>
+          <w:bottom w:val="single" w:sz="6" w:space="0" w:color="000000"/>
+          <w:right w:val="single" w:sz="6" w:space="0" w:color="000000"/>
         </w:tblBorders>
         <w:tblCellMar>
-          <w:top w:w="120" w:type="dxa"/>
-          <w:left w:w="120" w:type="dxa"/>
-          <w:bottom w:w="120" w:type="dxa"/>
-          <w:right w:w="120" w:type="dxa"/>
+          <w:top w:w="15" w:type="dxa"/>
+          <w:left w:w="15" w:type="dxa"/>
+          <w:bottom w:w="15" w:type="dxa"/>
+          <w:right w:w="15" w:type="dxa"/>
         </w:tblCellMar>
         <w:tblLook w:val="04A0" w:firstRow="1" w:lastRow="0" w:firstColumn="1" w:lastColumn="0" w:noHBand="0" w:noVBand="1"/>
       </w:tblPr>
       <w:tblGrid>
-        <w:gridCol w:w="2068"/>
-        <w:gridCol w:w="4396"/>
+        <w:gridCol w:w="2002"/>
+        <w:gridCol w:w="4462"/>
       </w:tblGrid>
       <w:tr>
-        <w:trPr>
-          <w:tblCellSpacing w:w="0" w:type="dxa"/>
-        </w:trPr>
-        <w:tc>
-          <w:tcPr>
-            <w:tcW w:w="0" w:type="auto"/>
-            <w:tcBorders>
-              <w:top w:val="outset" w:sz="6" w:space="0" w:color="auto"/>
-              <w:left w:val="outset" w:sz="6" w:space="0" w:color="auto"/>
-              <w:bottom w:val="outset" w:sz="6" w:space="0" w:color="auto"/>
-              <w:right w:val="outset" w:sz="6" w:space="0" w:color="auto"/>
-            </w:tcBorders>
+        <w:tc>
+          <w:tcPr>
+            <w:tcW w:w="0" w:type="auto"/>
+            <w:tcBorders>
+              <w:top w:val="single" w:sz="6" w:space="0" w:color="000000"/>
+              <w:left w:val="single" w:sz="6" w:space="0" w:color="000000"/>
+              <w:bottom w:val="single" w:sz="6" w:space="0" w:color="000000"/>
+              <w:right w:val="single" w:sz="6" w:space="0" w:color="000000"/>
+            </w:tcBorders>
+            <w:tcMar>
+              <w:top w:w="30" w:type="dxa"/>
+              <w:left w:w="75" w:type="dxa"/>
+              <w:bottom w:w="30" w:type="dxa"/>
+              <w:right w:w="75" w:type="dxa"/>
+            </w:tcMar>
             <w:hideMark/>
           </w:tcPr>
           <w:p>
@@ -4697,11 +5172,17 @@
           <w:tcPr>
             <w:tcW w:w="0" w:type="auto"/>
             <w:tcBorders>
-              <w:top w:val="outset" w:sz="6" w:space="0" w:color="auto"/>
-              <w:left w:val="outset" w:sz="6" w:space="0" w:color="auto"/>
-              <w:bottom w:val="outset" w:sz="6" w:space="0" w:color="auto"/>
-              <w:right w:val="outset" w:sz="6" w:space="0" w:color="auto"/>
-            </w:tcBorders>
+              <w:top w:val="single" w:sz="6" w:space="0" w:color="000000"/>
+              <w:left w:val="single" w:sz="6" w:space="0" w:color="000000"/>
+              <w:bottom w:val="single" w:sz="6" w:space="0" w:color="000000"/>
+              <w:right w:val="single" w:sz="6" w:space="0" w:color="000000"/>
+            </w:tcBorders>
+            <w:tcMar>
+              <w:top w:w="30" w:type="dxa"/>
+              <w:left w:w="75" w:type="dxa"/>
+              <w:bottom w:w="30" w:type="dxa"/>
+              <w:right w:w="75" w:type="dxa"/>
+            </w:tcMar>
             <w:hideMark/>
           </w:tcPr>
           <w:p>
@@ -4720,18 +5201,21 @@
         </w:tc>
       </w:tr>
       <w:tr>
-        <w:trPr>
-          <w:tblCellSpacing w:w="0" w:type="dxa"/>
-        </w:trPr>
-        <w:tc>
-          <w:tcPr>
-            <w:tcW w:w="0" w:type="auto"/>
-            <w:tcBorders>
-              <w:top w:val="outset" w:sz="6" w:space="0" w:color="auto"/>
-              <w:left w:val="outset" w:sz="6" w:space="0" w:color="auto"/>
-              <w:bottom w:val="outset" w:sz="6" w:space="0" w:color="auto"/>
-              <w:right w:val="outset" w:sz="6" w:space="0" w:color="auto"/>
-            </w:tcBorders>
+        <w:tc>
+          <w:tcPr>
+            <w:tcW w:w="0" w:type="auto"/>
+            <w:tcBorders>
+              <w:top w:val="single" w:sz="6" w:space="0" w:color="000000"/>
+              <w:left w:val="single" w:sz="6" w:space="0" w:color="000000"/>
+              <w:bottom w:val="single" w:sz="6" w:space="0" w:color="000000"/>
+              <w:right w:val="single" w:sz="6" w:space="0" w:color="000000"/>
+            </w:tcBorders>
+            <w:tcMar>
+              <w:top w:w="30" w:type="dxa"/>
+              <w:left w:w="75" w:type="dxa"/>
+              <w:bottom w:w="30" w:type="dxa"/>
+              <w:right w:w="75" w:type="dxa"/>
+            </w:tcMar>
             <w:hideMark/>
           </w:tcPr>
           <w:p>
@@ -4755,11 +5239,17 @@
           <w:tcPr>
             <w:tcW w:w="0" w:type="auto"/>
             <w:tcBorders>
-              <w:top w:val="outset" w:sz="6" w:space="0" w:color="auto"/>
-              <w:left w:val="outset" w:sz="6" w:space="0" w:color="auto"/>
-              <w:bottom w:val="outset" w:sz="6" w:space="0" w:color="auto"/>
-              <w:right w:val="outset" w:sz="6" w:space="0" w:color="auto"/>
-            </w:tcBorders>
+              <w:top w:val="single" w:sz="6" w:space="0" w:color="000000"/>
+              <w:left w:val="single" w:sz="6" w:space="0" w:color="000000"/>
+              <w:bottom w:val="single" w:sz="6" w:space="0" w:color="000000"/>
+              <w:right w:val="single" w:sz="6" w:space="0" w:color="000000"/>
+            </w:tcBorders>
+            <w:tcMar>
+              <w:top w:w="30" w:type="dxa"/>
+              <w:left w:w="75" w:type="dxa"/>
+              <w:bottom w:w="30" w:type="dxa"/>
+              <w:right w:w="75" w:type="dxa"/>
+            </w:tcMar>
             <w:hideMark/>
           </w:tcPr>
           <w:p>
@@ -4778,18 +5268,21 @@
         </w:tc>
       </w:tr>
       <w:tr>
-        <w:trPr>
-          <w:tblCellSpacing w:w="0" w:type="dxa"/>
-        </w:trPr>
-        <w:tc>
-          <w:tcPr>
-            <w:tcW w:w="0" w:type="auto"/>
-            <w:tcBorders>
-              <w:top w:val="outset" w:sz="6" w:space="0" w:color="auto"/>
-              <w:left w:val="outset" w:sz="6" w:space="0" w:color="auto"/>
-              <w:bottom w:val="outset" w:sz="6" w:space="0" w:color="auto"/>
-              <w:right w:val="outset" w:sz="6" w:space="0" w:color="auto"/>
-            </w:tcBorders>
+        <w:tc>
+          <w:tcPr>
+            <w:tcW w:w="0" w:type="auto"/>
+            <w:tcBorders>
+              <w:top w:val="single" w:sz="6" w:space="0" w:color="000000"/>
+              <w:left w:val="single" w:sz="6" w:space="0" w:color="000000"/>
+              <w:bottom w:val="single" w:sz="6" w:space="0" w:color="000000"/>
+              <w:right w:val="single" w:sz="6" w:space="0" w:color="000000"/>
+            </w:tcBorders>
+            <w:tcMar>
+              <w:top w:w="30" w:type="dxa"/>
+              <w:left w:w="75" w:type="dxa"/>
+              <w:bottom w:w="30" w:type="dxa"/>
+              <w:right w:w="75" w:type="dxa"/>
+            </w:tcMar>
             <w:hideMark/>
           </w:tcPr>
           <w:p>
@@ -4813,11 +5306,17 @@
           <w:tcPr>
             <w:tcW w:w="0" w:type="auto"/>
             <w:tcBorders>
-              <w:top w:val="outset" w:sz="6" w:space="0" w:color="auto"/>
-              <w:left w:val="outset" w:sz="6" w:space="0" w:color="auto"/>
-              <w:bottom w:val="outset" w:sz="6" w:space="0" w:color="auto"/>
-              <w:right w:val="outset" w:sz="6" w:space="0" w:color="auto"/>
-            </w:tcBorders>
+              <w:top w:val="single" w:sz="6" w:space="0" w:color="000000"/>
+              <w:left w:val="single" w:sz="6" w:space="0" w:color="000000"/>
+              <w:bottom w:val="single" w:sz="6" w:space="0" w:color="000000"/>
+              <w:right w:val="single" w:sz="6" w:space="0" w:color="000000"/>
+            </w:tcBorders>
+            <w:tcMar>
+              <w:top w:w="30" w:type="dxa"/>
+              <w:left w:w="75" w:type="dxa"/>
+              <w:bottom w:w="30" w:type="dxa"/>
+              <w:right w:w="75" w:type="dxa"/>
+            </w:tcMar>
             <w:hideMark/>
           </w:tcPr>
           <w:p>
@@ -4836,18 +5335,21 @@
         </w:tc>
       </w:tr>
       <w:tr>
-        <w:trPr>
-          <w:tblCellSpacing w:w="0" w:type="dxa"/>
-        </w:trPr>
-        <w:tc>
-          <w:tcPr>
-            <w:tcW w:w="0" w:type="auto"/>
-            <w:tcBorders>
-              <w:top w:val="outset" w:sz="6" w:space="0" w:color="auto"/>
-              <w:left w:val="outset" w:sz="6" w:space="0" w:color="auto"/>
-              <w:bottom w:val="outset" w:sz="6" w:space="0" w:color="auto"/>
-              <w:right w:val="outset" w:sz="6" w:space="0" w:color="auto"/>
-            </w:tcBorders>
+        <w:tc>
+          <w:tcPr>
+            <w:tcW w:w="0" w:type="auto"/>
+            <w:tcBorders>
+              <w:top w:val="single" w:sz="6" w:space="0" w:color="000000"/>
+              <w:left w:val="single" w:sz="6" w:space="0" w:color="000000"/>
+              <w:bottom w:val="single" w:sz="6" w:space="0" w:color="000000"/>
+              <w:right w:val="single" w:sz="6" w:space="0" w:color="000000"/>
+            </w:tcBorders>
+            <w:tcMar>
+              <w:top w:w="30" w:type="dxa"/>
+              <w:left w:w="75" w:type="dxa"/>
+              <w:bottom w:w="30" w:type="dxa"/>
+              <w:right w:w="75" w:type="dxa"/>
+            </w:tcMar>
             <w:hideMark/>
           </w:tcPr>
           <w:p>
@@ -4863,7 +5365,6 @@
                 <w:szCs w:val="27"/>
                 <w:cs/>
               </w:rPr>
-              <w:lastRenderedPageBreak/>
               <w:t>यत्-क्रियाम्-ईक्षणा-आख्यां</w:t>
             </w:r>
           </w:p>
@@ -4872,11 +5373,17 @@
           <w:tcPr>
             <w:tcW w:w="0" w:type="auto"/>
             <w:tcBorders>
-              <w:top w:val="outset" w:sz="6" w:space="0" w:color="auto"/>
-              <w:left w:val="outset" w:sz="6" w:space="0" w:color="auto"/>
-              <w:bottom w:val="outset" w:sz="6" w:space="0" w:color="auto"/>
-              <w:right w:val="outset" w:sz="6" w:space="0" w:color="auto"/>
-            </w:tcBorders>
+              <w:top w:val="single" w:sz="6" w:space="0" w:color="000000"/>
+              <w:left w:val="single" w:sz="6" w:space="0" w:color="000000"/>
+              <w:bottom w:val="single" w:sz="6" w:space="0" w:color="000000"/>
+              <w:right w:val="single" w:sz="6" w:space="0" w:color="000000"/>
+            </w:tcBorders>
+            <w:tcMar>
+              <w:top w:w="30" w:type="dxa"/>
+              <w:left w:w="75" w:type="dxa"/>
+              <w:bottom w:w="30" w:type="dxa"/>
+              <w:right w:w="75" w:type="dxa"/>
+            </w:tcMar>
             <w:hideMark/>
           </w:tcPr>
           <w:p>
@@ -4895,18 +5402,21 @@
         </w:tc>
       </w:tr>
       <w:tr>
-        <w:trPr>
-          <w:tblCellSpacing w:w="0" w:type="dxa"/>
-        </w:trPr>
-        <w:tc>
-          <w:tcPr>
-            <w:tcW w:w="0" w:type="auto"/>
-            <w:tcBorders>
-              <w:top w:val="outset" w:sz="6" w:space="0" w:color="auto"/>
-              <w:left w:val="outset" w:sz="6" w:space="0" w:color="auto"/>
-              <w:bottom w:val="outset" w:sz="6" w:space="0" w:color="auto"/>
-              <w:right w:val="outset" w:sz="6" w:space="0" w:color="auto"/>
-            </w:tcBorders>
+        <w:tc>
+          <w:tcPr>
+            <w:tcW w:w="0" w:type="auto"/>
+            <w:tcBorders>
+              <w:top w:val="single" w:sz="6" w:space="0" w:color="000000"/>
+              <w:left w:val="single" w:sz="6" w:space="0" w:color="000000"/>
+              <w:bottom w:val="single" w:sz="6" w:space="0" w:color="000000"/>
+              <w:right w:val="single" w:sz="6" w:space="0" w:color="000000"/>
+            </w:tcBorders>
+            <w:tcMar>
+              <w:top w:w="30" w:type="dxa"/>
+              <w:left w:w="75" w:type="dxa"/>
+              <w:bottom w:w="30" w:type="dxa"/>
+              <w:right w:w="75" w:type="dxa"/>
+            </w:tcMar>
             <w:hideMark/>
           </w:tcPr>
           <w:p>
@@ -4930,11 +5440,17 @@
           <w:tcPr>
             <w:tcW w:w="0" w:type="auto"/>
             <w:tcBorders>
-              <w:top w:val="outset" w:sz="6" w:space="0" w:color="auto"/>
-              <w:left w:val="outset" w:sz="6" w:space="0" w:color="auto"/>
-              <w:bottom w:val="outset" w:sz="6" w:space="0" w:color="auto"/>
-              <w:right w:val="outset" w:sz="6" w:space="0" w:color="auto"/>
-            </w:tcBorders>
+              <w:top w:val="single" w:sz="6" w:space="0" w:color="000000"/>
+              <w:left w:val="single" w:sz="6" w:space="0" w:color="000000"/>
+              <w:bottom w:val="single" w:sz="6" w:space="0" w:color="000000"/>
+              <w:right w:val="single" w:sz="6" w:space="0" w:color="000000"/>
+            </w:tcBorders>
+            <w:tcMar>
+              <w:top w:w="30" w:type="dxa"/>
+              <w:left w:w="75" w:type="dxa"/>
+              <w:bottom w:w="30" w:type="dxa"/>
+              <w:right w:w="75" w:type="dxa"/>
+            </w:tcMar>
             <w:hideMark/>
           </w:tcPr>
           <w:p>
@@ -4953,18 +5469,21 @@
         </w:tc>
       </w:tr>
       <w:tr>
-        <w:trPr>
-          <w:tblCellSpacing w:w="0" w:type="dxa"/>
-        </w:trPr>
-        <w:tc>
-          <w:tcPr>
-            <w:tcW w:w="0" w:type="auto"/>
-            <w:tcBorders>
-              <w:top w:val="outset" w:sz="6" w:space="0" w:color="auto"/>
-              <w:left w:val="outset" w:sz="6" w:space="0" w:color="auto"/>
-              <w:bottom w:val="outset" w:sz="6" w:space="0" w:color="auto"/>
-              <w:right w:val="outset" w:sz="6" w:space="0" w:color="auto"/>
-            </w:tcBorders>
+        <w:tc>
+          <w:tcPr>
+            <w:tcW w:w="0" w:type="auto"/>
+            <w:tcBorders>
+              <w:top w:val="single" w:sz="6" w:space="0" w:color="000000"/>
+              <w:left w:val="single" w:sz="6" w:space="0" w:color="000000"/>
+              <w:bottom w:val="single" w:sz="6" w:space="0" w:color="000000"/>
+              <w:right w:val="single" w:sz="6" w:space="0" w:color="000000"/>
+            </w:tcBorders>
+            <w:tcMar>
+              <w:top w:w="30" w:type="dxa"/>
+              <w:left w:w="75" w:type="dxa"/>
+              <w:bottom w:w="30" w:type="dxa"/>
+              <w:right w:w="75" w:type="dxa"/>
+            </w:tcMar>
             <w:hideMark/>
           </w:tcPr>
           <w:p>
@@ -4980,6 +5499,7 @@
                 <w:szCs w:val="27"/>
                 <w:cs/>
               </w:rPr>
+              <w:lastRenderedPageBreak/>
               <w:t>असति-कल्पा-अपि कल्पादि-काले</w:t>
             </w:r>
           </w:p>
@@ -4988,11 +5508,17 @@
           <w:tcPr>
             <w:tcW w:w="0" w:type="auto"/>
             <w:tcBorders>
-              <w:top w:val="outset" w:sz="6" w:space="0" w:color="auto"/>
-              <w:left w:val="outset" w:sz="6" w:space="0" w:color="auto"/>
-              <w:bottom w:val="outset" w:sz="6" w:space="0" w:color="auto"/>
-              <w:right w:val="outset" w:sz="6" w:space="0" w:color="auto"/>
-            </w:tcBorders>
+              <w:top w:val="single" w:sz="6" w:space="0" w:color="000000"/>
+              <w:left w:val="single" w:sz="6" w:space="0" w:color="000000"/>
+              <w:bottom w:val="single" w:sz="6" w:space="0" w:color="000000"/>
+              <w:right w:val="single" w:sz="6" w:space="0" w:color="000000"/>
+            </w:tcBorders>
+            <w:tcMar>
+              <w:top w:w="30" w:type="dxa"/>
+              <w:left w:w="75" w:type="dxa"/>
+              <w:bottom w:w="30" w:type="dxa"/>
+              <w:right w:w="75" w:type="dxa"/>
+            </w:tcMar>
             <w:hideMark/>
           </w:tcPr>
           <w:p>
@@ -5011,18 +5537,21 @@
         </w:tc>
       </w:tr>
       <w:tr>
-        <w:trPr>
-          <w:tblCellSpacing w:w="0" w:type="dxa"/>
-        </w:trPr>
-        <w:tc>
-          <w:tcPr>
-            <w:tcW w:w="0" w:type="auto"/>
-            <w:tcBorders>
-              <w:top w:val="outset" w:sz="6" w:space="0" w:color="auto"/>
-              <w:left w:val="outset" w:sz="6" w:space="0" w:color="auto"/>
-              <w:bottom w:val="outset" w:sz="6" w:space="0" w:color="auto"/>
-              <w:right w:val="outset" w:sz="6" w:space="0" w:color="auto"/>
-            </w:tcBorders>
+        <w:tc>
+          <w:tcPr>
+            <w:tcW w:w="0" w:type="auto"/>
+            <w:tcBorders>
+              <w:top w:val="single" w:sz="6" w:space="0" w:color="000000"/>
+              <w:left w:val="single" w:sz="6" w:space="0" w:color="000000"/>
+              <w:bottom w:val="single" w:sz="6" w:space="0" w:color="000000"/>
+              <w:right w:val="single" w:sz="6" w:space="0" w:color="000000"/>
+            </w:tcBorders>
+            <w:tcMar>
+              <w:top w:w="30" w:type="dxa"/>
+              <w:left w:w="75" w:type="dxa"/>
+              <w:bottom w:w="30" w:type="dxa"/>
+              <w:right w:w="75" w:type="dxa"/>
+            </w:tcMar>
             <w:hideMark/>
           </w:tcPr>
           <w:p>
@@ -5054,11 +5583,17 @@
           <w:tcPr>
             <w:tcW w:w="0" w:type="auto"/>
             <w:tcBorders>
-              <w:top w:val="outset" w:sz="6" w:space="0" w:color="auto"/>
-              <w:left w:val="outset" w:sz="6" w:space="0" w:color="auto"/>
-              <w:bottom w:val="outset" w:sz="6" w:space="0" w:color="auto"/>
-              <w:right w:val="outset" w:sz="6" w:space="0" w:color="auto"/>
-            </w:tcBorders>
+              <w:top w:val="single" w:sz="6" w:space="0" w:color="000000"/>
+              <w:left w:val="single" w:sz="6" w:space="0" w:color="000000"/>
+              <w:bottom w:val="single" w:sz="6" w:space="0" w:color="000000"/>
+              <w:right w:val="single" w:sz="6" w:space="0" w:color="000000"/>
+            </w:tcBorders>
+            <w:tcMar>
+              <w:top w:w="30" w:type="dxa"/>
+              <w:left w:w="75" w:type="dxa"/>
+              <w:bottom w:w="30" w:type="dxa"/>
+              <w:right w:w="75" w:type="dxa"/>
+            </w:tcMar>
             <w:hideMark/>
           </w:tcPr>
           <w:p>
@@ -5077,18 +5612,21 @@
         </w:tc>
       </w:tr>
       <w:tr>
-        <w:trPr>
-          <w:tblCellSpacing w:w="0" w:type="dxa"/>
-        </w:trPr>
-        <w:tc>
-          <w:tcPr>
-            <w:tcW w:w="0" w:type="auto"/>
-            <w:tcBorders>
-              <w:top w:val="outset" w:sz="6" w:space="0" w:color="auto"/>
-              <w:left w:val="outset" w:sz="6" w:space="0" w:color="auto"/>
-              <w:bottom w:val="outset" w:sz="6" w:space="0" w:color="auto"/>
-              <w:right w:val="outset" w:sz="6" w:space="0" w:color="auto"/>
-            </w:tcBorders>
+        <w:tc>
+          <w:tcPr>
+            <w:tcW w:w="0" w:type="auto"/>
+            <w:tcBorders>
+              <w:top w:val="single" w:sz="6" w:space="0" w:color="000000"/>
+              <w:left w:val="single" w:sz="6" w:space="0" w:color="000000"/>
+              <w:bottom w:val="single" w:sz="6" w:space="0" w:color="000000"/>
+              <w:right w:val="single" w:sz="6" w:space="0" w:color="000000"/>
+            </w:tcBorders>
+            <w:tcMar>
+              <w:top w:w="30" w:type="dxa"/>
+              <w:left w:w="75" w:type="dxa"/>
+              <w:bottom w:w="30" w:type="dxa"/>
+              <w:right w:w="75" w:type="dxa"/>
+            </w:tcMar>
             <w:hideMark/>
           </w:tcPr>
           <w:p>
@@ -5112,11 +5650,17 @@
           <w:tcPr>
             <w:tcW w:w="0" w:type="auto"/>
             <w:tcBorders>
-              <w:top w:val="outset" w:sz="6" w:space="0" w:color="auto"/>
-              <w:left w:val="outset" w:sz="6" w:space="0" w:color="auto"/>
-              <w:bottom w:val="outset" w:sz="6" w:space="0" w:color="auto"/>
-              <w:right w:val="outset" w:sz="6" w:space="0" w:color="auto"/>
-            </w:tcBorders>
+              <w:top w:val="single" w:sz="6" w:space="0" w:color="000000"/>
+              <w:left w:val="single" w:sz="6" w:space="0" w:color="000000"/>
+              <w:bottom w:val="single" w:sz="6" w:space="0" w:color="000000"/>
+              <w:right w:val="single" w:sz="6" w:space="0" w:color="000000"/>
+            </w:tcBorders>
+            <w:tcMar>
+              <w:top w:w="30" w:type="dxa"/>
+              <w:left w:w="75" w:type="dxa"/>
+              <w:bottom w:w="30" w:type="dxa"/>
+              <w:right w:w="75" w:type="dxa"/>
+            </w:tcMar>
             <w:hideMark/>
           </w:tcPr>
           <w:p>
@@ -5135,18 +5679,21 @@
         </w:tc>
       </w:tr>
       <w:tr>
-        <w:trPr>
-          <w:tblCellSpacing w:w="0" w:type="dxa"/>
-        </w:trPr>
-        <w:tc>
-          <w:tcPr>
-            <w:tcW w:w="0" w:type="auto"/>
-            <w:tcBorders>
-              <w:top w:val="outset" w:sz="6" w:space="0" w:color="auto"/>
-              <w:left w:val="outset" w:sz="6" w:space="0" w:color="auto"/>
-              <w:bottom w:val="outset" w:sz="6" w:space="0" w:color="auto"/>
-              <w:right w:val="outset" w:sz="6" w:space="0" w:color="auto"/>
-            </w:tcBorders>
+        <w:tc>
+          <w:tcPr>
+            <w:tcW w:w="0" w:type="auto"/>
+            <w:tcBorders>
+              <w:top w:val="single" w:sz="6" w:space="0" w:color="000000"/>
+              <w:left w:val="single" w:sz="6" w:space="0" w:color="000000"/>
+              <w:bottom w:val="single" w:sz="6" w:space="0" w:color="000000"/>
+              <w:right w:val="single" w:sz="6" w:space="0" w:color="000000"/>
+            </w:tcBorders>
+            <w:tcMar>
+              <w:top w:w="30" w:type="dxa"/>
+              <w:left w:w="75" w:type="dxa"/>
+              <w:bottom w:w="30" w:type="dxa"/>
+              <w:right w:w="75" w:type="dxa"/>
+            </w:tcMar>
             <w:hideMark/>
           </w:tcPr>
           <w:p>
@@ -5170,11 +5717,17 @@
           <w:tcPr>
             <w:tcW w:w="0" w:type="auto"/>
             <w:tcBorders>
-              <w:top w:val="outset" w:sz="6" w:space="0" w:color="auto"/>
-              <w:left w:val="outset" w:sz="6" w:space="0" w:color="auto"/>
-              <w:bottom w:val="outset" w:sz="6" w:space="0" w:color="auto"/>
-              <w:right w:val="outset" w:sz="6" w:space="0" w:color="auto"/>
-            </w:tcBorders>
+              <w:top w:val="single" w:sz="6" w:space="0" w:color="000000"/>
+              <w:left w:val="single" w:sz="6" w:space="0" w:color="000000"/>
+              <w:bottom w:val="single" w:sz="6" w:space="0" w:color="000000"/>
+              <w:right w:val="single" w:sz="6" w:space="0" w:color="000000"/>
+            </w:tcBorders>
+            <w:tcMar>
+              <w:top w:w="30" w:type="dxa"/>
+              <w:left w:w="75" w:type="dxa"/>
+              <w:bottom w:w="30" w:type="dxa"/>
+              <w:right w:w="75" w:type="dxa"/>
+            </w:tcMar>
             <w:hideMark/>
           </w:tcPr>
           <w:p>
@@ -5193,18 +5746,21 @@
         </w:tc>
       </w:tr>
       <w:tr>
-        <w:trPr>
-          <w:tblCellSpacing w:w="0" w:type="dxa"/>
-        </w:trPr>
-        <w:tc>
-          <w:tcPr>
-            <w:tcW w:w="0" w:type="auto"/>
-            <w:tcBorders>
-              <w:top w:val="outset" w:sz="6" w:space="0" w:color="auto"/>
-              <w:left w:val="outset" w:sz="6" w:space="0" w:color="auto"/>
-              <w:bottom w:val="outset" w:sz="6" w:space="0" w:color="auto"/>
-              <w:right w:val="outset" w:sz="6" w:space="0" w:color="auto"/>
-            </w:tcBorders>
+        <w:tc>
+          <w:tcPr>
+            <w:tcW w:w="0" w:type="auto"/>
+            <w:tcBorders>
+              <w:top w:val="single" w:sz="6" w:space="0" w:color="000000"/>
+              <w:left w:val="single" w:sz="6" w:space="0" w:color="000000"/>
+              <w:bottom w:val="single" w:sz="6" w:space="0" w:color="000000"/>
+              <w:right w:val="single" w:sz="6" w:space="0" w:color="000000"/>
+            </w:tcBorders>
+            <w:tcMar>
+              <w:top w:w="30" w:type="dxa"/>
+              <w:left w:w="75" w:type="dxa"/>
+              <w:bottom w:w="30" w:type="dxa"/>
+              <w:right w:w="75" w:type="dxa"/>
+            </w:tcMar>
             <w:hideMark/>
           </w:tcPr>
           <w:p>
@@ -5236,11 +5792,17 @@
           <w:tcPr>
             <w:tcW w:w="0" w:type="auto"/>
             <w:tcBorders>
-              <w:top w:val="outset" w:sz="6" w:space="0" w:color="auto"/>
-              <w:left w:val="outset" w:sz="6" w:space="0" w:color="auto"/>
-              <w:bottom w:val="outset" w:sz="6" w:space="0" w:color="auto"/>
-              <w:right w:val="outset" w:sz="6" w:space="0" w:color="auto"/>
-            </w:tcBorders>
+              <w:top w:val="single" w:sz="6" w:space="0" w:color="000000"/>
+              <w:left w:val="single" w:sz="6" w:space="0" w:color="000000"/>
+              <w:bottom w:val="single" w:sz="6" w:space="0" w:color="000000"/>
+              <w:right w:val="single" w:sz="6" w:space="0" w:color="000000"/>
+            </w:tcBorders>
+            <w:tcMar>
+              <w:top w:w="30" w:type="dxa"/>
+              <w:left w:w="75" w:type="dxa"/>
+              <w:bottom w:w="30" w:type="dxa"/>
+              <w:right w:w="75" w:type="dxa"/>
+            </w:tcMar>
             <w:hideMark/>
           </w:tcPr>
           <w:p>
@@ -5263,13 +5825,12 @@
       <w:pPr>
         <w:pStyle w:val="NormalWeb"/>
         <w:spacing w:line="360" w:lineRule="auto"/>
-      </w:pPr>
-      <w:r>
-        <w:t xml:space="preserve">Oh Birthless Lord! Even though Thou are not bound by any activities, and Thou are without any motive,Thou do resort to that activity known as 'eekshanaa' - the will to create. Because of that only 'Prakriti' manifests itself. Prakriti, which is latent in Thee, as if non existent in the beginning of a new cycle of creation. Then, from the pure Saatvik portion of 'Prakriti' (Maya) which does not </w:t>
-      </w:r>
-      <w:r>
-        <w:lastRenderedPageBreak/>
-        <w:t xml:space="preserve">in any way obstruct Thy Brahmic effulgence, Oh Lord of Vaikunth, Thou manifest Thyself, in full glory, with a Divine form. </w:t>
+        <w:rPr>
+          <w:rFonts w:eastAsiaTheme="minorEastAsia"/>
+        </w:rPr>
+      </w:pPr>
+      <w:r>
+        <w:t xml:space="preserve">Oh Birthless Lord! Even though Thou are not bound by any activities, and Thou are without any motive,Thou do resort to that activity known as 'eekshanaa' - the will to create. Because of that only 'Prakriti' manifests itself. Prakriti, which is latent in Thee, as if non existent in the beginning of a new cycle of creation. Then, from the pure Saatvik portion of 'Prakriti' (Maya) which does not in any way obstruct Thy Brahmic effulgence, Oh Lord of Vaikunth, Thou manifest Thyself, in full glory, with a Divine form. </w:t>
       </w:r>
     </w:p>
     <w:p>
@@ -5337,38 +5898,40 @@
     <w:tbl>
       <w:tblPr>
         <w:tblW w:w="0" w:type="auto"/>
-        <w:tblCellSpacing w:w="0" w:type="dxa"/>
         <w:tblBorders>
-          <w:top w:val="outset" w:sz="6" w:space="0" w:color="auto"/>
-          <w:left w:val="outset" w:sz="6" w:space="0" w:color="auto"/>
-          <w:bottom w:val="outset" w:sz="6" w:space="0" w:color="auto"/>
-          <w:right w:val="outset" w:sz="6" w:space="0" w:color="auto"/>
+          <w:top w:val="single" w:sz="6" w:space="0" w:color="000000"/>
+          <w:left w:val="single" w:sz="6" w:space="0" w:color="000000"/>
+          <w:bottom w:val="single" w:sz="6" w:space="0" w:color="000000"/>
+          <w:right w:val="single" w:sz="6" w:space="0" w:color="000000"/>
         </w:tblBorders>
         <w:tblCellMar>
-          <w:top w:w="120" w:type="dxa"/>
-          <w:left w:w="120" w:type="dxa"/>
-          <w:bottom w:w="120" w:type="dxa"/>
-          <w:right w:w="120" w:type="dxa"/>
+          <w:top w:w="15" w:type="dxa"/>
+          <w:left w:w="15" w:type="dxa"/>
+          <w:bottom w:w="15" w:type="dxa"/>
+          <w:right w:w="15" w:type="dxa"/>
         </w:tblCellMar>
         <w:tblLook w:val="04A0" w:firstRow="1" w:lastRow="0" w:firstColumn="1" w:lastColumn="0" w:noHBand="0" w:noVBand="1"/>
       </w:tblPr>
       <w:tblGrid>
-        <w:gridCol w:w="2073"/>
-        <w:gridCol w:w="4391"/>
+        <w:gridCol w:w="2007"/>
+        <w:gridCol w:w="4457"/>
       </w:tblGrid>
       <w:tr>
-        <w:trPr>
-          <w:tblCellSpacing w:w="0" w:type="dxa"/>
-        </w:trPr>
-        <w:tc>
-          <w:tcPr>
-            <w:tcW w:w="0" w:type="auto"/>
-            <w:tcBorders>
-              <w:top w:val="outset" w:sz="6" w:space="0" w:color="auto"/>
-              <w:left w:val="outset" w:sz="6" w:space="0" w:color="auto"/>
-              <w:bottom w:val="outset" w:sz="6" w:space="0" w:color="auto"/>
-              <w:right w:val="outset" w:sz="6" w:space="0" w:color="auto"/>
-            </w:tcBorders>
+        <w:tc>
+          <w:tcPr>
+            <w:tcW w:w="0" w:type="auto"/>
+            <w:tcBorders>
+              <w:top w:val="single" w:sz="6" w:space="0" w:color="000000"/>
+              <w:left w:val="single" w:sz="6" w:space="0" w:color="000000"/>
+              <w:bottom w:val="single" w:sz="6" w:space="0" w:color="000000"/>
+              <w:right w:val="single" w:sz="6" w:space="0" w:color="000000"/>
+            </w:tcBorders>
+            <w:tcMar>
+              <w:top w:w="30" w:type="dxa"/>
+              <w:left w:w="75" w:type="dxa"/>
+              <w:bottom w:w="30" w:type="dxa"/>
+              <w:right w:w="75" w:type="dxa"/>
+            </w:tcMar>
             <w:hideMark/>
           </w:tcPr>
           <w:p>
@@ -5400,11 +5963,17 @@
           <w:tcPr>
             <w:tcW w:w="0" w:type="auto"/>
             <w:tcBorders>
-              <w:top w:val="outset" w:sz="6" w:space="0" w:color="auto"/>
-              <w:left w:val="outset" w:sz="6" w:space="0" w:color="auto"/>
-              <w:bottom w:val="outset" w:sz="6" w:space="0" w:color="auto"/>
-              <w:right w:val="outset" w:sz="6" w:space="0" w:color="auto"/>
-            </w:tcBorders>
+              <w:top w:val="single" w:sz="6" w:space="0" w:color="000000"/>
+              <w:left w:val="single" w:sz="6" w:space="0" w:color="000000"/>
+              <w:bottom w:val="single" w:sz="6" w:space="0" w:color="000000"/>
+              <w:right w:val="single" w:sz="6" w:space="0" w:color="000000"/>
+            </w:tcBorders>
+            <w:tcMar>
+              <w:top w:w="30" w:type="dxa"/>
+              <w:left w:w="75" w:type="dxa"/>
+              <w:bottom w:w="30" w:type="dxa"/>
+              <w:right w:w="75" w:type="dxa"/>
+            </w:tcMar>
             <w:hideMark/>
           </w:tcPr>
           <w:p>
@@ -5423,18 +5992,21 @@
         </w:tc>
       </w:tr>
       <w:tr>
-        <w:trPr>
-          <w:tblCellSpacing w:w="0" w:type="dxa"/>
-        </w:trPr>
-        <w:tc>
-          <w:tcPr>
-            <w:tcW w:w="0" w:type="auto"/>
-            <w:tcBorders>
-              <w:top w:val="outset" w:sz="6" w:space="0" w:color="auto"/>
-              <w:left w:val="outset" w:sz="6" w:space="0" w:color="auto"/>
-              <w:bottom w:val="outset" w:sz="6" w:space="0" w:color="auto"/>
-              <w:right w:val="outset" w:sz="6" w:space="0" w:color="auto"/>
-            </w:tcBorders>
+        <w:tc>
+          <w:tcPr>
+            <w:tcW w:w="0" w:type="auto"/>
+            <w:tcBorders>
+              <w:top w:val="single" w:sz="6" w:space="0" w:color="000000"/>
+              <w:left w:val="single" w:sz="6" w:space="0" w:color="000000"/>
+              <w:bottom w:val="single" w:sz="6" w:space="0" w:color="000000"/>
+              <w:right w:val="single" w:sz="6" w:space="0" w:color="000000"/>
+            </w:tcBorders>
+            <w:tcMar>
+              <w:top w:w="30" w:type="dxa"/>
+              <w:left w:w="75" w:type="dxa"/>
+              <w:bottom w:w="30" w:type="dxa"/>
+              <w:right w:w="75" w:type="dxa"/>
+            </w:tcMar>
             <w:hideMark/>
           </w:tcPr>
           <w:p>
@@ -5450,6 +6022,7 @@
                 <w:szCs w:val="27"/>
                 <w:cs/>
               </w:rPr>
+              <w:lastRenderedPageBreak/>
               <w:t>प्रत्यग्र-धारा-धर-</w:t>
             </w:r>
           </w:p>
@@ -5458,11 +6031,17 @@
           <w:tcPr>
             <w:tcW w:w="0" w:type="auto"/>
             <w:tcBorders>
-              <w:top w:val="outset" w:sz="6" w:space="0" w:color="auto"/>
-              <w:left w:val="outset" w:sz="6" w:space="0" w:color="auto"/>
-              <w:bottom w:val="outset" w:sz="6" w:space="0" w:color="auto"/>
-              <w:right w:val="outset" w:sz="6" w:space="0" w:color="auto"/>
-            </w:tcBorders>
+              <w:top w:val="single" w:sz="6" w:space="0" w:color="000000"/>
+              <w:left w:val="single" w:sz="6" w:space="0" w:color="000000"/>
+              <w:bottom w:val="single" w:sz="6" w:space="0" w:color="000000"/>
+              <w:right w:val="single" w:sz="6" w:space="0" w:color="000000"/>
+            </w:tcBorders>
+            <w:tcMar>
+              <w:top w:w="30" w:type="dxa"/>
+              <w:left w:w="75" w:type="dxa"/>
+              <w:bottom w:w="30" w:type="dxa"/>
+              <w:right w:w="75" w:type="dxa"/>
+            </w:tcMar>
             <w:hideMark/>
           </w:tcPr>
           <w:p>
@@ -5481,18 +6060,21 @@
         </w:tc>
       </w:tr>
       <w:tr>
-        <w:trPr>
-          <w:tblCellSpacing w:w="0" w:type="dxa"/>
-        </w:trPr>
-        <w:tc>
-          <w:tcPr>
-            <w:tcW w:w="0" w:type="auto"/>
-            <w:tcBorders>
-              <w:top w:val="outset" w:sz="6" w:space="0" w:color="auto"/>
-              <w:left w:val="outset" w:sz="6" w:space="0" w:color="auto"/>
-              <w:bottom w:val="outset" w:sz="6" w:space="0" w:color="auto"/>
-              <w:right w:val="outset" w:sz="6" w:space="0" w:color="auto"/>
-            </w:tcBorders>
+        <w:tc>
+          <w:tcPr>
+            <w:tcW w:w="0" w:type="auto"/>
+            <w:tcBorders>
+              <w:top w:val="single" w:sz="6" w:space="0" w:color="000000"/>
+              <w:left w:val="single" w:sz="6" w:space="0" w:color="000000"/>
+              <w:bottom w:val="single" w:sz="6" w:space="0" w:color="000000"/>
+              <w:right w:val="single" w:sz="6" w:space="0" w:color="000000"/>
+            </w:tcBorders>
+            <w:tcMar>
+              <w:top w:w="30" w:type="dxa"/>
+              <w:left w:w="75" w:type="dxa"/>
+              <w:bottom w:w="30" w:type="dxa"/>
+              <w:right w:w="75" w:type="dxa"/>
+            </w:tcMar>
             <w:hideMark/>
           </w:tcPr>
           <w:p>
@@ -5516,11 +6098,17 @@
           <w:tcPr>
             <w:tcW w:w="0" w:type="auto"/>
             <w:tcBorders>
-              <w:top w:val="outset" w:sz="6" w:space="0" w:color="auto"/>
-              <w:left w:val="outset" w:sz="6" w:space="0" w:color="auto"/>
-              <w:bottom w:val="outset" w:sz="6" w:space="0" w:color="auto"/>
-              <w:right w:val="outset" w:sz="6" w:space="0" w:color="auto"/>
-            </w:tcBorders>
+              <w:top w:val="single" w:sz="6" w:space="0" w:color="000000"/>
+              <w:left w:val="single" w:sz="6" w:space="0" w:color="000000"/>
+              <w:bottom w:val="single" w:sz="6" w:space="0" w:color="000000"/>
+              <w:right w:val="single" w:sz="6" w:space="0" w:color="000000"/>
+            </w:tcBorders>
+            <w:tcMar>
+              <w:top w:w="30" w:type="dxa"/>
+              <w:left w:w="75" w:type="dxa"/>
+              <w:bottom w:w="30" w:type="dxa"/>
+              <w:right w:w="75" w:type="dxa"/>
+            </w:tcMar>
             <w:hideMark/>
           </w:tcPr>
           <w:p>
@@ -5539,18 +6127,21 @@
         </w:tc>
       </w:tr>
       <w:tr>
-        <w:trPr>
-          <w:tblCellSpacing w:w="0" w:type="dxa"/>
-        </w:trPr>
-        <w:tc>
-          <w:tcPr>
-            <w:tcW w:w="0" w:type="auto"/>
-            <w:tcBorders>
-              <w:top w:val="outset" w:sz="6" w:space="0" w:color="auto"/>
-              <w:left w:val="outset" w:sz="6" w:space="0" w:color="auto"/>
-              <w:bottom w:val="outset" w:sz="6" w:space="0" w:color="auto"/>
-              <w:right w:val="outset" w:sz="6" w:space="0" w:color="auto"/>
-            </w:tcBorders>
+        <w:tc>
+          <w:tcPr>
+            <w:tcW w:w="0" w:type="auto"/>
+            <w:tcBorders>
+              <w:top w:val="single" w:sz="6" w:space="0" w:color="000000"/>
+              <w:left w:val="single" w:sz="6" w:space="0" w:color="000000"/>
+              <w:bottom w:val="single" w:sz="6" w:space="0" w:color="000000"/>
+              <w:right w:val="single" w:sz="6" w:space="0" w:color="000000"/>
+            </w:tcBorders>
+            <w:tcMar>
+              <w:top w:w="30" w:type="dxa"/>
+              <w:left w:w="75" w:type="dxa"/>
+              <w:bottom w:w="30" w:type="dxa"/>
+              <w:right w:w="75" w:type="dxa"/>
+            </w:tcMar>
             <w:hideMark/>
           </w:tcPr>
           <w:p>
@@ -5574,11 +6165,17 @@
           <w:tcPr>
             <w:tcW w:w="0" w:type="auto"/>
             <w:tcBorders>
-              <w:top w:val="outset" w:sz="6" w:space="0" w:color="auto"/>
-              <w:left w:val="outset" w:sz="6" w:space="0" w:color="auto"/>
-              <w:bottom w:val="outset" w:sz="6" w:space="0" w:color="auto"/>
-              <w:right w:val="outset" w:sz="6" w:space="0" w:color="auto"/>
-            </w:tcBorders>
+              <w:top w:val="single" w:sz="6" w:space="0" w:color="000000"/>
+              <w:left w:val="single" w:sz="6" w:space="0" w:color="000000"/>
+              <w:bottom w:val="single" w:sz="6" w:space="0" w:color="000000"/>
+              <w:right w:val="single" w:sz="6" w:space="0" w:color="000000"/>
+            </w:tcBorders>
+            <w:tcMar>
+              <w:top w:w="30" w:type="dxa"/>
+              <w:left w:w="75" w:type="dxa"/>
+              <w:bottom w:w="30" w:type="dxa"/>
+              <w:right w:w="75" w:type="dxa"/>
+            </w:tcMar>
             <w:hideMark/>
           </w:tcPr>
           <w:p>
@@ -5597,18 +6194,21 @@
         </w:tc>
       </w:tr>
       <w:tr>
-        <w:trPr>
-          <w:tblCellSpacing w:w="0" w:type="dxa"/>
-        </w:trPr>
-        <w:tc>
-          <w:tcPr>
-            <w:tcW w:w="0" w:type="auto"/>
-            <w:tcBorders>
-              <w:top w:val="outset" w:sz="6" w:space="0" w:color="auto"/>
-              <w:left w:val="outset" w:sz="6" w:space="0" w:color="auto"/>
-              <w:bottom w:val="outset" w:sz="6" w:space="0" w:color="auto"/>
-              <w:right w:val="outset" w:sz="6" w:space="0" w:color="auto"/>
-            </w:tcBorders>
+        <w:tc>
+          <w:tcPr>
+            <w:tcW w:w="0" w:type="auto"/>
+            <w:tcBorders>
+              <w:top w:val="single" w:sz="6" w:space="0" w:color="000000"/>
+              <w:left w:val="single" w:sz="6" w:space="0" w:color="000000"/>
+              <w:bottom w:val="single" w:sz="6" w:space="0" w:color="000000"/>
+              <w:right w:val="single" w:sz="6" w:space="0" w:color="000000"/>
+            </w:tcBorders>
+            <w:tcMar>
+              <w:top w:w="30" w:type="dxa"/>
+              <w:left w:w="75" w:type="dxa"/>
+              <w:bottom w:w="30" w:type="dxa"/>
+              <w:right w:w="75" w:type="dxa"/>
+            </w:tcMar>
             <w:hideMark/>
           </w:tcPr>
           <w:p>
@@ -5632,11 +6232,17 @@
           <w:tcPr>
             <w:tcW w:w="0" w:type="auto"/>
             <w:tcBorders>
-              <w:top w:val="outset" w:sz="6" w:space="0" w:color="auto"/>
-              <w:left w:val="outset" w:sz="6" w:space="0" w:color="auto"/>
-              <w:bottom w:val="outset" w:sz="6" w:space="0" w:color="auto"/>
-              <w:right w:val="outset" w:sz="6" w:space="0" w:color="auto"/>
-            </w:tcBorders>
+              <w:top w:val="single" w:sz="6" w:space="0" w:color="000000"/>
+              <w:left w:val="single" w:sz="6" w:space="0" w:color="000000"/>
+              <w:bottom w:val="single" w:sz="6" w:space="0" w:color="000000"/>
+              <w:right w:val="single" w:sz="6" w:space="0" w:color="000000"/>
+            </w:tcBorders>
+            <w:tcMar>
+              <w:top w:w="30" w:type="dxa"/>
+              <w:left w:w="75" w:type="dxa"/>
+              <w:bottom w:w="30" w:type="dxa"/>
+              <w:right w:w="75" w:type="dxa"/>
+            </w:tcMar>
             <w:hideMark/>
           </w:tcPr>
           <w:p>
@@ -5655,18 +6261,21 @@
         </w:tc>
       </w:tr>
       <w:tr>
-        <w:trPr>
-          <w:tblCellSpacing w:w="0" w:type="dxa"/>
-        </w:trPr>
-        <w:tc>
-          <w:tcPr>
-            <w:tcW w:w="0" w:type="auto"/>
-            <w:tcBorders>
-              <w:top w:val="outset" w:sz="6" w:space="0" w:color="auto"/>
-              <w:left w:val="outset" w:sz="6" w:space="0" w:color="auto"/>
-              <w:bottom w:val="outset" w:sz="6" w:space="0" w:color="auto"/>
-              <w:right w:val="outset" w:sz="6" w:space="0" w:color="auto"/>
-            </w:tcBorders>
+        <w:tc>
+          <w:tcPr>
+            <w:tcW w:w="0" w:type="auto"/>
+            <w:tcBorders>
+              <w:top w:val="single" w:sz="6" w:space="0" w:color="000000"/>
+              <w:left w:val="single" w:sz="6" w:space="0" w:color="000000"/>
+              <w:bottom w:val="single" w:sz="6" w:space="0" w:color="000000"/>
+              <w:right w:val="single" w:sz="6" w:space="0" w:color="000000"/>
+            </w:tcBorders>
+            <w:tcMar>
+              <w:top w:w="30" w:type="dxa"/>
+              <w:left w:w="75" w:type="dxa"/>
+              <w:bottom w:w="30" w:type="dxa"/>
+              <w:right w:w="75" w:type="dxa"/>
+            </w:tcMar>
             <w:hideMark/>
           </w:tcPr>
           <w:p>
@@ -5690,11 +6299,17 @@
           <w:tcPr>
             <w:tcW w:w="0" w:type="auto"/>
             <w:tcBorders>
-              <w:top w:val="outset" w:sz="6" w:space="0" w:color="auto"/>
-              <w:left w:val="outset" w:sz="6" w:space="0" w:color="auto"/>
-              <w:bottom w:val="outset" w:sz="6" w:space="0" w:color="auto"/>
-              <w:right w:val="outset" w:sz="6" w:space="0" w:color="auto"/>
-            </w:tcBorders>
+              <w:top w:val="single" w:sz="6" w:space="0" w:color="000000"/>
+              <w:left w:val="single" w:sz="6" w:space="0" w:color="000000"/>
+              <w:bottom w:val="single" w:sz="6" w:space="0" w:color="000000"/>
+              <w:right w:val="single" w:sz="6" w:space="0" w:color="000000"/>
+            </w:tcBorders>
+            <w:tcMar>
+              <w:top w:w="30" w:type="dxa"/>
+              <w:left w:w="75" w:type="dxa"/>
+              <w:bottom w:w="30" w:type="dxa"/>
+              <w:right w:w="75" w:type="dxa"/>
+            </w:tcMar>
             <w:hideMark/>
           </w:tcPr>
           <w:p>
@@ -5713,18 +6328,21 @@
         </w:tc>
       </w:tr>
       <w:tr>
-        <w:trPr>
-          <w:tblCellSpacing w:w="0" w:type="dxa"/>
-        </w:trPr>
-        <w:tc>
-          <w:tcPr>
-            <w:tcW w:w="0" w:type="auto"/>
-            <w:tcBorders>
-              <w:top w:val="outset" w:sz="6" w:space="0" w:color="auto"/>
-              <w:left w:val="outset" w:sz="6" w:space="0" w:color="auto"/>
-              <w:bottom w:val="outset" w:sz="6" w:space="0" w:color="auto"/>
-              <w:right w:val="outset" w:sz="6" w:space="0" w:color="auto"/>
-            </w:tcBorders>
+        <w:tc>
+          <w:tcPr>
+            <w:tcW w:w="0" w:type="auto"/>
+            <w:tcBorders>
+              <w:top w:val="single" w:sz="6" w:space="0" w:color="000000"/>
+              <w:left w:val="single" w:sz="6" w:space="0" w:color="000000"/>
+              <w:bottom w:val="single" w:sz="6" w:space="0" w:color="000000"/>
+              <w:right w:val="single" w:sz="6" w:space="0" w:color="000000"/>
+            </w:tcBorders>
+            <w:tcMar>
+              <w:top w:w="30" w:type="dxa"/>
+              <w:left w:w="75" w:type="dxa"/>
+              <w:bottom w:w="30" w:type="dxa"/>
+              <w:right w:w="75" w:type="dxa"/>
+            </w:tcMar>
             <w:hideMark/>
           </w:tcPr>
           <w:p>
@@ -5748,11 +6366,17 @@
           <w:tcPr>
             <w:tcW w:w="0" w:type="auto"/>
             <w:tcBorders>
-              <w:top w:val="outset" w:sz="6" w:space="0" w:color="auto"/>
-              <w:left w:val="outset" w:sz="6" w:space="0" w:color="auto"/>
-              <w:bottom w:val="outset" w:sz="6" w:space="0" w:color="auto"/>
-              <w:right w:val="outset" w:sz="6" w:space="0" w:color="auto"/>
-            </w:tcBorders>
+              <w:top w:val="single" w:sz="6" w:space="0" w:color="000000"/>
+              <w:left w:val="single" w:sz="6" w:space="0" w:color="000000"/>
+              <w:bottom w:val="single" w:sz="6" w:space="0" w:color="000000"/>
+              <w:right w:val="single" w:sz="6" w:space="0" w:color="000000"/>
+            </w:tcBorders>
+            <w:tcMar>
+              <w:top w:w="30" w:type="dxa"/>
+              <w:left w:w="75" w:type="dxa"/>
+              <w:bottom w:w="30" w:type="dxa"/>
+              <w:right w:w="75" w:type="dxa"/>
+            </w:tcMar>
             <w:hideMark/>
           </w:tcPr>
           <w:p>
@@ -5771,18 +6395,21 @@
         </w:tc>
       </w:tr>
       <w:tr>
-        <w:trPr>
-          <w:tblCellSpacing w:w="0" w:type="dxa"/>
-        </w:trPr>
-        <w:tc>
-          <w:tcPr>
-            <w:tcW w:w="0" w:type="auto"/>
-            <w:tcBorders>
-              <w:top w:val="outset" w:sz="6" w:space="0" w:color="auto"/>
-              <w:left w:val="outset" w:sz="6" w:space="0" w:color="auto"/>
-              <w:bottom w:val="outset" w:sz="6" w:space="0" w:color="auto"/>
-              <w:right w:val="outset" w:sz="6" w:space="0" w:color="auto"/>
-            </w:tcBorders>
+        <w:tc>
+          <w:tcPr>
+            <w:tcW w:w="0" w:type="auto"/>
+            <w:tcBorders>
+              <w:top w:val="single" w:sz="6" w:space="0" w:color="000000"/>
+              <w:left w:val="single" w:sz="6" w:space="0" w:color="000000"/>
+              <w:bottom w:val="single" w:sz="6" w:space="0" w:color="000000"/>
+              <w:right w:val="single" w:sz="6" w:space="0" w:color="000000"/>
+            </w:tcBorders>
+            <w:tcMar>
+              <w:top w:w="30" w:type="dxa"/>
+              <w:left w:w="75" w:type="dxa"/>
+              <w:bottom w:w="30" w:type="dxa"/>
+              <w:right w:w="75" w:type="dxa"/>
+            </w:tcMar>
             <w:hideMark/>
           </w:tcPr>
           <w:p>
@@ -5798,7 +6425,6 @@
                 <w:szCs w:val="27"/>
                 <w:cs/>
               </w:rPr>
-              <w:lastRenderedPageBreak/>
               <w:t>अमृत-स्यन्द-सन्दोहम्-</w:t>
             </w:r>
           </w:p>
@@ -5807,11 +6433,17 @@
           <w:tcPr>
             <w:tcW w:w="0" w:type="auto"/>
             <w:tcBorders>
-              <w:top w:val="outset" w:sz="6" w:space="0" w:color="auto"/>
-              <w:left w:val="outset" w:sz="6" w:space="0" w:color="auto"/>
-              <w:bottom w:val="outset" w:sz="6" w:space="0" w:color="auto"/>
-              <w:right w:val="outset" w:sz="6" w:space="0" w:color="auto"/>
-            </w:tcBorders>
+              <w:top w:val="single" w:sz="6" w:space="0" w:color="000000"/>
+              <w:left w:val="single" w:sz="6" w:space="0" w:color="000000"/>
+              <w:bottom w:val="single" w:sz="6" w:space="0" w:color="000000"/>
+              <w:right w:val="single" w:sz="6" w:space="0" w:color="000000"/>
+            </w:tcBorders>
+            <w:tcMar>
+              <w:top w:w="30" w:type="dxa"/>
+              <w:left w:w="75" w:type="dxa"/>
+              <w:bottom w:w="30" w:type="dxa"/>
+              <w:right w:w="75" w:type="dxa"/>
+            </w:tcMar>
             <w:hideMark/>
           </w:tcPr>
           <w:p>
@@ -5830,18 +6462,21 @@
         </w:tc>
       </w:tr>
       <w:tr>
-        <w:trPr>
-          <w:tblCellSpacing w:w="0" w:type="dxa"/>
-        </w:trPr>
-        <w:tc>
-          <w:tcPr>
-            <w:tcW w:w="0" w:type="auto"/>
-            <w:tcBorders>
-              <w:top w:val="outset" w:sz="6" w:space="0" w:color="auto"/>
-              <w:left w:val="outset" w:sz="6" w:space="0" w:color="auto"/>
-              <w:bottom w:val="outset" w:sz="6" w:space="0" w:color="auto"/>
-              <w:right w:val="outset" w:sz="6" w:space="0" w:color="auto"/>
-            </w:tcBorders>
+        <w:tc>
+          <w:tcPr>
+            <w:tcW w:w="0" w:type="auto"/>
+            <w:tcBorders>
+              <w:top w:val="single" w:sz="6" w:space="0" w:color="000000"/>
+              <w:left w:val="single" w:sz="6" w:space="0" w:color="000000"/>
+              <w:bottom w:val="single" w:sz="6" w:space="0" w:color="000000"/>
+              <w:right w:val="single" w:sz="6" w:space="0" w:color="000000"/>
+            </w:tcBorders>
+            <w:tcMar>
+              <w:top w:w="30" w:type="dxa"/>
+              <w:left w:w="75" w:type="dxa"/>
+              <w:bottom w:w="30" w:type="dxa"/>
+              <w:right w:w="75" w:type="dxa"/>
+            </w:tcMar>
             <w:hideMark/>
           </w:tcPr>
           <w:p>
@@ -5865,11 +6500,17 @@
           <w:tcPr>
             <w:tcW w:w="0" w:type="auto"/>
             <w:tcBorders>
-              <w:top w:val="outset" w:sz="6" w:space="0" w:color="auto"/>
-              <w:left w:val="outset" w:sz="6" w:space="0" w:color="auto"/>
-              <w:bottom w:val="outset" w:sz="6" w:space="0" w:color="auto"/>
-              <w:right w:val="outset" w:sz="6" w:space="0" w:color="auto"/>
-            </w:tcBorders>
+              <w:top w:val="single" w:sz="6" w:space="0" w:color="000000"/>
+              <w:left w:val="single" w:sz="6" w:space="0" w:color="000000"/>
+              <w:bottom w:val="single" w:sz="6" w:space="0" w:color="000000"/>
+              <w:right w:val="single" w:sz="6" w:space="0" w:color="000000"/>
+            </w:tcBorders>
+            <w:tcMar>
+              <w:top w:w="30" w:type="dxa"/>
+              <w:left w:w="75" w:type="dxa"/>
+              <w:bottom w:w="30" w:type="dxa"/>
+              <w:right w:w="75" w:type="dxa"/>
+            </w:tcMar>
             <w:hideMark/>
           </w:tcPr>
           <w:p>
@@ -5888,18 +6529,21 @@
         </w:tc>
       </w:tr>
       <w:tr>
-        <w:trPr>
-          <w:tblCellSpacing w:w="0" w:type="dxa"/>
-        </w:trPr>
-        <w:tc>
-          <w:tcPr>
-            <w:tcW w:w="0" w:type="auto"/>
-            <w:tcBorders>
-              <w:top w:val="outset" w:sz="6" w:space="0" w:color="auto"/>
-              <w:left w:val="outset" w:sz="6" w:space="0" w:color="auto"/>
-              <w:bottom w:val="outset" w:sz="6" w:space="0" w:color="auto"/>
-              <w:right w:val="outset" w:sz="6" w:space="0" w:color="auto"/>
-            </w:tcBorders>
+        <w:tc>
+          <w:tcPr>
+            <w:tcW w:w="0" w:type="auto"/>
+            <w:tcBorders>
+              <w:top w:val="single" w:sz="6" w:space="0" w:color="000000"/>
+              <w:left w:val="single" w:sz="6" w:space="0" w:color="000000"/>
+              <w:bottom w:val="single" w:sz="6" w:space="0" w:color="000000"/>
+              <w:right w:val="single" w:sz="6" w:space="0" w:color="000000"/>
+            </w:tcBorders>
+            <w:tcMar>
+              <w:top w:w="30" w:type="dxa"/>
+              <w:left w:w="75" w:type="dxa"/>
+              <w:bottom w:w="30" w:type="dxa"/>
+              <w:right w:w="75" w:type="dxa"/>
+            </w:tcMar>
             <w:hideMark/>
           </w:tcPr>
           <w:p>
@@ -5923,11 +6567,17 @@
           <w:tcPr>
             <w:tcW w:w="0" w:type="auto"/>
             <w:tcBorders>
-              <w:top w:val="outset" w:sz="6" w:space="0" w:color="auto"/>
-              <w:left w:val="outset" w:sz="6" w:space="0" w:color="auto"/>
-              <w:bottom w:val="outset" w:sz="6" w:space="0" w:color="auto"/>
-              <w:right w:val="outset" w:sz="6" w:space="0" w:color="auto"/>
-            </w:tcBorders>
+              <w:top w:val="single" w:sz="6" w:space="0" w:color="000000"/>
+              <w:left w:val="single" w:sz="6" w:space="0" w:color="000000"/>
+              <w:bottom w:val="single" w:sz="6" w:space="0" w:color="000000"/>
+              <w:right w:val="single" w:sz="6" w:space="0" w:color="000000"/>
+            </w:tcBorders>
+            <w:tcMar>
+              <w:top w:w="30" w:type="dxa"/>
+              <w:left w:w="75" w:type="dxa"/>
+              <w:bottom w:w="30" w:type="dxa"/>
+              <w:right w:w="75" w:type="dxa"/>
+            </w:tcMar>
             <w:hideMark/>
           </w:tcPr>
           <w:p>
@@ -5946,18 +6596,21 @@
         </w:tc>
       </w:tr>
       <w:tr>
-        <w:trPr>
-          <w:tblCellSpacing w:w="0" w:type="dxa"/>
-        </w:trPr>
-        <w:tc>
-          <w:tcPr>
-            <w:tcW w:w="0" w:type="auto"/>
-            <w:tcBorders>
-              <w:top w:val="outset" w:sz="6" w:space="0" w:color="auto"/>
-              <w:left w:val="outset" w:sz="6" w:space="0" w:color="auto"/>
-              <w:bottom w:val="outset" w:sz="6" w:space="0" w:color="auto"/>
-              <w:right w:val="outset" w:sz="6" w:space="0" w:color="auto"/>
-            </w:tcBorders>
+        <w:tc>
+          <w:tcPr>
+            <w:tcW w:w="0" w:type="auto"/>
+            <w:tcBorders>
+              <w:top w:val="single" w:sz="6" w:space="0" w:color="000000"/>
+              <w:left w:val="single" w:sz="6" w:space="0" w:color="000000"/>
+              <w:bottom w:val="single" w:sz="6" w:space="0" w:color="000000"/>
+              <w:right w:val="single" w:sz="6" w:space="0" w:color="000000"/>
+            </w:tcBorders>
+            <w:tcMar>
+              <w:top w:w="30" w:type="dxa"/>
+              <w:left w:w="75" w:type="dxa"/>
+              <w:bottom w:w="30" w:type="dxa"/>
+              <w:right w:w="75" w:type="dxa"/>
+            </w:tcMar>
             <w:hideMark/>
           </w:tcPr>
           <w:p>
@@ -5981,11 +6634,17 @@
           <w:tcPr>
             <w:tcW w:w="0" w:type="auto"/>
             <w:tcBorders>
-              <w:top w:val="outset" w:sz="6" w:space="0" w:color="auto"/>
-              <w:left w:val="outset" w:sz="6" w:space="0" w:color="auto"/>
-              <w:bottom w:val="outset" w:sz="6" w:space="0" w:color="auto"/>
-              <w:right w:val="outset" w:sz="6" w:space="0" w:color="auto"/>
-            </w:tcBorders>
+              <w:top w:val="single" w:sz="6" w:space="0" w:color="000000"/>
+              <w:left w:val="single" w:sz="6" w:space="0" w:color="000000"/>
+              <w:bottom w:val="single" w:sz="6" w:space="0" w:color="000000"/>
+              <w:right w:val="single" w:sz="6" w:space="0" w:color="000000"/>
+            </w:tcBorders>
+            <w:tcMar>
+              <w:top w:w="30" w:type="dxa"/>
+              <w:left w:w="75" w:type="dxa"/>
+              <w:bottom w:w="30" w:type="dxa"/>
+              <w:right w:w="75" w:type="dxa"/>
+            </w:tcMar>
             <w:hideMark/>
           </w:tcPr>
           <w:p>
@@ -6004,18 +6663,21 @@
         </w:tc>
       </w:tr>
       <w:tr>
-        <w:trPr>
-          <w:tblCellSpacing w:w="0" w:type="dxa"/>
-        </w:trPr>
-        <w:tc>
-          <w:tcPr>
-            <w:tcW w:w="0" w:type="auto"/>
-            <w:tcBorders>
-              <w:top w:val="outset" w:sz="6" w:space="0" w:color="auto"/>
-              <w:left w:val="outset" w:sz="6" w:space="0" w:color="auto"/>
-              <w:bottom w:val="outset" w:sz="6" w:space="0" w:color="auto"/>
-              <w:right w:val="outset" w:sz="6" w:space="0" w:color="auto"/>
-            </w:tcBorders>
+        <w:tc>
+          <w:tcPr>
+            <w:tcW w:w="0" w:type="auto"/>
+            <w:tcBorders>
+              <w:top w:val="single" w:sz="6" w:space="0" w:color="000000"/>
+              <w:left w:val="single" w:sz="6" w:space="0" w:color="000000"/>
+              <w:bottom w:val="single" w:sz="6" w:space="0" w:color="000000"/>
+              <w:right w:val="single" w:sz="6" w:space="0" w:color="000000"/>
+            </w:tcBorders>
+            <w:tcMar>
+              <w:top w:w="30" w:type="dxa"/>
+              <w:left w:w="75" w:type="dxa"/>
+              <w:bottom w:w="30" w:type="dxa"/>
+              <w:right w:w="75" w:type="dxa"/>
+            </w:tcMar>
             <w:hideMark/>
           </w:tcPr>
           <w:p>
@@ -6039,11 +6701,17 @@
           <w:tcPr>
             <w:tcW w:w="0" w:type="auto"/>
             <w:tcBorders>
-              <w:top w:val="outset" w:sz="6" w:space="0" w:color="auto"/>
-              <w:left w:val="outset" w:sz="6" w:space="0" w:color="auto"/>
-              <w:bottom w:val="outset" w:sz="6" w:space="0" w:color="auto"/>
-              <w:right w:val="outset" w:sz="6" w:space="0" w:color="auto"/>
-            </w:tcBorders>
+              <w:top w:val="single" w:sz="6" w:space="0" w:color="000000"/>
+              <w:left w:val="single" w:sz="6" w:space="0" w:color="000000"/>
+              <w:bottom w:val="single" w:sz="6" w:space="0" w:color="000000"/>
+              <w:right w:val="single" w:sz="6" w:space="0" w:color="000000"/>
+            </w:tcBorders>
+            <w:tcMar>
+              <w:top w:w="30" w:type="dxa"/>
+              <w:left w:w="75" w:type="dxa"/>
+              <w:bottom w:w="30" w:type="dxa"/>
+              <w:right w:w="75" w:type="dxa"/>
+            </w:tcMar>
             <w:hideMark/>
           </w:tcPr>
           <w:p>
@@ -6066,9 +6734,16 @@
       <w:pPr>
         <w:pStyle w:val="NormalWeb"/>
         <w:spacing w:line="360" w:lineRule="auto"/>
-      </w:pPr>
-      <w:r>
-        <w:t xml:space="preserve">Thy form excels in the beauty of the fresh rain bearing clouds, and of a beautiful bunch of blue lotuses. Thy form is an embodiment of beauty, in the eyes of the people who have done meritorious deeds, and is a complete incarnation of all their good deeds. Thou are the abode where Goddess Laxmi delights without inhibition. Thou are the source of a torrential flow of nectarine Bliss, soaking the hearts of people who meditate. On that form of Thine I continuously meditate, O Lord of Guruvayur! </w:t>
+        <w:rPr>
+          <w:rFonts w:eastAsiaTheme="minorEastAsia"/>
+        </w:rPr>
+      </w:pPr>
+      <w:r>
+        <w:t xml:space="preserve">Thy form excels in the beauty of the fresh rain bearing clouds, and of a beautiful bunch of blue lotuses. Thy form is an embodiment of beauty, in the eyes of the people who have done meritorious deeds, and is a complete incarnation of all their good deeds. Thou are the </w:t>
+      </w:r>
+      <w:r>
+        <w:lastRenderedPageBreak/>
+        <w:t xml:space="preserve">abode where Goddess Laxmi delights without inhibition. Thou are the source of a torrential flow of nectarine Bliss, soaking the hearts of people who meditate. On that form of Thine I continuously meditate, O Lord of Guruvayur! </w:t>
       </w:r>
     </w:p>
     <w:p>
@@ -6152,38 +6827,40 @@
     <w:tbl>
       <w:tblPr>
         <w:tblW w:w="0" w:type="auto"/>
-        <w:tblCellSpacing w:w="0" w:type="dxa"/>
         <w:tblBorders>
-          <w:top w:val="outset" w:sz="6" w:space="0" w:color="auto"/>
-          <w:left w:val="outset" w:sz="6" w:space="0" w:color="auto"/>
-          <w:bottom w:val="outset" w:sz="6" w:space="0" w:color="auto"/>
-          <w:right w:val="outset" w:sz="6" w:space="0" w:color="auto"/>
+          <w:top w:val="single" w:sz="6" w:space="0" w:color="000000"/>
+          <w:left w:val="single" w:sz="6" w:space="0" w:color="000000"/>
+          <w:bottom w:val="single" w:sz="6" w:space="0" w:color="000000"/>
+          <w:right w:val="single" w:sz="6" w:space="0" w:color="000000"/>
         </w:tblBorders>
         <w:tblCellMar>
-          <w:top w:w="120" w:type="dxa"/>
-          <w:left w:w="120" w:type="dxa"/>
-          <w:bottom w:w="120" w:type="dxa"/>
-          <w:right w:w="120" w:type="dxa"/>
+          <w:top w:w="15" w:type="dxa"/>
+          <w:left w:w="15" w:type="dxa"/>
+          <w:bottom w:w="15" w:type="dxa"/>
+          <w:right w:w="15" w:type="dxa"/>
         </w:tblCellMar>
         <w:tblLook w:val="04A0" w:firstRow="1" w:lastRow="0" w:firstColumn="1" w:lastColumn="0" w:noHBand="0" w:noVBand="1"/>
       </w:tblPr>
       <w:tblGrid>
-        <w:gridCol w:w="2153"/>
-        <w:gridCol w:w="4311"/>
+        <w:gridCol w:w="2092"/>
+        <w:gridCol w:w="4372"/>
       </w:tblGrid>
       <w:tr>
-        <w:trPr>
-          <w:tblCellSpacing w:w="0" w:type="dxa"/>
-        </w:trPr>
-        <w:tc>
-          <w:tcPr>
-            <w:tcW w:w="0" w:type="auto"/>
-            <w:tcBorders>
-              <w:top w:val="outset" w:sz="6" w:space="0" w:color="auto"/>
-              <w:left w:val="outset" w:sz="6" w:space="0" w:color="auto"/>
-              <w:bottom w:val="outset" w:sz="6" w:space="0" w:color="auto"/>
-              <w:right w:val="outset" w:sz="6" w:space="0" w:color="auto"/>
-            </w:tcBorders>
+        <w:tc>
+          <w:tcPr>
+            <w:tcW w:w="0" w:type="auto"/>
+            <w:tcBorders>
+              <w:top w:val="single" w:sz="6" w:space="0" w:color="000000"/>
+              <w:left w:val="single" w:sz="6" w:space="0" w:color="000000"/>
+              <w:bottom w:val="single" w:sz="6" w:space="0" w:color="000000"/>
+              <w:right w:val="single" w:sz="6" w:space="0" w:color="000000"/>
+            </w:tcBorders>
+            <w:tcMar>
+              <w:top w:w="30" w:type="dxa"/>
+              <w:left w:w="75" w:type="dxa"/>
+              <w:bottom w:w="30" w:type="dxa"/>
+              <w:right w:w="75" w:type="dxa"/>
+            </w:tcMar>
             <w:hideMark/>
           </w:tcPr>
           <w:p>
@@ -6199,7 +6876,6 @@
                 <w:szCs w:val="27"/>
                 <w:cs/>
               </w:rPr>
-              <w:lastRenderedPageBreak/>
               <w:t>कष्टा</w:t>
             </w:r>
           </w:p>
@@ -6208,11 +6884,17 @@
           <w:tcPr>
             <w:tcW w:w="0" w:type="auto"/>
             <w:tcBorders>
-              <w:top w:val="outset" w:sz="6" w:space="0" w:color="auto"/>
-              <w:left w:val="outset" w:sz="6" w:space="0" w:color="auto"/>
-              <w:bottom w:val="outset" w:sz="6" w:space="0" w:color="auto"/>
-              <w:right w:val="outset" w:sz="6" w:space="0" w:color="auto"/>
-            </w:tcBorders>
+              <w:top w:val="single" w:sz="6" w:space="0" w:color="000000"/>
+              <w:left w:val="single" w:sz="6" w:space="0" w:color="000000"/>
+              <w:bottom w:val="single" w:sz="6" w:space="0" w:color="000000"/>
+              <w:right w:val="single" w:sz="6" w:space="0" w:color="000000"/>
+            </w:tcBorders>
+            <w:tcMar>
+              <w:top w:w="30" w:type="dxa"/>
+              <w:left w:w="75" w:type="dxa"/>
+              <w:bottom w:w="30" w:type="dxa"/>
+              <w:right w:w="75" w:type="dxa"/>
+            </w:tcMar>
             <w:hideMark/>
           </w:tcPr>
           <w:p>
@@ -6231,18 +6913,21 @@
         </w:tc>
       </w:tr>
       <w:tr>
-        <w:trPr>
-          <w:tblCellSpacing w:w="0" w:type="dxa"/>
-        </w:trPr>
-        <w:tc>
-          <w:tcPr>
-            <w:tcW w:w="0" w:type="auto"/>
-            <w:tcBorders>
-              <w:top w:val="outset" w:sz="6" w:space="0" w:color="auto"/>
-              <w:left w:val="outset" w:sz="6" w:space="0" w:color="auto"/>
-              <w:bottom w:val="outset" w:sz="6" w:space="0" w:color="auto"/>
-              <w:right w:val="outset" w:sz="6" w:space="0" w:color="auto"/>
-            </w:tcBorders>
+        <w:tc>
+          <w:tcPr>
+            <w:tcW w:w="0" w:type="auto"/>
+            <w:tcBorders>
+              <w:top w:val="single" w:sz="6" w:space="0" w:color="000000"/>
+              <w:left w:val="single" w:sz="6" w:space="0" w:color="000000"/>
+              <w:bottom w:val="single" w:sz="6" w:space="0" w:color="000000"/>
+              <w:right w:val="single" w:sz="6" w:space="0" w:color="000000"/>
+            </w:tcBorders>
+            <w:tcMar>
+              <w:top w:w="30" w:type="dxa"/>
+              <w:left w:w="75" w:type="dxa"/>
+              <w:bottom w:w="30" w:type="dxa"/>
+              <w:right w:w="75" w:type="dxa"/>
+            </w:tcMar>
             <w:hideMark/>
           </w:tcPr>
           <w:p>
@@ -6266,11 +6951,17 @@
           <w:tcPr>
             <w:tcW w:w="0" w:type="auto"/>
             <w:tcBorders>
-              <w:top w:val="outset" w:sz="6" w:space="0" w:color="auto"/>
-              <w:left w:val="outset" w:sz="6" w:space="0" w:color="auto"/>
-              <w:bottom w:val="outset" w:sz="6" w:space="0" w:color="auto"/>
-              <w:right w:val="outset" w:sz="6" w:space="0" w:color="auto"/>
-            </w:tcBorders>
+              <w:top w:val="single" w:sz="6" w:space="0" w:color="000000"/>
+              <w:left w:val="single" w:sz="6" w:space="0" w:color="000000"/>
+              <w:bottom w:val="single" w:sz="6" w:space="0" w:color="000000"/>
+              <w:right w:val="single" w:sz="6" w:space="0" w:color="000000"/>
+            </w:tcBorders>
+            <w:tcMar>
+              <w:top w:w="30" w:type="dxa"/>
+              <w:left w:w="75" w:type="dxa"/>
+              <w:bottom w:w="30" w:type="dxa"/>
+              <w:right w:w="75" w:type="dxa"/>
+            </w:tcMar>
             <w:hideMark/>
           </w:tcPr>
           <w:p>
@@ -6289,18 +6980,21 @@
         </w:tc>
       </w:tr>
       <w:tr>
-        <w:trPr>
-          <w:tblCellSpacing w:w="0" w:type="dxa"/>
-        </w:trPr>
-        <w:tc>
-          <w:tcPr>
-            <w:tcW w:w="0" w:type="auto"/>
-            <w:tcBorders>
-              <w:top w:val="outset" w:sz="6" w:space="0" w:color="auto"/>
-              <w:left w:val="outset" w:sz="6" w:space="0" w:color="auto"/>
-              <w:bottom w:val="outset" w:sz="6" w:space="0" w:color="auto"/>
-              <w:right w:val="outset" w:sz="6" w:space="0" w:color="auto"/>
-            </w:tcBorders>
+        <w:tc>
+          <w:tcPr>
+            <w:tcW w:w="0" w:type="auto"/>
+            <w:tcBorders>
+              <w:top w:val="single" w:sz="6" w:space="0" w:color="000000"/>
+              <w:left w:val="single" w:sz="6" w:space="0" w:color="000000"/>
+              <w:bottom w:val="single" w:sz="6" w:space="0" w:color="000000"/>
+              <w:right w:val="single" w:sz="6" w:space="0" w:color="000000"/>
+            </w:tcBorders>
+            <w:tcMar>
+              <w:top w:w="30" w:type="dxa"/>
+              <w:left w:w="75" w:type="dxa"/>
+              <w:bottom w:w="30" w:type="dxa"/>
+              <w:right w:w="75" w:type="dxa"/>
+            </w:tcMar>
             <w:hideMark/>
           </w:tcPr>
           <w:p>
@@ -6324,11 +7018,17 @@
           <w:tcPr>
             <w:tcW w:w="0" w:type="auto"/>
             <w:tcBorders>
-              <w:top w:val="outset" w:sz="6" w:space="0" w:color="auto"/>
-              <w:left w:val="outset" w:sz="6" w:space="0" w:color="auto"/>
-              <w:bottom w:val="outset" w:sz="6" w:space="0" w:color="auto"/>
-              <w:right w:val="outset" w:sz="6" w:space="0" w:color="auto"/>
-            </w:tcBorders>
+              <w:top w:val="single" w:sz="6" w:space="0" w:color="000000"/>
+              <w:left w:val="single" w:sz="6" w:space="0" w:color="000000"/>
+              <w:bottom w:val="single" w:sz="6" w:space="0" w:color="000000"/>
+              <w:right w:val="single" w:sz="6" w:space="0" w:color="000000"/>
+            </w:tcBorders>
+            <w:tcMar>
+              <w:top w:w="30" w:type="dxa"/>
+              <w:left w:w="75" w:type="dxa"/>
+              <w:bottom w:w="30" w:type="dxa"/>
+              <w:right w:w="75" w:type="dxa"/>
+            </w:tcMar>
             <w:hideMark/>
           </w:tcPr>
           <w:p>
@@ -6347,18 +7047,21 @@
         </w:tc>
       </w:tr>
       <w:tr>
-        <w:trPr>
-          <w:tblCellSpacing w:w="0" w:type="dxa"/>
-        </w:trPr>
-        <w:tc>
-          <w:tcPr>
-            <w:tcW w:w="0" w:type="auto"/>
-            <w:tcBorders>
-              <w:top w:val="outset" w:sz="6" w:space="0" w:color="auto"/>
-              <w:left w:val="outset" w:sz="6" w:space="0" w:color="auto"/>
-              <w:bottom w:val="outset" w:sz="6" w:space="0" w:color="auto"/>
-              <w:right w:val="outset" w:sz="6" w:space="0" w:color="auto"/>
-            </w:tcBorders>
+        <w:tc>
+          <w:tcPr>
+            <w:tcW w:w="0" w:type="auto"/>
+            <w:tcBorders>
+              <w:top w:val="single" w:sz="6" w:space="0" w:color="000000"/>
+              <w:left w:val="single" w:sz="6" w:space="0" w:color="000000"/>
+              <w:bottom w:val="single" w:sz="6" w:space="0" w:color="000000"/>
+              <w:right w:val="single" w:sz="6" w:space="0" w:color="000000"/>
+            </w:tcBorders>
+            <w:tcMar>
+              <w:top w:w="30" w:type="dxa"/>
+              <w:left w:w="75" w:type="dxa"/>
+              <w:bottom w:w="30" w:type="dxa"/>
+              <w:right w:w="75" w:type="dxa"/>
+            </w:tcMar>
             <w:hideMark/>
           </w:tcPr>
           <w:p>
@@ -6382,11 +7085,17 @@
           <w:tcPr>
             <w:tcW w:w="0" w:type="auto"/>
             <w:tcBorders>
-              <w:top w:val="outset" w:sz="6" w:space="0" w:color="auto"/>
-              <w:left w:val="outset" w:sz="6" w:space="0" w:color="auto"/>
-              <w:bottom w:val="outset" w:sz="6" w:space="0" w:color="auto"/>
-              <w:right w:val="outset" w:sz="6" w:space="0" w:color="auto"/>
-            </w:tcBorders>
+              <w:top w:val="single" w:sz="6" w:space="0" w:color="000000"/>
+              <w:left w:val="single" w:sz="6" w:space="0" w:color="000000"/>
+              <w:bottom w:val="single" w:sz="6" w:space="0" w:color="000000"/>
+              <w:right w:val="single" w:sz="6" w:space="0" w:color="000000"/>
+            </w:tcBorders>
+            <w:tcMar>
+              <w:top w:w="30" w:type="dxa"/>
+              <w:left w:w="75" w:type="dxa"/>
+              <w:bottom w:w="30" w:type="dxa"/>
+              <w:right w:w="75" w:type="dxa"/>
+            </w:tcMar>
             <w:hideMark/>
           </w:tcPr>
           <w:p>
@@ -6405,18 +7114,21 @@
         </w:tc>
       </w:tr>
       <w:tr>
-        <w:trPr>
-          <w:tblCellSpacing w:w="0" w:type="dxa"/>
-        </w:trPr>
-        <w:tc>
-          <w:tcPr>
-            <w:tcW w:w="0" w:type="auto"/>
-            <w:tcBorders>
-              <w:top w:val="outset" w:sz="6" w:space="0" w:color="auto"/>
-              <w:left w:val="outset" w:sz="6" w:space="0" w:color="auto"/>
-              <w:bottom w:val="outset" w:sz="6" w:space="0" w:color="auto"/>
-              <w:right w:val="outset" w:sz="6" w:space="0" w:color="auto"/>
-            </w:tcBorders>
+        <w:tc>
+          <w:tcPr>
+            <w:tcW w:w="0" w:type="auto"/>
+            <w:tcBorders>
+              <w:top w:val="single" w:sz="6" w:space="0" w:color="000000"/>
+              <w:left w:val="single" w:sz="6" w:space="0" w:color="000000"/>
+              <w:bottom w:val="single" w:sz="6" w:space="0" w:color="000000"/>
+              <w:right w:val="single" w:sz="6" w:space="0" w:color="000000"/>
+            </w:tcBorders>
+            <w:tcMar>
+              <w:top w:w="30" w:type="dxa"/>
+              <w:left w:w="75" w:type="dxa"/>
+              <w:bottom w:w="30" w:type="dxa"/>
+              <w:right w:w="75" w:type="dxa"/>
+            </w:tcMar>
             <w:hideMark/>
           </w:tcPr>
           <w:p>
@@ -6440,11 +7152,17 @@
           <w:tcPr>
             <w:tcW w:w="0" w:type="auto"/>
             <w:tcBorders>
-              <w:top w:val="outset" w:sz="6" w:space="0" w:color="auto"/>
-              <w:left w:val="outset" w:sz="6" w:space="0" w:color="auto"/>
-              <w:bottom w:val="outset" w:sz="6" w:space="0" w:color="auto"/>
-              <w:right w:val="outset" w:sz="6" w:space="0" w:color="auto"/>
-            </w:tcBorders>
+              <w:top w:val="single" w:sz="6" w:space="0" w:color="000000"/>
+              <w:left w:val="single" w:sz="6" w:space="0" w:color="000000"/>
+              <w:bottom w:val="single" w:sz="6" w:space="0" w:color="000000"/>
+              <w:right w:val="single" w:sz="6" w:space="0" w:color="000000"/>
+            </w:tcBorders>
+            <w:tcMar>
+              <w:top w:w="30" w:type="dxa"/>
+              <w:left w:w="75" w:type="dxa"/>
+              <w:bottom w:w="30" w:type="dxa"/>
+              <w:right w:w="75" w:type="dxa"/>
+            </w:tcMar>
             <w:hideMark/>
           </w:tcPr>
           <w:p>
@@ -6463,18 +7181,21 @@
         </w:tc>
       </w:tr>
       <w:tr>
-        <w:trPr>
-          <w:tblCellSpacing w:w="0" w:type="dxa"/>
-        </w:trPr>
-        <w:tc>
-          <w:tcPr>
-            <w:tcW w:w="0" w:type="auto"/>
-            <w:tcBorders>
-              <w:top w:val="outset" w:sz="6" w:space="0" w:color="auto"/>
-              <w:left w:val="outset" w:sz="6" w:space="0" w:color="auto"/>
-              <w:bottom w:val="outset" w:sz="6" w:space="0" w:color="auto"/>
-              <w:right w:val="outset" w:sz="6" w:space="0" w:color="auto"/>
-            </w:tcBorders>
+        <w:tc>
+          <w:tcPr>
+            <w:tcW w:w="0" w:type="auto"/>
+            <w:tcBorders>
+              <w:top w:val="single" w:sz="6" w:space="0" w:color="000000"/>
+              <w:left w:val="single" w:sz="6" w:space="0" w:color="000000"/>
+              <w:bottom w:val="single" w:sz="6" w:space="0" w:color="000000"/>
+              <w:right w:val="single" w:sz="6" w:space="0" w:color="000000"/>
+            </w:tcBorders>
+            <w:tcMar>
+              <w:top w:w="30" w:type="dxa"/>
+              <w:left w:w="75" w:type="dxa"/>
+              <w:bottom w:w="30" w:type="dxa"/>
+              <w:right w:w="75" w:type="dxa"/>
+            </w:tcMar>
             <w:hideMark/>
           </w:tcPr>
           <w:p>
@@ -6498,11 +7219,17 @@
           <w:tcPr>
             <w:tcW w:w="0" w:type="auto"/>
             <w:tcBorders>
-              <w:top w:val="outset" w:sz="6" w:space="0" w:color="auto"/>
-              <w:left w:val="outset" w:sz="6" w:space="0" w:color="auto"/>
-              <w:bottom w:val="outset" w:sz="6" w:space="0" w:color="auto"/>
-              <w:right w:val="outset" w:sz="6" w:space="0" w:color="auto"/>
-            </w:tcBorders>
+              <w:top w:val="single" w:sz="6" w:space="0" w:color="000000"/>
+              <w:left w:val="single" w:sz="6" w:space="0" w:color="000000"/>
+              <w:bottom w:val="single" w:sz="6" w:space="0" w:color="000000"/>
+              <w:right w:val="single" w:sz="6" w:space="0" w:color="000000"/>
+            </w:tcBorders>
+            <w:tcMar>
+              <w:top w:w="30" w:type="dxa"/>
+              <w:left w:w="75" w:type="dxa"/>
+              <w:bottom w:w="30" w:type="dxa"/>
+              <w:right w:w="75" w:type="dxa"/>
+            </w:tcMar>
             <w:hideMark/>
           </w:tcPr>
           <w:p>
@@ -6521,18 +7248,21 @@
         </w:tc>
       </w:tr>
       <w:tr>
-        <w:trPr>
-          <w:tblCellSpacing w:w="0" w:type="dxa"/>
-        </w:trPr>
-        <w:tc>
-          <w:tcPr>
-            <w:tcW w:w="0" w:type="auto"/>
-            <w:tcBorders>
-              <w:top w:val="outset" w:sz="6" w:space="0" w:color="auto"/>
-              <w:left w:val="outset" w:sz="6" w:space="0" w:color="auto"/>
-              <w:bottom w:val="outset" w:sz="6" w:space="0" w:color="auto"/>
-              <w:right w:val="outset" w:sz="6" w:space="0" w:color="auto"/>
-            </w:tcBorders>
+        <w:tc>
+          <w:tcPr>
+            <w:tcW w:w="0" w:type="auto"/>
+            <w:tcBorders>
+              <w:top w:val="single" w:sz="6" w:space="0" w:color="000000"/>
+              <w:left w:val="single" w:sz="6" w:space="0" w:color="000000"/>
+              <w:bottom w:val="single" w:sz="6" w:space="0" w:color="000000"/>
+              <w:right w:val="single" w:sz="6" w:space="0" w:color="000000"/>
+            </w:tcBorders>
+            <w:tcMar>
+              <w:top w:w="30" w:type="dxa"/>
+              <w:left w:w="75" w:type="dxa"/>
+              <w:bottom w:w="30" w:type="dxa"/>
+              <w:right w:w="75" w:type="dxa"/>
+            </w:tcMar>
             <w:hideMark/>
           </w:tcPr>
           <w:p>
@@ -6556,11 +7286,17 @@
           <w:tcPr>
             <w:tcW w:w="0" w:type="auto"/>
             <w:tcBorders>
-              <w:top w:val="outset" w:sz="6" w:space="0" w:color="auto"/>
-              <w:left w:val="outset" w:sz="6" w:space="0" w:color="auto"/>
-              <w:bottom w:val="outset" w:sz="6" w:space="0" w:color="auto"/>
-              <w:right w:val="outset" w:sz="6" w:space="0" w:color="auto"/>
-            </w:tcBorders>
+              <w:top w:val="single" w:sz="6" w:space="0" w:color="000000"/>
+              <w:left w:val="single" w:sz="6" w:space="0" w:color="000000"/>
+              <w:bottom w:val="single" w:sz="6" w:space="0" w:color="000000"/>
+              <w:right w:val="single" w:sz="6" w:space="0" w:color="000000"/>
+            </w:tcBorders>
+            <w:tcMar>
+              <w:top w:w="30" w:type="dxa"/>
+              <w:left w:w="75" w:type="dxa"/>
+              <w:bottom w:w="30" w:type="dxa"/>
+              <w:right w:w="75" w:type="dxa"/>
+            </w:tcMar>
             <w:hideMark/>
           </w:tcPr>
           <w:p>
@@ -6579,18 +7315,21 @@
         </w:tc>
       </w:tr>
       <w:tr>
-        <w:trPr>
-          <w:tblCellSpacing w:w="0" w:type="dxa"/>
-        </w:trPr>
-        <w:tc>
-          <w:tcPr>
-            <w:tcW w:w="0" w:type="auto"/>
-            <w:tcBorders>
-              <w:top w:val="outset" w:sz="6" w:space="0" w:color="auto"/>
-              <w:left w:val="outset" w:sz="6" w:space="0" w:color="auto"/>
-              <w:bottom w:val="outset" w:sz="6" w:space="0" w:color="auto"/>
-              <w:right w:val="outset" w:sz="6" w:space="0" w:color="auto"/>
-            </w:tcBorders>
+        <w:tc>
+          <w:tcPr>
+            <w:tcW w:w="0" w:type="auto"/>
+            <w:tcBorders>
+              <w:top w:val="single" w:sz="6" w:space="0" w:color="000000"/>
+              <w:left w:val="single" w:sz="6" w:space="0" w:color="000000"/>
+              <w:bottom w:val="single" w:sz="6" w:space="0" w:color="000000"/>
+              <w:right w:val="single" w:sz="6" w:space="0" w:color="000000"/>
+            </w:tcBorders>
+            <w:tcMar>
+              <w:top w:w="30" w:type="dxa"/>
+              <w:left w:w="75" w:type="dxa"/>
+              <w:bottom w:w="30" w:type="dxa"/>
+              <w:right w:w="75" w:type="dxa"/>
+            </w:tcMar>
             <w:hideMark/>
           </w:tcPr>
           <w:p>
@@ -6614,11 +7353,17 @@
           <w:tcPr>
             <w:tcW w:w="0" w:type="auto"/>
             <w:tcBorders>
-              <w:top w:val="outset" w:sz="6" w:space="0" w:color="auto"/>
-              <w:left w:val="outset" w:sz="6" w:space="0" w:color="auto"/>
-              <w:bottom w:val="outset" w:sz="6" w:space="0" w:color="auto"/>
-              <w:right w:val="outset" w:sz="6" w:space="0" w:color="auto"/>
-            </w:tcBorders>
+              <w:top w:val="single" w:sz="6" w:space="0" w:color="000000"/>
+              <w:left w:val="single" w:sz="6" w:space="0" w:color="000000"/>
+              <w:bottom w:val="single" w:sz="6" w:space="0" w:color="000000"/>
+              <w:right w:val="single" w:sz="6" w:space="0" w:color="000000"/>
+            </w:tcBorders>
+            <w:tcMar>
+              <w:top w:w="30" w:type="dxa"/>
+              <w:left w:w="75" w:type="dxa"/>
+              <w:bottom w:w="30" w:type="dxa"/>
+              <w:right w:w="75" w:type="dxa"/>
+            </w:tcMar>
             <w:hideMark/>
           </w:tcPr>
           <w:p>
@@ -6637,18 +7382,21 @@
         </w:tc>
       </w:tr>
       <w:tr>
-        <w:trPr>
-          <w:tblCellSpacing w:w="0" w:type="dxa"/>
-        </w:trPr>
-        <w:tc>
-          <w:tcPr>
-            <w:tcW w:w="0" w:type="auto"/>
-            <w:tcBorders>
-              <w:top w:val="outset" w:sz="6" w:space="0" w:color="auto"/>
-              <w:left w:val="outset" w:sz="6" w:space="0" w:color="auto"/>
-              <w:bottom w:val="outset" w:sz="6" w:space="0" w:color="auto"/>
-              <w:right w:val="outset" w:sz="6" w:space="0" w:color="auto"/>
-            </w:tcBorders>
+        <w:tc>
+          <w:tcPr>
+            <w:tcW w:w="0" w:type="auto"/>
+            <w:tcBorders>
+              <w:top w:val="single" w:sz="6" w:space="0" w:color="000000"/>
+              <w:left w:val="single" w:sz="6" w:space="0" w:color="000000"/>
+              <w:bottom w:val="single" w:sz="6" w:space="0" w:color="000000"/>
+              <w:right w:val="single" w:sz="6" w:space="0" w:color="000000"/>
+            </w:tcBorders>
+            <w:tcMar>
+              <w:top w:w="30" w:type="dxa"/>
+              <w:left w:w="75" w:type="dxa"/>
+              <w:bottom w:w="30" w:type="dxa"/>
+              <w:right w:w="75" w:type="dxa"/>
+            </w:tcMar>
             <w:hideMark/>
           </w:tcPr>
           <w:p>
@@ -6672,11 +7420,17 @@
           <w:tcPr>
             <w:tcW w:w="0" w:type="auto"/>
             <w:tcBorders>
-              <w:top w:val="outset" w:sz="6" w:space="0" w:color="auto"/>
-              <w:left w:val="outset" w:sz="6" w:space="0" w:color="auto"/>
-              <w:bottom w:val="outset" w:sz="6" w:space="0" w:color="auto"/>
-              <w:right w:val="outset" w:sz="6" w:space="0" w:color="auto"/>
-            </w:tcBorders>
+              <w:top w:val="single" w:sz="6" w:space="0" w:color="000000"/>
+              <w:left w:val="single" w:sz="6" w:space="0" w:color="000000"/>
+              <w:bottom w:val="single" w:sz="6" w:space="0" w:color="000000"/>
+              <w:right w:val="single" w:sz="6" w:space="0" w:color="000000"/>
+            </w:tcBorders>
+            <w:tcMar>
+              <w:top w:w="30" w:type="dxa"/>
+              <w:left w:w="75" w:type="dxa"/>
+              <w:bottom w:w="30" w:type="dxa"/>
+              <w:right w:w="75" w:type="dxa"/>
+            </w:tcMar>
             <w:hideMark/>
           </w:tcPr>
           <w:p>
@@ -6695,18 +7449,21 @@
         </w:tc>
       </w:tr>
       <w:tr>
-        <w:trPr>
-          <w:tblCellSpacing w:w="0" w:type="dxa"/>
-        </w:trPr>
-        <w:tc>
-          <w:tcPr>
-            <w:tcW w:w="0" w:type="auto"/>
-            <w:tcBorders>
-              <w:top w:val="outset" w:sz="6" w:space="0" w:color="auto"/>
-              <w:left w:val="outset" w:sz="6" w:space="0" w:color="auto"/>
-              <w:bottom w:val="outset" w:sz="6" w:space="0" w:color="auto"/>
-              <w:right w:val="outset" w:sz="6" w:space="0" w:color="auto"/>
-            </w:tcBorders>
+        <w:tc>
+          <w:tcPr>
+            <w:tcW w:w="0" w:type="auto"/>
+            <w:tcBorders>
+              <w:top w:val="single" w:sz="6" w:space="0" w:color="000000"/>
+              <w:left w:val="single" w:sz="6" w:space="0" w:color="000000"/>
+              <w:bottom w:val="single" w:sz="6" w:space="0" w:color="000000"/>
+              <w:right w:val="single" w:sz="6" w:space="0" w:color="000000"/>
+            </w:tcBorders>
+            <w:tcMar>
+              <w:top w:w="30" w:type="dxa"/>
+              <w:left w:w="75" w:type="dxa"/>
+              <w:bottom w:w="30" w:type="dxa"/>
+              <w:right w:w="75" w:type="dxa"/>
+            </w:tcMar>
             <w:hideMark/>
           </w:tcPr>
           <w:p>
@@ -6730,11 +7487,17 @@
           <w:tcPr>
             <w:tcW w:w="0" w:type="auto"/>
             <w:tcBorders>
-              <w:top w:val="outset" w:sz="6" w:space="0" w:color="auto"/>
-              <w:left w:val="outset" w:sz="6" w:space="0" w:color="auto"/>
-              <w:bottom w:val="outset" w:sz="6" w:space="0" w:color="auto"/>
-              <w:right w:val="outset" w:sz="6" w:space="0" w:color="auto"/>
-            </w:tcBorders>
+              <w:top w:val="single" w:sz="6" w:space="0" w:color="000000"/>
+              <w:left w:val="single" w:sz="6" w:space="0" w:color="000000"/>
+              <w:bottom w:val="single" w:sz="6" w:space="0" w:color="000000"/>
+              <w:right w:val="single" w:sz="6" w:space="0" w:color="000000"/>
+            </w:tcBorders>
+            <w:tcMar>
+              <w:top w:w="30" w:type="dxa"/>
+              <w:left w:w="75" w:type="dxa"/>
+              <w:bottom w:w="30" w:type="dxa"/>
+              <w:right w:w="75" w:type="dxa"/>
+            </w:tcMar>
             <w:hideMark/>
           </w:tcPr>
           <w:p>
@@ -6753,18 +7516,21 @@
         </w:tc>
       </w:tr>
       <w:tr>
-        <w:trPr>
-          <w:tblCellSpacing w:w="0" w:type="dxa"/>
-        </w:trPr>
-        <w:tc>
-          <w:tcPr>
-            <w:tcW w:w="0" w:type="auto"/>
-            <w:tcBorders>
-              <w:top w:val="outset" w:sz="6" w:space="0" w:color="auto"/>
-              <w:left w:val="outset" w:sz="6" w:space="0" w:color="auto"/>
-              <w:bottom w:val="outset" w:sz="6" w:space="0" w:color="auto"/>
-              <w:right w:val="outset" w:sz="6" w:space="0" w:color="auto"/>
-            </w:tcBorders>
+        <w:tc>
+          <w:tcPr>
+            <w:tcW w:w="0" w:type="auto"/>
+            <w:tcBorders>
+              <w:top w:val="single" w:sz="6" w:space="0" w:color="000000"/>
+              <w:left w:val="single" w:sz="6" w:space="0" w:color="000000"/>
+              <w:bottom w:val="single" w:sz="6" w:space="0" w:color="000000"/>
+              <w:right w:val="single" w:sz="6" w:space="0" w:color="000000"/>
+            </w:tcBorders>
+            <w:tcMar>
+              <w:top w:w="30" w:type="dxa"/>
+              <w:left w:w="75" w:type="dxa"/>
+              <w:bottom w:w="30" w:type="dxa"/>
+              <w:right w:w="75" w:type="dxa"/>
+            </w:tcMar>
             <w:hideMark/>
           </w:tcPr>
           <w:p>
@@ -6780,6 +7546,7 @@
                 <w:szCs w:val="27"/>
                 <w:cs/>
               </w:rPr>
+              <w:lastRenderedPageBreak/>
               <w:t>मधुरतरम्-इदं</w:t>
             </w:r>
           </w:p>
@@ -6788,11 +7555,17 @@
           <w:tcPr>
             <w:tcW w:w="0" w:type="auto"/>
             <w:tcBorders>
-              <w:top w:val="outset" w:sz="6" w:space="0" w:color="auto"/>
-              <w:left w:val="outset" w:sz="6" w:space="0" w:color="auto"/>
-              <w:bottom w:val="outset" w:sz="6" w:space="0" w:color="auto"/>
-              <w:right w:val="outset" w:sz="6" w:space="0" w:color="auto"/>
-            </w:tcBorders>
+              <w:top w:val="single" w:sz="6" w:space="0" w:color="000000"/>
+              <w:left w:val="single" w:sz="6" w:space="0" w:color="000000"/>
+              <w:bottom w:val="single" w:sz="6" w:space="0" w:color="000000"/>
+              <w:right w:val="single" w:sz="6" w:space="0" w:color="000000"/>
+            </w:tcBorders>
+            <w:tcMar>
+              <w:top w:w="30" w:type="dxa"/>
+              <w:left w:w="75" w:type="dxa"/>
+              <w:bottom w:w="30" w:type="dxa"/>
+              <w:right w:w="75" w:type="dxa"/>
+            </w:tcMar>
             <w:hideMark/>
           </w:tcPr>
           <w:p>
@@ -6811,18 +7584,21 @@
         </w:tc>
       </w:tr>
       <w:tr>
-        <w:trPr>
-          <w:tblCellSpacing w:w="0" w:type="dxa"/>
-        </w:trPr>
-        <w:tc>
-          <w:tcPr>
-            <w:tcW w:w="0" w:type="auto"/>
-            <w:tcBorders>
-              <w:top w:val="outset" w:sz="6" w:space="0" w:color="auto"/>
-              <w:left w:val="outset" w:sz="6" w:space="0" w:color="auto"/>
-              <w:bottom w:val="outset" w:sz="6" w:space="0" w:color="auto"/>
-              <w:right w:val="outset" w:sz="6" w:space="0" w:color="auto"/>
-            </w:tcBorders>
+        <w:tc>
+          <w:tcPr>
+            <w:tcW w:w="0" w:type="auto"/>
+            <w:tcBorders>
+              <w:top w:val="single" w:sz="6" w:space="0" w:color="000000"/>
+              <w:left w:val="single" w:sz="6" w:space="0" w:color="000000"/>
+              <w:bottom w:val="single" w:sz="6" w:space="0" w:color="000000"/>
+              <w:right w:val="single" w:sz="6" w:space="0" w:color="000000"/>
+            </w:tcBorders>
+            <w:tcMar>
+              <w:top w:w="30" w:type="dxa"/>
+              <w:left w:w="75" w:type="dxa"/>
+              <w:bottom w:w="30" w:type="dxa"/>
+              <w:right w:w="75" w:type="dxa"/>
+            </w:tcMar>
             <w:hideMark/>
           </w:tcPr>
           <w:p>
@@ -6846,11 +7622,17 @@
           <w:tcPr>
             <w:tcW w:w="0" w:type="auto"/>
             <w:tcBorders>
-              <w:top w:val="outset" w:sz="6" w:space="0" w:color="auto"/>
-              <w:left w:val="outset" w:sz="6" w:space="0" w:color="auto"/>
-              <w:bottom w:val="outset" w:sz="6" w:space="0" w:color="auto"/>
-              <w:right w:val="outset" w:sz="6" w:space="0" w:color="auto"/>
-            </w:tcBorders>
+              <w:top w:val="single" w:sz="6" w:space="0" w:color="000000"/>
+              <w:left w:val="single" w:sz="6" w:space="0" w:color="000000"/>
+              <w:bottom w:val="single" w:sz="6" w:space="0" w:color="000000"/>
+              <w:right w:val="single" w:sz="6" w:space="0" w:color="000000"/>
+            </w:tcBorders>
+            <w:tcMar>
+              <w:top w:w="30" w:type="dxa"/>
+              <w:left w:w="75" w:type="dxa"/>
+              <w:bottom w:w="30" w:type="dxa"/>
+              <w:right w:w="75" w:type="dxa"/>
+            </w:tcMar>
             <w:hideMark/>
           </w:tcPr>
           <w:p>
@@ -6869,18 +7651,21 @@
         </w:tc>
       </w:tr>
       <w:tr>
-        <w:trPr>
-          <w:tblCellSpacing w:w="0" w:type="dxa"/>
-        </w:trPr>
-        <w:tc>
-          <w:tcPr>
-            <w:tcW w:w="0" w:type="auto"/>
-            <w:tcBorders>
-              <w:top w:val="outset" w:sz="6" w:space="0" w:color="auto"/>
-              <w:left w:val="outset" w:sz="6" w:space="0" w:color="auto"/>
-              <w:bottom w:val="outset" w:sz="6" w:space="0" w:color="auto"/>
-              <w:right w:val="outset" w:sz="6" w:space="0" w:color="auto"/>
-            </w:tcBorders>
+        <w:tc>
+          <w:tcPr>
+            <w:tcW w:w="0" w:type="auto"/>
+            <w:tcBorders>
+              <w:top w:val="single" w:sz="6" w:space="0" w:color="000000"/>
+              <w:left w:val="single" w:sz="6" w:space="0" w:color="000000"/>
+              <w:bottom w:val="single" w:sz="6" w:space="0" w:color="000000"/>
+              <w:right w:val="single" w:sz="6" w:space="0" w:color="000000"/>
+            </w:tcBorders>
+            <w:tcMar>
+              <w:top w:w="30" w:type="dxa"/>
+              <w:left w:w="75" w:type="dxa"/>
+              <w:bottom w:w="30" w:type="dxa"/>
+              <w:right w:w="75" w:type="dxa"/>
+            </w:tcMar>
             <w:hideMark/>
           </w:tcPr>
           <w:p>
@@ -6896,7 +7681,6 @@
                 <w:szCs w:val="27"/>
                 <w:cs/>
               </w:rPr>
-              <w:lastRenderedPageBreak/>
               <w:t>चित्-रस-आर्द्रं</w:t>
             </w:r>
           </w:p>
@@ -6905,11 +7689,17 @@
           <w:tcPr>
             <w:tcW w:w="0" w:type="auto"/>
             <w:tcBorders>
-              <w:top w:val="outset" w:sz="6" w:space="0" w:color="auto"/>
-              <w:left w:val="outset" w:sz="6" w:space="0" w:color="auto"/>
-              <w:bottom w:val="outset" w:sz="6" w:space="0" w:color="auto"/>
-              <w:right w:val="outset" w:sz="6" w:space="0" w:color="auto"/>
-            </w:tcBorders>
+              <w:top w:val="single" w:sz="6" w:space="0" w:color="000000"/>
+              <w:left w:val="single" w:sz="6" w:space="0" w:color="000000"/>
+              <w:bottom w:val="single" w:sz="6" w:space="0" w:color="000000"/>
+              <w:right w:val="single" w:sz="6" w:space="0" w:color="000000"/>
+            </w:tcBorders>
+            <w:tcMar>
+              <w:top w:w="30" w:type="dxa"/>
+              <w:left w:w="75" w:type="dxa"/>
+              <w:bottom w:w="30" w:type="dxa"/>
+              <w:right w:w="75" w:type="dxa"/>
+            </w:tcMar>
             <w:hideMark/>
           </w:tcPr>
           <w:p>
@@ -6928,18 +7718,21 @@
         </w:tc>
       </w:tr>
       <w:tr>
-        <w:trPr>
-          <w:tblCellSpacing w:w="0" w:type="dxa"/>
-        </w:trPr>
-        <w:tc>
-          <w:tcPr>
-            <w:tcW w:w="0" w:type="auto"/>
-            <w:tcBorders>
-              <w:top w:val="outset" w:sz="6" w:space="0" w:color="auto"/>
-              <w:left w:val="outset" w:sz="6" w:space="0" w:color="auto"/>
-              <w:bottom w:val="outset" w:sz="6" w:space="0" w:color="auto"/>
-              <w:right w:val="outset" w:sz="6" w:space="0" w:color="auto"/>
-            </w:tcBorders>
+        <w:tc>
+          <w:tcPr>
+            <w:tcW w:w="0" w:type="auto"/>
+            <w:tcBorders>
+              <w:top w:val="single" w:sz="6" w:space="0" w:color="000000"/>
+              <w:left w:val="single" w:sz="6" w:space="0" w:color="000000"/>
+              <w:bottom w:val="single" w:sz="6" w:space="0" w:color="000000"/>
+              <w:right w:val="single" w:sz="6" w:space="0" w:color="000000"/>
+            </w:tcBorders>
+            <w:tcMar>
+              <w:top w:w="30" w:type="dxa"/>
+              <w:left w:w="75" w:type="dxa"/>
+              <w:bottom w:w="30" w:type="dxa"/>
+              <w:right w:w="75" w:type="dxa"/>
+            </w:tcMar>
             <w:hideMark/>
           </w:tcPr>
           <w:p>
@@ -6963,11 +7756,17 @@
           <w:tcPr>
             <w:tcW w:w="0" w:type="auto"/>
             <w:tcBorders>
-              <w:top w:val="outset" w:sz="6" w:space="0" w:color="auto"/>
-              <w:left w:val="outset" w:sz="6" w:space="0" w:color="auto"/>
-              <w:bottom w:val="outset" w:sz="6" w:space="0" w:color="auto"/>
-              <w:right w:val="outset" w:sz="6" w:space="0" w:color="auto"/>
-            </w:tcBorders>
+              <w:top w:val="single" w:sz="6" w:space="0" w:color="000000"/>
+              <w:left w:val="single" w:sz="6" w:space="0" w:color="000000"/>
+              <w:bottom w:val="single" w:sz="6" w:space="0" w:color="000000"/>
+              <w:right w:val="single" w:sz="6" w:space="0" w:color="000000"/>
+            </w:tcBorders>
+            <w:tcMar>
+              <w:top w:w="30" w:type="dxa"/>
+              <w:left w:w="75" w:type="dxa"/>
+              <w:bottom w:w="30" w:type="dxa"/>
+              <w:right w:w="75" w:type="dxa"/>
+            </w:tcMar>
             <w:hideMark/>
           </w:tcPr>
           <w:p>
@@ -6986,18 +7785,21 @@
         </w:tc>
       </w:tr>
       <w:tr>
-        <w:trPr>
-          <w:tblCellSpacing w:w="0" w:type="dxa"/>
-        </w:trPr>
-        <w:tc>
-          <w:tcPr>
-            <w:tcW w:w="0" w:type="auto"/>
-            <w:tcBorders>
-              <w:top w:val="outset" w:sz="6" w:space="0" w:color="auto"/>
-              <w:left w:val="outset" w:sz="6" w:space="0" w:color="auto"/>
-              <w:bottom w:val="outset" w:sz="6" w:space="0" w:color="auto"/>
-              <w:right w:val="outset" w:sz="6" w:space="0" w:color="auto"/>
-            </w:tcBorders>
+        <w:tc>
+          <w:tcPr>
+            <w:tcW w:w="0" w:type="auto"/>
+            <w:tcBorders>
+              <w:top w:val="single" w:sz="6" w:space="0" w:color="000000"/>
+              <w:left w:val="single" w:sz="6" w:space="0" w:color="000000"/>
+              <w:bottom w:val="single" w:sz="6" w:space="0" w:color="000000"/>
+              <w:right w:val="single" w:sz="6" w:space="0" w:color="000000"/>
+            </w:tcBorders>
+            <w:tcMar>
+              <w:top w:w="30" w:type="dxa"/>
+              <w:left w:w="75" w:type="dxa"/>
+              <w:bottom w:w="30" w:type="dxa"/>
+              <w:right w:w="75" w:type="dxa"/>
+            </w:tcMar>
             <w:hideMark/>
           </w:tcPr>
           <w:p>
@@ -7021,11 +7823,17 @@
           <w:tcPr>
             <w:tcW w:w="0" w:type="auto"/>
             <w:tcBorders>
-              <w:top w:val="outset" w:sz="6" w:space="0" w:color="auto"/>
-              <w:left w:val="outset" w:sz="6" w:space="0" w:color="auto"/>
-              <w:bottom w:val="outset" w:sz="6" w:space="0" w:color="auto"/>
-              <w:right w:val="outset" w:sz="6" w:space="0" w:color="auto"/>
-            </w:tcBorders>
+              <w:top w:val="single" w:sz="6" w:space="0" w:color="000000"/>
+              <w:left w:val="single" w:sz="6" w:space="0" w:color="000000"/>
+              <w:bottom w:val="single" w:sz="6" w:space="0" w:color="000000"/>
+              <w:right w:val="single" w:sz="6" w:space="0" w:color="000000"/>
+            </w:tcBorders>
+            <w:tcMar>
+              <w:top w:w="30" w:type="dxa"/>
+              <w:left w:w="75" w:type="dxa"/>
+              <w:bottom w:w="30" w:type="dxa"/>
+              <w:right w:w="75" w:type="dxa"/>
+            </w:tcMar>
             <w:hideMark/>
           </w:tcPr>
           <w:p>
@@ -7044,18 +7852,21 @@
         </w:tc>
       </w:tr>
       <w:tr>
-        <w:trPr>
-          <w:tblCellSpacing w:w="0" w:type="dxa"/>
-        </w:trPr>
-        <w:tc>
-          <w:tcPr>
-            <w:tcW w:w="0" w:type="auto"/>
-            <w:tcBorders>
-              <w:top w:val="outset" w:sz="6" w:space="0" w:color="auto"/>
-              <w:left w:val="outset" w:sz="6" w:space="0" w:color="auto"/>
-              <w:bottom w:val="outset" w:sz="6" w:space="0" w:color="auto"/>
-              <w:right w:val="outset" w:sz="6" w:space="0" w:color="auto"/>
-            </w:tcBorders>
+        <w:tc>
+          <w:tcPr>
+            <w:tcW w:w="0" w:type="auto"/>
+            <w:tcBorders>
+              <w:top w:val="single" w:sz="6" w:space="0" w:color="000000"/>
+              <w:left w:val="single" w:sz="6" w:space="0" w:color="000000"/>
+              <w:bottom w:val="single" w:sz="6" w:space="0" w:color="000000"/>
+              <w:right w:val="single" w:sz="6" w:space="0" w:color="000000"/>
+            </w:tcBorders>
+            <w:tcMar>
+              <w:top w:w="30" w:type="dxa"/>
+              <w:left w:w="75" w:type="dxa"/>
+              <w:bottom w:w="30" w:type="dxa"/>
+              <w:right w:w="75" w:type="dxa"/>
+            </w:tcMar>
             <w:hideMark/>
           </w:tcPr>
           <w:p>
@@ -7079,11 +7890,17 @@
           <w:tcPr>
             <w:tcW w:w="0" w:type="auto"/>
             <w:tcBorders>
-              <w:top w:val="outset" w:sz="6" w:space="0" w:color="auto"/>
-              <w:left w:val="outset" w:sz="6" w:space="0" w:color="auto"/>
-              <w:bottom w:val="outset" w:sz="6" w:space="0" w:color="auto"/>
-              <w:right w:val="outset" w:sz="6" w:space="0" w:color="auto"/>
-            </w:tcBorders>
+              <w:top w:val="single" w:sz="6" w:space="0" w:color="000000"/>
+              <w:left w:val="single" w:sz="6" w:space="0" w:color="000000"/>
+              <w:bottom w:val="single" w:sz="6" w:space="0" w:color="000000"/>
+              <w:right w:val="single" w:sz="6" w:space="0" w:color="000000"/>
+            </w:tcBorders>
+            <w:tcMar>
+              <w:top w:w="30" w:type="dxa"/>
+              <w:left w:w="75" w:type="dxa"/>
+              <w:bottom w:w="30" w:type="dxa"/>
+              <w:right w:w="75" w:type="dxa"/>
+            </w:tcMar>
             <w:hideMark/>
           </w:tcPr>
           <w:p>
@@ -7106,6 +7923,9 @@
       <w:pPr>
         <w:pStyle w:val="NormalWeb"/>
         <w:spacing w:line="360" w:lineRule="auto"/>
+        <w:rPr>
+          <w:rFonts w:eastAsiaTheme="minorEastAsia"/>
+        </w:rPr>
       </w:pPr>
       <w:r>
         <w:t xml:space="preserve">O Invincible Lord! Thy activity of creation is indeed a tragic sport, as it causes a lot of sufferings to the living beings. This is what I used to think, but now I do not think so. For if there were no creation, how could human beings enjoy the beauty and sweetness of Thy form which is so delightful to hear and ecstatic to behold, and thus revel in the ocean of Supreme-Bliss-Consciousness. </w:t>
@@ -7192,38 +8012,40 @@
     <w:tbl>
       <w:tblPr>
         <w:tblW w:w="0" w:type="auto"/>
-        <w:tblCellSpacing w:w="0" w:type="dxa"/>
         <w:tblBorders>
-          <w:top w:val="outset" w:sz="6" w:space="0" w:color="auto"/>
-          <w:left w:val="outset" w:sz="6" w:space="0" w:color="auto"/>
-          <w:bottom w:val="outset" w:sz="6" w:space="0" w:color="auto"/>
-          <w:right w:val="outset" w:sz="6" w:space="0" w:color="auto"/>
+          <w:top w:val="single" w:sz="6" w:space="0" w:color="000000"/>
+          <w:left w:val="single" w:sz="6" w:space="0" w:color="000000"/>
+          <w:bottom w:val="single" w:sz="6" w:space="0" w:color="000000"/>
+          <w:right w:val="single" w:sz="6" w:space="0" w:color="000000"/>
         </w:tblBorders>
         <w:tblCellMar>
-          <w:top w:w="120" w:type="dxa"/>
-          <w:left w:w="120" w:type="dxa"/>
-          <w:bottom w:w="120" w:type="dxa"/>
-          <w:right w:w="120" w:type="dxa"/>
+          <w:top w:w="15" w:type="dxa"/>
+          <w:left w:w="15" w:type="dxa"/>
+          <w:bottom w:w="15" w:type="dxa"/>
+          <w:right w:w="15" w:type="dxa"/>
         </w:tblCellMar>
         <w:tblLook w:val="04A0" w:firstRow="1" w:lastRow="0" w:firstColumn="1" w:lastColumn="0" w:noHBand="0" w:noVBand="1"/>
       </w:tblPr>
       <w:tblGrid>
-        <w:gridCol w:w="2299"/>
-        <w:gridCol w:w="4165"/>
+        <w:gridCol w:w="2240"/>
+        <w:gridCol w:w="4224"/>
       </w:tblGrid>
       <w:tr>
-        <w:trPr>
-          <w:tblCellSpacing w:w="0" w:type="dxa"/>
-        </w:trPr>
-        <w:tc>
-          <w:tcPr>
-            <w:tcW w:w="0" w:type="auto"/>
-            <w:tcBorders>
-              <w:top w:val="outset" w:sz="6" w:space="0" w:color="auto"/>
-              <w:left w:val="outset" w:sz="6" w:space="0" w:color="auto"/>
-              <w:bottom w:val="outset" w:sz="6" w:space="0" w:color="auto"/>
-              <w:right w:val="outset" w:sz="6" w:space="0" w:color="auto"/>
-            </w:tcBorders>
+        <w:tc>
+          <w:tcPr>
+            <w:tcW w:w="0" w:type="auto"/>
+            <w:tcBorders>
+              <w:top w:val="single" w:sz="6" w:space="0" w:color="000000"/>
+              <w:left w:val="single" w:sz="6" w:space="0" w:color="000000"/>
+              <w:bottom w:val="single" w:sz="6" w:space="0" w:color="000000"/>
+              <w:right w:val="single" w:sz="6" w:space="0" w:color="000000"/>
+            </w:tcBorders>
+            <w:tcMar>
+              <w:top w:w="30" w:type="dxa"/>
+              <w:left w:w="75" w:type="dxa"/>
+              <w:bottom w:w="30" w:type="dxa"/>
+              <w:right w:w="75" w:type="dxa"/>
+            </w:tcMar>
             <w:hideMark/>
           </w:tcPr>
           <w:p>
@@ -7247,11 +8069,17 @@
           <w:tcPr>
             <w:tcW w:w="0" w:type="auto"/>
             <w:tcBorders>
-              <w:top w:val="outset" w:sz="6" w:space="0" w:color="auto"/>
-              <w:left w:val="outset" w:sz="6" w:space="0" w:color="auto"/>
-              <w:bottom w:val="outset" w:sz="6" w:space="0" w:color="auto"/>
-              <w:right w:val="outset" w:sz="6" w:space="0" w:color="auto"/>
-            </w:tcBorders>
+              <w:top w:val="single" w:sz="6" w:space="0" w:color="000000"/>
+              <w:left w:val="single" w:sz="6" w:space="0" w:color="000000"/>
+              <w:bottom w:val="single" w:sz="6" w:space="0" w:color="000000"/>
+              <w:right w:val="single" w:sz="6" w:space="0" w:color="000000"/>
+            </w:tcBorders>
+            <w:tcMar>
+              <w:top w:w="30" w:type="dxa"/>
+              <w:left w:w="75" w:type="dxa"/>
+              <w:bottom w:w="30" w:type="dxa"/>
+              <w:right w:w="75" w:type="dxa"/>
+            </w:tcMar>
             <w:hideMark/>
           </w:tcPr>
           <w:p>
@@ -7270,18 +8098,21 @@
         </w:tc>
       </w:tr>
       <w:tr>
-        <w:trPr>
-          <w:tblCellSpacing w:w="0" w:type="dxa"/>
-        </w:trPr>
-        <w:tc>
-          <w:tcPr>
-            <w:tcW w:w="0" w:type="auto"/>
-            <w:tcBorders>
-              <w:top w:val="outset" w:sz="6" w:space="0" w:color="auto"/>
-              <w:left w:val="outset" w:sz="6" w:space="0" w:color="auto"/>
-              <w:bottom w:val="outset" w:sz="6" w:space="0" w:color="auto"/>
-              <w:right w:val="outset" w:sz="6" w:space="0" w:color="auto"/>
-            </w:tcBorders>
+        <w:tc>
+          <w:tcPr>
+            <w:tcW w:w="0" w:type="auto"/>
+            <w:tcBorders>
+              <w:top w:val="single" w:sz="6" w:space="0" w:color="000000"/>
+              <w:left w:val="single" w:sz="6" w:space="0" w:color="000000"/>
+              <w:bottom w:val="single" w:sz="6" w:space="0" w:color="000000"/>
+              <w:right w:val="single" w:sz="6" w:space="0" w:color="000000"/>
+            </w:tcBorders>
+            <w:tcMar>
+              <w:top w:w="30" w:type="dxa"/>
+              <w:left w:w="75" w:type="dxa"/>
+              <w:bottom w:w="30" w:type="dxa"/>
+              <w:right w:w="75" w:type="dxa"/>
+            </w:tcMar>
             <w:hideMark/>
           </w:tcPr>
           <w:p>
@@ -7305,11 +8136,17 @@
           <w:tcPr>
             <w:tcW w:w="0" w:type="auto"/>
             <w:tcBorders>
-              <w:top w:val="outset" w:sz="6" w:space="0" w:color="auto"/>
-              <w:left w:val="outset" w:sz="6" w:space="0" w:color="auto"/>
-              <w:bottom w:val="outset" w:sz="6" w:space="0" w:color="auto"/>
-              <w:right w:val="outset" w:sz="6" w:space="0" w:color="auto"/>
-            </w:tcBorders>
+              <w:top w:val="single" w:sz="6" w:space="0" w:color="000000"/>
+              <w:left w:val="single" w:sz="6" w:space="0" w:color="000000"/>
+              <w:bottom w:val="single" w:sz="6" w:space="0" w:color="000000"/>
+              <w:right w:val="single" w:sz="6" w:space="0" w:color="000000"/>
+            </w:tcBorders>
+            <w:tcMar>
+              <w:top w:w="30" w:type="dxa"/>
+              <w:left w:w="75" w:type="dxa"/>
+              <w:bottom w:w="30" w:type="dxa"/>
+              <w:right w:w="75" w:type="dxa"/>
+            </w:tcMar>
             <w:hideMark/>
           </w:tcPr>
           <w:p>
@@ -7328,18 +8165,21 @@
         </w:tc>
       </w:tr>
       <w:tr>
-        <w:trPr>
-          <w:tblCellSpacing w:w="0" w:type="dxa"/>
-        </w:trPr>
-        <w:tc>
-          <w:tcPr>
-            <w:tcW w:w="0" w:type="auto"/>
-            <w:tcBorders>
-              <w:top w:val="outset" w:sz="6" w:space="0" w:color="auto"/>
-              <w:left w:val="outset" w:sz="6" w:space="0" w:color="auto"/>
-              <w:bottom w:val="outset" w:sz="6" w:space="0" w:color="auto"/>
-              <w:right w:val="outset" w:sz="6" w:space="0" w:color="auto"/>
-            </w:tcBorders>
+        <w:tc>
+          <w:tcPr>
+            <w:tcW w:w="0" w:type="auto"/>
+            <w:tcBorders>
+              <w:top w:val="single" w:sz="6" w:space="0" w:color="000000"/>
+              <w:left w:val="single" w:sz="6" w:space="0" w:color="000000"/>
+              <w:bottom w:val="single" w:sz="6" w:space="0" w:color="000000"/>
+              <w:right w:val="single" w:sz="6" w:space="0" w:color="000000"/>
+            </w:tcBorders>
+            <w:tcMar>
+              <w:top w:w="30" w:type="dxa"/>
+              <w:left w:w="75" w:type="dxa"/>
+              <w:bottom w:w="30" w:type="dxa"/>
+              <w:right w:w="75" w:type="dxa"/>
+            </w:tcMar>
             <w:hideMark/>
           </w:tcPr>
           <w:p>
@@ -7364,11 +8204,17 @@
           <w:tcPr>
             <w:tcW w:w="0" w:type="auto"/>
             <w:tcBorders>
-              <w:top w:val="outset" w:sz="6" w:space="0" w:color="auto"/>
-              <w:left w:val="outset" w:sz="6" w:space="0" w:color="auto"/>
-              <w:bottom w:val="outset" w:sz="6" w:space="0" w:color="auto"/>
-              <w:right w:val="outset" w:sz="6" w:space="0" w:color="auto"/>
-            </w:tcBorders>
+              <w:top w:val="single" w:sz="6" w:space="0" w:color="000000"/>
+              <w:left w:val="single" w:sz="6" w:space="0" w:color="000000"/>
+              <w:bottom w:val="single" w:sz="6" w:space="0" w:color="000000"/>
+              <w:right w:val="single" w:sz="6" w:space="0" w:color="000000"/>
+            </w:tcBorders>
+            <w:tcMar>
+              <w:top w:w="30" w:type="dxa"/>
+              <w:left w:w="75" w:type="dxa"/>
+              <w:bottom w:w="30" w:type="dxa"/>
+              <w:right w:w="75" w:type="dxa"/>
+            </w:tcMar>
             <w:hideMark/>
           </w:tcPr>
           <w:p>
@@ -7387,18 +8233,21 @@
         </w:tc>
       </w:tr>
       <w:tr>
-        <w:trPr>
-          <w:tblCellSpacing w:w="0" w:type="dxa"/>
-        </w:trPr>
-        <w:tc>
-          <w:tcPr>
-            <w:tcW w:w="0" w:type="auto"/>
-            <w:tcBorders>
-              <w:top w:val="outset" w:sz="6" w:space="0" w:color="auto"/>
-              <w:left w:val="outset" w:sz="6" w:space="0" w:color="auto"/>
-              <w:bottom w:val="outset" w:sz="6" w:space="0" w:color="auto"/>
-              <w:right w:val="outset" w:sz="6" w:space="0" w:color="auto"/>
-            </w:tcBorders>
+        <w:tc>
+          <w:tcPr>
+            <w:tcW w:w="0" w:type="auto"/>
+            <w:tcBorders>
+              <w:top w:val="single" w:sz="6" w:space="0" w:color="000000"/>
+              <w:left w:val="single" w:sz="6" w:space="0" w:color="000000"/>
+              <w:bottom w:val="single" w:sz="6" w:space="0" w:color="000000"/>
+              <w:right w:val="single" w:sz="6" w:space="0" w:color="000000"/>
+            </w:tcBorders>
+            <w:tcMar>
+              <w:top w:w="30" w:type="dxa"/>
+              <w:left w:w="75" w:type="dxa"/>
+              <w:bottom w:w="30" w:type="dxa"/>
+              <w:right w:w="75" w:type="dxa"/>
+            </w:tcMar>
             <w:hideMark/>
           </w:tcPr>
           <w:p>
@@ -7422,11 +8271,17 @@
           <w:tcPr>
             <w:tcW w:w="0" w:type="auto"/>
             <w:tcBorders>
-              <w:top w:val="outset" w:sz="6" w:space="0" w:color="auto"/>
-              <w:left w:val="outset" w:sz="6" w:space="0" w:color="auto"/>
-              <w:bottom w:val="outset" w:sz="6" w:space="0" w:color="auto"/>
-              <w:right w:val="outset" w:sz="6" w:space="0" w:color="auto"/>
-            </w:tcBorders>
+              <w:top w:val="single" w:sz="6" w:space="0" w:color="000000"/>
+              <w:left w:val="single" w:sz="6" w:space="0" w:color="000000"/>
+              <w:bottom w:val="single" w:sz="6" w:space="0" w:color="000000"/>
+              <w:right w:val="single" w:sz="6" w:space="0" w:color="000000"/>
+            </w:tcBorders>
+            <w:tcMar>
+              <w:top w:w="30" w:type="dxa"/>
+              <w:left w:w="75" w:type="dxa"/>
+              <w:bottom w:w="30" w:type="dxa"/>
+              <w:right w:w="75" w:type="dxa"/>
+            </w:tcMar>
             <w:hideMark/>
           </w:tcPr>
           <w:p>
@@ -7445,18 +8300,21 @@
         </w:tc>
       </w:tr>
       <w:tr>
-        <w:trPr>
-          <w:tblCellSpacing w:w="0" w:type="dxa"/>
-        </w:trPr>
-        <w:tc>
-          <w:tcPr>
-            <w:tcW w:w="0" w:type="auto"/>
-            <w:tcBorders>
-              <w:top w:val="outset" w:sz="6" w:space="0" w:color="auto"/>
-              <w:left w:val="outset" w:sz="6" w:space="0" w:color="auto"/>
-              <w:bottom w:val="outset" w:sz="6" w:space="0" w:color="auto"/>
-              <w:right w:val="outset" w:sz="6" w:space="0" w:color="auto"/>
-            </w:tcBorders>
+        <w:tc>
+          <w:tcPr>
+            <w:tcW w:w="0" w:type="auto"/>
+            <w:tcBorders>
+              <w:top w:val="single" w:sz="6" w:space="0" w:color="000000"/>
+              <w:left w:val="single" w:sz="6" w:space="0" w:color="000000"/>
+              <w:bottom w:val="single" w:sz="6" w:space="0" w:color="000000"/>
+              <w:right w:val="single" w:sz="6" w:space="0" w:color="000000"/>
+            </w:tcBorders>
+            <w:tcMar>
+              <w:top w:w="30" w:type="dxa"/>
+              <w:left w:w="75" w:type="dxa"/>
+              <w:bottom w:w="30" w:type="dxa"/>
+              <w:right w:w="75" w:type="dxa"/>
+            </w:tcMar>
             <w:hideMark/>
           </w:tcPr>
           <w:p>
@@ -7480,11 +8338,17 @@
           <w:tcPr>
             <w:tcW w:w="0" w:type="auto"/>
             <w:tcBorders>
-              <w:top w:val="outset" w:sz="6" w:space="0" w:color="auto"/>
-              <w:left w:val="outset" w:sz="6" w:space="0" w:color="auto"/>
-              <w:bottom w:val="outset" w:sz="6" w:space="0" w:color="auto"/>
-              <w:right w:val="outset" w:sz="6" w:space="0" w:color="auto"/>
-            </w:tcBorders>
+              <w:top w:val="single" w:sz="6" w:space="0" w:color="000000"/>
+              <w:left w:val="single" w:sz="6" w:space="0" w:color="000000"/>
+              <w:bottom w:val="single" w:sz="6" w:space="0" w:color="000000"/>
+              <w:right w:val="single" w:sz="6" w:space="0" w:color="000000"/>
+            </w:tcBorders>
+            <w:tcMar>
+              <w:top w:w="30" w:type="dxa"/>
+              <w:left w:w="75" w:type="dxa"/>
+              <w:bottom w:w="30" w:type="dxa"/>
+              <w:right w:w="75" w:type="dxa"/>
+            </w:tcMar>
             <w:hideMark/>
           </w:tcPr>
           <w:p>
@@ -7503,18 +8367,21 @@
         </w:tc>
       </w:tr>
       <w:tr>
-        <w:trPr>
-          <w:tblCellSpacing w:w="0" w:type="dxa"/>
-        </w:trPr>
-        <w:tc>
-          <w:tcPr>
-            <w:tcW w:w="0" w:type="auto"/>
-            <w:tcBorders>
-              <w:top w:val="outset" w:sz="6" w:space="0" w:color="auto"/>
-              <w:left w:val="outset" w:sz="6" w:space="0" w:color="auto"/>
-              <w:bottom w:val="outset" w:sz="6" w:space="0" w:color="auto"/>
-              <w:right w:val="outset" w:sz="6" w:space="0" w:color="auto"/>
-            </w:tcBorders>
+        <w:tc>
+          <w:tcPr>
+            <w:tcW w:w="0" w:type="auto"/>
+            <w:tcBorders>
+              <w:top w:val="single" w:sz="6" w:space="0" w:color="000000"/>
+              <w:left w:val="single" w:sz="6" w:space="0" w:color="000000"/>
+              <w:bottom w:val="single" w:sz="6" w:space="0" w:color="000000"/>
+              <w:right w:val="single" w:sz="6" w:space="0" w:color="000000"/>
+            </w:tcBorders>
+            <w:tcMar>
+              <w:top w:w="30" w:type="dxa"/>
+              <w:left w:w="75" w:type="dxa"/>
+              <w:bottom w:w="30" w:type="dxa"/>
+              <w:right w:w="75" w:type="dxa"/>
+            </w:tcMar>
             <w:hideMark/>
           </w:tcPr>
           <w:p>
@@ -7538,11 +8405,17 @@
           <w:tcPr>
             <w:tcW w:w="0" w:type="auto"/>
             <w:tcBorders>
-              <w:top w:val="outset" w:sz="6" w:space="0" w:color="auto"/>
-              <w:left w:val="outset" w:sz="6" w:space="0" w:color="auto"/>
-              <w:bottom w:val="outset" w:sz="6" w:space="0" w:color="auto"/>
-              <w:right w:val="outset" w:sz="6" w:space="0" w:color="auto"/>
-            </w:tcBorders>
+              <w:top w:val="single" w:sz="6" w:space="0" w:color="000000"/>
+              <w:left w:val="single" w:sz="6" w:space="0" w:color="000000"/>
+              <w:bottom w:val="single" w:sz="6" w:space="0" w:color="000000"/>
+              <w:right w:val="single" w:sz="6" w:space="0" w:color="000000"/>
+            </w:tcBorders>
+            <w:tcMar>
+              <w:top w:w="30" w:type="dxa"/>
+              <w:left w:w="75" w:type="dxa"/>
+              <w:bottom w:w="30" w:type="dxa"/>
+              <w:right w:w="75" w:type="dxa"/>
+            </w:tcMar>
             <w:hideMark/>
           </w:tcPr>
           <w:p>
@@ -7561,18 +8434,21 @@
         </w:tc>
       </w:tr>
       <w:tr>
-        <w:trPr>
-          <w:tblCellSpacing w:w="0" w:type="dxa"/>
-        </w:trPr>
-        <w:tc>
-          <w:tcPr>
-            <w:tcW w:w="0" w:type="auto"/>
-            <w:tcBorders>
-              <w:top w:val="outset" w:sz="6" w:space="0" w:color="auto"/>
-              <w:left w:val="outset" w:sz="6" w:space="0" w:color="auto"/>
-              <w:bottom w:val="outset" w:sz="6" w:space="0" w:color="auto"/>
-              <w:right w:val="outset" w:sz="6" w:space="0" w:color="auto"/>
-            </w:tcBorders>
+        <w:tc>
+          <w:tcPr>
+            <w:tcW w:w="0" w:type="auto"/>
+            <w:tcBorders>
+              <w:top w:val="single" w:sz="6" w:space="0" w:color="000000"/>
+              <w:left w:val="single" w:sz="6" w:space="0" w:color="000000"/>
+              <w:bottom w:val="single" w:sz="6" w:space="0" w:color="000000"/>
+              <w:right w:val="single" w:sz="6" w:space="0" w:color="000000"/>
+            </w:tcBorders>
+            <w:tcMar>
+              <w:top w:w="30" w:type="dxa"/>
+              <w:left w:w="75" w:type="dxa"/>
+              <w:bottom w:w="30" w:type="dxa"/>
+              <w:right w:w="75" w:type="dxa"/>
+            </w:tcMar>
             <w:hideMark/>
           </w:tcPr>
           <w:p>
@@ -7596,11 +8472,17 @@
           <w:tcPr>
             <w:tcW w:w="0" w:type="auto"/>
             <w:tcBorders>
-              <w:top w:val="outset" w:sz="6" w:space="0" w:color="auto"/>
-              <w:left w:val="outset" w:sz="6" w:space="0" w:color="auto"/>
-              <w:bottom w:val="outset" w:sz="6" w:space="0" w:color="auto"/>
-              <w:right w:val="outset" w:sz="6" w:space="0" w:color="auto"/>
-            </w:tcBorders>
+              <w:top w:val="single" w:sz="6" w:space="0" w:color="000000"/>
+              <w:left w:val="single" w:sz="6" w:space="0" w:color="000000"/>
+              <w:bottom w:val="single" w:sz="6" w:space="0" w:color="000000"/>
+              <w:right w:val="single" w:sz="6" w:space="0" w:color="000000"/>
+            </w:tcBorders>
+            <w:tcMar>
+              <w:top w:w="30" w:type="dxa"/>
+              <w:left w:w="75" w:type="dxa"/>
+              <w:bottom w:w="30" w:type="dxa"/>
+              <w:right w:w="75" w:type="dxa"/>
+            </w:tcMar>
             <w:hideMark/>
           </w:tcPr>
           <w:p>
@@ -7619,18 +8501,21 @@
         </w:tc>
       </w:tr>
       <w:tr>
-        <w:trPr>
-          <w:tblCellSpacing w:w="0" w:type="dxa"/>
-        </w:trPr>
-        <w:tc>
-          <w:tcPr>
-            <w:tcW w:w="0" w:type="auto"/>
-            <w:tcBorders>
-              <w:top w:val="outset" w:sz="6" w:space="0" w:color="auto"/>
-              <w:left w:val="outset" w:sz="6" w:space="0" w:color="auto"/>
-              <w:bottom w:val="outset" w:sz="6" w:space="0" w:color="auto"/>
-              <w:right w:val="outset" w:sz="6" w:space="0" w:color="auto"/>
-            </w:tcBorders>
+        <w:tc>
+          <w:tcPr>
+            <w:tcW w:w="0" w:type="auto"/>
+            <w:tcBorders>
+              <w:top w:val="single" w:sz="6" w:space="0" w:color="000000"/>
+              <w:left w:val="single" w:sz="6" w:space="0" w:color="000000"/>
+              <w:bottom w:val="single" w:sz="6" w:space="0" w:color="000000"/>
+              <w:right w:val="single" w:sz="6" w:space="0" w:color="000000"/>
+            </w:tcBorders>
+            <w:tcMar>
+              <w:top w:w="30" w:type="dxa"/>
+              <w:left w:w="75" w:type="dxa"/>
+              <w:bottom w:w="30" w:type="dxa"/>
+              <w:right w:w="75" w:type="dxa"/>
+            </w:tcMar>
             <w:hideMark/>
           </w:tcPr>
           <w:p>
@@ -7654,11 +8539,17 @@
           <w:tcPr>
             <w:tcW w:w="0" w:type="auto"/>
             <w:tcBorders>
-              <w:top w:val="outset" w:sz="6" w:space="0" w:color="auto"/>
-              <w:left w:val="outset" w:sz="6" w:space="0" w:color="auto"/>
-              <w:bottom w:val="outset" w:sz="6" w:space="0" w:color="auto"/>
-              <w:right w:val="outset" w:sz="6" w:space="0" w:color="auto"/>
-            </w:tcBorders>
+              <w:top w:val="single" w:sz="6" w:space="0" w:color="000000"/>
+              <w:left w:val="single" w:sz="6" w:space="0" w:color="000000"/>
+              <w:bottom w:val="single" w:sz="6" w:space="0" w:color="000000"/>
+              <w:right w:val="single" w:sz="6" w:space="0" w:color="000000"/>
+            </w:tcBorders>
+            <w:tcMar>
+              <w:top w:w="30" w:type="dxa"/>
+              <w:left w:w="75" w:type="dxa"/>
+              <w:bottom w:w="30" w:type="dxa"/>
+              <w:right w:w="75" w:type="dxa"/>
+            </w:tcMar>
             <w:hideMark/>
           </w:tcPr>
           <w:p>
@@ -7677,18 +8568,21 @@
         </w:tc>
       </w:tr>
       <w:tr>
-        <w:trPr>
-          <w:tblCellSpacing w:w="0" w:type="dxa"/>
-        </w:trPr>
-        <w:tc>
-          <w:tcPr>
-            <w:tcW w:w="0" w:type="auto"/>
-            <w:tcBorders>
-              <w:top w:val="outset" w:sz="6" w:space="0" w:color="auto"/>
-              <w:left w:val="outset" w:sz="6" w:space="0" w:color="auto"/>
-              <w:bottom w:val="outset" w:sz="6" w:space="0" w:color="auto"/>
-              <w:right w:val="outset" w:sz="6" w:space="0" w:color="auto"/>
-            </w:tcBorders>
+        <w:tc>
+          <w:tcPr>
+            <w:tcW w:w="0" w:type="auto"/>
+            <w:tcBorders>
+              <w:top w:val="single" w:sz="6" w:space="0" w:color="000000"/>
+              <w:left w:val="single" w:sz="6" w:space="0" w:color="000000"/>
+              <w:bottom w:val="single" w:sz="6" w:space="0" w:color="000000"/>
+              <w:right w:val="single" w:sz="6" w:space="0" w:color="000000"/>
+            </w:tcBorders>
+            <w:tcMar>
+              <w:top w:w="30" w:type="dxa"/>
+              <w:left w:w="75" w:type="dxa"/>
+              <w:bottom w:w="30" w:type="dxa"/>
+              <w:right w:w="75" w:type="dxa"/>
+            </w:tcMar>
             <w:hideMark/>
           </w:tcPr>
           <w:p>
@@ -7712,11 +8606,17 @@
           <w:tcPr>
             <w:tcW w:w="0" w:type="auto"/>
             <w:tcBorders>
-              <w:top w:val="outset" w:sz="6" w:space="0" w:color="auto"/>
-              <w:left w:val="outset" w:sz="6" w:space="0" w:color="auto"/>
-              <w:bottom w:val="outset" w:sz="6" w:space="0" w:color="auto"/>
-              <w:right w:val="outset" w:sz="6" w:space="0" w:color="auto"/>
-            </w:tcBorders>
+              <w:top w:val="single" w:sz="6" w:space="0" w:color="000000"/>
+              <w:left w:val="single" w:sz="6" w:space="0" w:color="000000"/>
+              <w:bottom w:val="single" w:sz="6" w:space="0" w:color="000000"/>
+              <w:right w:val="single" w:sz="6" w:space="0" w:color="000000"/>
+            </w:tcBorders>
+            <w:tcMar>
+              <w:top w:w="30" w:type="dxa"/>
+              <w:left w:w="75" w:type="dxa"/>
+              <w:bottom w:w="30" w:type="dxa"/>
+              <w:right w:w="75" w:type="dxa"/>
+            </w:tcMar>
             <w:hideMark/>
           </w:tcPr>
           <w:p>
@@ -7735,18 +8635,21 @@
         </w:tc>
       </w:tr>
       <w:tr>
-        <w:trPr>
-          <w:tblCellSpacing w:w="0" w:type="dxa"/>
-        </w:trPr>
-        <w:tc>
-          <w:tcPr>
-            <w:tcW w:w="0" w:type="auto"/>
-            <w:tcBorders>
-              <w:top w:val="outset" w:sz="6" w:space="0" w:color="auto"/>
-              <w:left w:val="outset" w:sz="6" w:space="0" w:color="auto"/>
-              <w:bottom w:val="outset" w:sz="6" w:space="0" w:color="auto"/>
-              <w:right w:val="outset" w:sz="6" w:space="0" w:color="auto"/>
-            </w:tcBorders>
+        <w:tc>
+          <w:tcPr>
+            <w:tcW w:w="0" w:type="auto"/>
+            <w:tcBorders>
+              <w:top w:val="single" w:sz="6" w:space="0" w:color="000000"/>
+              <w:left w:val="single" w:sz="6" w:space="0" w:color="000000"/>
+              <w:bottom w:val="single" w:sz="6" w:space="0" w:color="000000"/>
+              <w:right w:val="single" w:sz="6" w:space="0" w:color="000000"/>
+            </w:tcBorders>
+            <w:tcMar>
+              <w:top w:w="30" w:type="dxa"/>
+              <w:left w:w="75" w:type="dxa"/>
+              <w:bottom w:w="30" w:type="dxa"/>
+              <w:right w:w="75" w:type="dxa"/>
+            </w:tcMar>
             <w:hideMark/>
           </w:tcPr>
           <w:p>
@@ -7770,11 +8673,17 @@
           <w:tcPr>
             <w:tcW w:w="0" w:type="auto"/>
             <w:tcBorders>
-              <w:top w:val="outset" w:sz="6" w:space="0" w:color="auto"/>
-              <w:left w:val="outset" w:sz="6" w:space="0" w:color="auto"/>
-              <w:bottom w:val="outset" w:sz="6" w:space="0" w:color="auto"/>
-              <w:right w:val="outset" w:sz="6" w:space="0" w:color="auto"/>
-            </w:tcBorders>
+              <w:top w:val="single" w:sz="6" w:space="0" w:color="000000"/>
+              <w:left w:val="single" w:sz="6" w:space="0" w:color="000000"/>
+              <w:bottom w:val="single" w:sz="6" w:space="0" w:color="000000"/>
+              <w:right w:val="single" w:sz="6" w:space="0" w:color="000000"/>
+            </w:tcBorders>
+            <w:tcMar>
+              <w:top w:w="30" w:type="dxa"/>
+              <w:left w:w="75" w:type="dxa"/>
+              <w:bottom w:w="30" w:type="dxa"/>
+              <w:right w:w="75" w:type="dxa"/>
+            </w:tcMar>
             <w:hideMark/>
           </w:tcPr>
           <w:p>
@@ -7793,18 +8702,21 @@
         </w:tc>
       </w:tr>
       <w:tr>
-        <w:trPr>
-          <w:tblCellSpacing w:w="0" w:type="dxa"/>
-        </w:trPr>
-        <w:tc>
-          <w:tcPr>
-            <w:tcW w:w="0" w:type="auto"/>
-            <w:tcBorders>
-              <w:top w:val="outset" w:sz="6" w:space="0" w:color="auto"/>
-              <w:left w:val="outset" w:sz="6" w:space="0" w:color="auto"/>
-              <w:bottom w:val="outset" w:sz="6" w:space="0" w:color="auto"/>
-              <w:right w:val="outset" w:sz="6" w:space="0" w:color="auto"/>
-            </w:tcBorders>
+        <w:tc>
+          <w:tcPr>
+            <w:tcW w:w="0" w:type="auto"/>
+            <w:tcBorders>
+              <w:top w:val="single" w:sz="6" w:space="0" w:color="000000"/>
+              <w:left w:val="single" w:sz="6" w:space="0" w:color="000000"/>
+              <w:bottom w:val="single" w:sz="6" w:space="0" w:color="000000"/>
+              <w:right w:val="single" w:sz="6" w:space="0" w:color="000000"/>
+            </w:tcBorders>
+            <w:tcMar>
+              <w:top w:w="30" w:type="dxa"/>
+              <w:left w:w="75" w:type="dxa"/>
+              <w:bottom w:w="30" w:type="dxa"/>
+              <w:right w:w="75" w:type="dxa"/>
+            </w:tcMar>
             <w:hideMark/>
           </w:tcPr>
           <w:p>
@@ -7828,11 +8740,17 @@
           <w:tcPr>
             <w:tcW w:w="0" w:type="auto"/>
             <w:tcBorders>
-              <w:top w:val="outset" w:sz="6" w:space="0" w:color="auto"/>
-              <w:left w:val="outset" w:sz="6" w:space="0" w:color="auto"/>
-              <w:bottom w:val="outset" w:sz="6" w:space="0" w:color="auto"/>
-              <w:right w:val="outset" w:sz="6" w:space="0" w:color="auto"/>
-            </w:tcBorders>
+              <w:top w:val="single" w:sz="6" w:space="0" w:color="000000"/>
+              <w:left w:val="single" w:sz="6" w:space="0" w:color="000000"/>
+              <w:bottom w:val="single" w:sz="6" w:space="0" w:color="000000"/>
+              <w:right w:val="single" w:sz="6" w:space="0" w:color="000000"/>
+            </w:tcBorders>
+            <w:tcMar>
+              <w:top w:w="30" w:type="dxa"/>
+              <w:left w:w="75" w:type="dxa"/>
+              <w:bottom w:w="30" w:type="dxa"/>
+              <w:right w:w="75" w:type="dxa"/>
+            </w:tcMar>
             <w:hideMark/>
           </w:tcPr>
           <w:p>
@@ -7851,18 +8769,21 @@
         </w:tc>
       </w:tr>
       <w:tr>
-        <w:trPr>
-          <w:tblCellSpacing w:w="0" w:type="dxa"/>
-        </w:trPr>
-        <w:tc>
-          <w:tcPr>
-            <w:tcW w:w="0" w:type="auto"/>
-            <w:tcBorders>
-              <w:top w:val="outset" w:sz="6" w:space="0" w:color="auto"/>
-              <w:left w:val="outset" w:sz="6" w:space="0" w:color="auto"/>
-              <w:bottom w:val="outset" w:sz="6" w:space="0" w:color="auto"/>
-              <w:right w:val="outset" w:sz="6" w:space="0" w:color="auto"/>
-            </w:tcBorders>
+        <w:tc>
+          <w:tcPr>
+            <w:tcW w:w="0" w:type="auto"/>
+            <w:tcBorders>
+              <w:top w:val="single" w:sz="6" w:space="0" w:color="000000"/>
+              <w:left w:val="single" w:sz="6" w:space="0" w:color="000000"/>
+              <w:bottom w:val="single" w:sz="6" w:space="0" w:color="000000"/>
+              <w:right w:val="single" w:sz="6" w:space="0" w:color="000000"/>
+            </w:tcBorders>
+            <w:tcMar>
+              <w:top w:w="30" w:type="dxa"/>
+              <w:left w:w="75" w:type="dxa"/>
+              <w:bottom w:w="30" w:type="dxa"/>
+              <w:right w:w="75" w:type="dxa"/>
+            </w:tcMar>
             <w:hideMark/>
           </w:tcPr>
           <w:p>
@@ -7886,11 +8807,17 @@
           <w:tcPr>
             <w:tcW w:w="0" w:type="auto"/>
             <w:tcBorders>
-              <w:top w:val="outset" w:sz="6" w:space="0" w:color="auto"/>
-              <w:left w:val="outset" w:sz="6" w:space="0" w:color="auto"/>
-              <w:bottom w:val="outset" w:sz="6" w:space="0" w:color="auto"/>
-              <w:right w:val="outset" w:sz="6" w:space="0" w:color="auto"/>
-            </w:tcBorders>
+              <w:top w:val="single" w:sz="6" w:space="0" w:color="000000"/>
+              <w:left w:val="single" w:sz="6" w:space="0" w:color="000000"/>
+              <w:bottom w:val="single" w:sz="6" w:space="0" w:color="000000"/>
+              <w:right w:val="single" w:sz="6" w:space="0" w:color="000000"/>
+            </w:tcBorders>
+            <w:tcMar>
+              <w:top w:w="30" w:type="dxa"/>
+              <w:left w:w="75" w:type="dxa"/>
+              <w:bottom w:w="30" w:type="dxa"/>
+              <w:right w:w="75" w:type="dxa"/>
+            </w:tcMar>
             <w:hideMark/>
           </w:tcPr>
           <w:p>
@@ -7913,10 +8840,16 @@
       <w:pPr>
         <w:pStyle w:val="NormalWeb"/>
         <w:spacing w:line="360" w:lineRule="auto"/>
-      </w:pPr>
+        <w:rPr>
+          <w:rFonts w:eastAsiaTheme="minorEastAsia"/>
+        </w:rPr>
+      </w:pPr>
+      <w:r>
+        <w:t xml:space="preserve">O Lord Vishnu! for the devotees who surrender to Thee, Thou always confer, unasked for, not only wealth and other desires, but also liberation.Thus being accessible to every one and bestower of unlimited boons, Thou are the unique Paarijaata tree [parijaata: a heavenly flower]. Alas, the desire prompted hoards of people, in </w:t>
+      </w:r>
       <w:r>
         <w:lastRenderedPageBreak/>
-        <w:t xml:space="preserve">O Lord Vishnu! for the devotees who surrender to Thee, Thou always confer, unasked for, not only wealth and other desires, but also liberation.Thus being accessible to every one and bestower of unlimited boons, Thou are the unique Paarijaata tree [parijaata: a heavenly flower]. Alas, the desire prompted hoards of people, in vain, long for trivial blessings from the Kalpaka tree of the garden of Indra. [Kalpaka: a wish fulfilling tree] </w:t>
+        <w:t xml:space="preserve">vain, long for trivial blessings from the Kalpaka tree of the garden of Indra. [Kalpaka: a wish fulfilling tree] </w:t>
       </w:r>
     </w:p>
     <w:p>
@@ -8000,38 +8933,40 @@
     <w:tbl>
       <w:tblPr>
         <w:tblW w:w="0" w:type="auto"/>
-        <w:tblCellSpacing w:w="0" w:type="dxa"/>
         <w:tblBorders>
-          <w:top w:val="outset" w:sz="6" w:space="0" w:color="auto"/>
-          <w:left w:val="outset" w:sz="6" w:space="0" w:color="auto"/>
-          <w:bottom w:val="outset" w:sz="6" w:space="0" w:color="auto"/>
-          <w:right w:val="outset" w:sz="6" w:space="0" w:color="auto"/>
+          <w:top w:val="single" w:sz="6" w:space="0" w:color="000000"/>
+          <w:left w:val="single" w:sz="6" w:space="0" w:color="000000"/>
+          <w:bottom w:val="single" w:sz="6" w:space="0" w:color="000000"/>
+          <w:right w:val="single" w:sz="6" w:space="0" w:color="000000"/>
         </w:tblBorders>
         <w:tblCellMar>
-          <w:top w:w="120" w:type="dxa"/>
-          <w:left w:w="120" w:type="dxa"/>
-          <w:bottom w:w="120" w:type="dxa"/>
-          <w:right w:w="120" w:type="dxa"/>
+          <w:top w:w="15" w:type="dxa"/>
+          <w:left w:w="15" w:type="dxa"/>
+          <w:bottom w:w="15" w:type="dxa"/>
+          <w:right w:w="15" w:type="dxa"/>
         </w:tblCellMar>
         <w:tblLook w:val="04A0" w:firstRow="1" w:lastRow="0" w:firstColumn="1" w:lastColumn="0" w:noHBand="0" w:noVBand="1"/>
       </w:tblPr>
       <w:tblGrid>
-        <w:gridCol w:w="2312"/>
-        <w:gridCol w:w="4152"/>
+        <w:gridCol w:w="2256"/>
+        <w:gridCol w:w="4208"/>
       </w:tblGrid>
       <w:tr>
-        <w:trPr>
-          <w:tblCellSpacing w:w="0" w:type="dxa"/>
-        </w:trPr>
-        <w:tc>
-          <w:tcPr>
-            <w:tcW w:w="0" w:type="auto"/>
-            <w:tcBorders>
-              <w:top w:val="outset" w:sz="6" w:space="0" w:color="auto"/>
-              <w:left w:val="outset" w:sz="6" w:space="0" w:color="auto"/>
-              <w:bottom w:val="outset" w:sz="6" w:space="0" w:color="auto"/>
-              <w:right w:val="outset" w:sz="6" w:space="0" w:color="auto"/>
-            </w:tcBorders>
+        <w:tc>
+          <w:tcPr>
+            <w:tcW w:w="0" w:type="auto"/>
+            <w:tcBorders>
+              <w:top w:val="single" w:sz="6" w:space="0" w:color="000000"/>
+              <w:left w:val="single" w:sz="6" w:space="0" w:color="000000"/>
+              <w:bottom w:val="single" w:sz="6" w:space="0" w:color="000000"/>
+              <w:right w:val="single" w:sz="6" w:space="0" w:color="000000"/>
+            </w:tcBorders>
+            <w:tcMar>
+              <w:top w:w="30" w:type="dxa"/>
+              <w:left w:w="75" w:type="dxa"/>
+              <w:bottom w:w="30" w:type="dxa"/>
+              <w:right w:w="75" w:type="dxa"/>
+            </w:tcMar>
             <w:hideMark/>
           </w:tcPr>
           <w:p>
@@ -8055,11 +8990,17 @@
           <w:tcPr>
             <w:tcW w:w="0" w:type="auto"/>
             <w:tcBorders>
-              <w:top w:val="outset" w:sz="6" w:space="0" w:color="auto"/>
-              <w:left w:val="outset" w:sz="6" w:space="0" w:color="auto"/>
-              <w:bottom w:val="outset" w:sz="6" w:space="0" w:color="auto"/>
-              <w:right w:val="outset" w:sz="6" w:space="0" w:color="auto"/>
-            </w:tcBorders>
+              <w:top w:val="single" w:sz="6" w:space="0" w:color="000000"/>
+              <w:left w:val="single" w:sz="6" w:space="0" w:color="000000"/>
+              <w:bottom w:val="single" w:sz="6" w:space="0" w:color="000000"/>
+              <w:right w:val="single" w:sz="6" w:space="0" w:color="000000"/>
+            </w:tcBorders>
+            <w:tcMar>
+              <w:top w:w="30" w:type="dxa"/>
+              <w:left w:w="75" w:type="dxa"/>
+              <w:bottom w:w="30" w:type="dxa"/>
+              <w:right w:w="75" w:type="dxa"/>
+            </w:tcMar>
             <w:hideMark/>
           </w:tcPr>
           <w:p>
@@ -8078,18 +9019,21 @@
         </w:tc>
       </w:tr>
       <w:tr>
-        <w:trPr>
-          <w:tblCellSpacing w:w="0" w:type="dxa"/>
-        </w:trPr>
-        <w:tc>
-          <w:tcPr>
-            <w:tcW w:w="0" w:type="auto"/>
-            <w:tcBorders>
-              <w:top w:val="outset" w:sz="6" w:space="0" w:color="auto"/>
-              <w:left w:val="outset" w:sz="6" w:space="0" w:color="auto"/>
-              <w:bottom w:val="outset" w:sz="6" w:space="0" w:color="auto"/>
-              <w:right w:val="outset" w:sz="6" w:space="0" w:color="auto"/>
-            </w:tcBorders>
+        <w:tc>
+          <w:tcPr>
+            <w:tcW w:w="0" w:type="auto"/>
+            <w:tcBorders>
+              <w:top w:val="single" w:sz="6" w:space="0" w:color="000000"/>
+              <w:left w:val="single" w:sz="6" w:space="0" w:color="000000"/>
+              <w:bottom w:val="single" w:sz="6" w:space="0" w:color="000000"/>
+              <w:right w:val="single" w:sz="6" w:space="0" w:color="000000"/>
+            </w:tcBorders>
+            <w:tcMar>
+              <w:top w:w="30" w:type="dxa"/>
+              <w:left w:w="75" w:type="dxa"/>
+              <w:bottom w:w="30" w:type="dxa"/>
+              <w:right w:w="75" w:type="dxa"/>
+            </w:tcMar>
             <w:hideMark/>
           </w:tcPr>
           <w:p>
@@ -8113,11 +9057,17 @@
           <w:tcPr>
             <w:tcW w:w="0" w:type="auto"/>
             <w:tcBorders>
-              <w:top w:val="outset" w:sz="6" w:space="0" w:color="auto"/>
-              <w:left w:val="outset" w:sz="6" w:space="0" w:color="auto"/>
-              <w:bottom w:val="outset" w:sz="6" w:space="0" w:color="auto"/>
-              <w:right w:val="outset" w:sz="6" w:space="0" w:color="auto"/>
-            </w:tcBorders>
+              <w:top w:val="single" w:sz="6" w:space="0" w:color="000000"/>
+              <w:left w:val="single" w:sz="6" w:space="0" w:color="000000"/>
+              <w:bottom w:val="single" w:sz="6" w:space="0" w:color="000000"/>
+              <w:right w:val="single" w:sz="6" w:space="0" w:color="000000"/>
+            </w:tcBorders>
+            <w:tcMar>
+              <w:top w:w="30" w:type="dxa"/>
+              <w:left w:w="75" w:type="dxa"/>
+              <w:bottom w:w="30" w:type="dxa"/>
+              <w:right w:w="75" w:type="dxa"/>
+            </w:tcMar>
             <w:hideMark/>
           </w:tcPr>
           <w:p>
@@ -8136,18 +9086,21 @@
         </w:tc>
       </w:tr>
       <w:tr>
-        <w:trPr>
-          <w:tblCellSpacing w:w="0" w:type="dxa"/>
-        </w:trPr>
-        <w:tc>
-          <w:tcPr>
-            <w:tcW w:w="0" w:type="auto"/>
-            <w:tcBorders>
-              <w:top w:val="outset" w:sz="6" w:space="0" w:color="auto"/>
-              <w:left w:val="outset" w:sz="6" w:space="0" w:color="auto"/>
-              <w:bottom w:val="outset" w:sz="6" w:space="0" w:color="auto"/>
-              <w:right w:val="outset" w:sz="6" w:space="0" w:color="auto"/>
-            </w:tcBorders>
+        <w:tc>
+          <w:tcPr>
+            <w:tcW w:w="0" w:type="auto"/>
+            <w:tcBorders>
+              <w:top w:val="single" w:sz="6" w:space="0" w:color="000000"/>
+              <w:left w:val="single" w:sz="6" w:space="0" w:color="000000"/>
+              <w:bottom w:val="single" w:sz="6" w:space="0" w:color="000000"/>
+              <w:right w:val="single" w:sz="6" w:space="0" w:color="000000"/>
+            </w:tcBorders>
+            <w:tcMar>
+              <w:top w:w="30" w:type="dxa"/>
+              <w:left w:w="75" w:type="dxa"/>
+              <w:bottom w:w="30" w:type="dxa"/>
+              <w:right w:w="75" w:type="dxa"/>
+            </w:tcMar>
             <w:hideMark/>
           </w:tcPr>
           <w:p>
@@ -8171,11 +9124,17 @@
           <w:tcPr>
             <w:tcW w:w="0" w:type="auto"/>
             <w:tcBorders>
-              <w:top w:val="outset" w:sz="6" w:space="0" w:color="auto"/>
-              <w:left w:val="outset" w:sz="6" w:space="0" w:color="auto"/>
-              <w:bottom w:val="outset" w:sz="6" w:space="0" w:color="auto"/>
-              <w:right w:val="outset" w:sz="6" w:space="0" w:color="auto"/>
-            </w:tcBorders>
+              <w:top w:val="single" w:sz="6" w:space="0" w:color="000000"/>
+              <w:left w:val="single" w:sz="6" w:space="0" w:color="000000"/>
+              <w:bottom w:val="single" w:sz="6" w:space="0" w:color="000000"/>
+              <w:right w:val="single" w:sz="6" w:space="0" w:color="000000"/>
+            </w:tcBorders>
+            <w:tcMar>
+              <w:top w:w="30" w:type="dxa"/>
+              <w:left w:w="75" w:type="dxa"/>
+              <w:bottom w:w="30" w:type="dxa"/>
+              <w:right w:w="75" w:type="dxa"/>
+            </w:tcMar>
             <w:hideMark/>
           </w:tcPr>
           <w:p>
@@ -8194,18 +9153,21 @@
         </w:tc>
       </w:tr>
       <w:tr>
-        <w:trPr>
-          <w:tblCellSpacing w:w="0" w:type="dxa"/>
-        </w:trPr>
-        <w:tc>
-          <w:tcPr>
-            <w:tcW w:w="0" w:type="auto"/>
-            <w:tcBorders>
-              <w:top w:val="outset" w:sz="6" w:space="0" w:color="auto"/>
-              <w:left w:val="outset" w:sz="6" w:space="0" w:color="auto"/>
-              <w:bottom w:val="outset" w:sz="6" w:space="0" w:color="auto"/>
-              <w:right w:val="outset" w:sz="6" w:space="0" w:color="auto"/>
-            </w:tcBorders>
+        <w:tc>
+          <w:tcPr>
+            <w:tcW w:w="0" w:type="auto"/>
+            <w:tcBorders>
+              <w:top w:val="single" w:sz="6" w:space="0" w:color="000000"/>
+              <w:left w:val="single" w:sz="6" w:space="0" w:color="000000"/>
+              <w:bottom w:val="single" w:sz="6" w:space="0" w:color="000000"/>
+              <w:right w:val="single" w:sz="6" w:space="0" w:color="000000"/>
+            </w:tcBorders>
+            <w:tcMar>
+              <w:top w:w="30" w:type="dxa"/>
+              <w:left w:w="75" w:type="dxa"/>
+              <w:bottom w:w="30" w:type="dxa"/>
+              <w:right w:w="75" w:type="dxa"/>
+            </w:tcMar>
             <w:hideMark/>
           </w:tcPr>
           <w:p>
@@ -8229,11 +9191,17 @@
           <w:tcPr>
             <w:tcW w:w="0" w:type="auto"/>
             <w:tcBorders>
-              <w:top w:val="outset" w:sz="6" w:space="0" w:color="auto"/>
-              <w:left w:val="outset" w:sz="6" w:space="0" w:color="auto"/>
-              <w:bottom w:val="outset" w:sz="6" w:space="0" w:color="auto"/>
-              <w:right w:val="outset" w:sz="6" w:space="0" w:color="auto"/>
-            </w:tcBorders>
+              <w:top w:val="single" w:sz="6" w:space="0" w:color="000000"/>
+              <w:left w:val="single" w:sz="6" w:space="0" w:color="000000"/>
+              <w:bottom w:val="single" w:sz="6" w:space="0" w:color="000000"/>
+              <w:right w:val="single" w:sz="6" w:space="0" w:color="000000"/>
+            </w:tcBorders>
+            <w:tcMar>
+              <w:top w:w="30" w:type="dxa"/>
+              <w:left w:w="75" w:type="dxa"/>
+              <w:bottom w:w="30" w:type="dxa"/>
+              <w:right w:w="75" w:type="dxa"/>
+            </w:tcMar>
             <w:hideMark/>
           </w:tcPr>
           <w:p>
@@ -8252,18 +9220,21 @@
         </w:tc>
       </w:tr>
       <w:tr>
-        <w:trPr>
-          <w:tblCellSpacing w:w="0" w:type="dxa"/>
-        </w:trPr>
-        <w:tc>
-          <w:tcPr>
-            <w:tcW w:w="0" w:type="auto"/>
-            <w:tcBorders>
-              <w:top w:val="outset" w:sz="6" w:space="0" w:color="auto"/>
-              <w:left w:val="outset" w:sz="6" w:space="0" w:color="auto"/>
-              <w:bottom w:val="outset" w:sz="6" w:space="0" w:color="auto"/>
-              <w:right w:val="outset" w:sz="6" w:space="0" w:color="auto"/>
-            </w:tcBorders>
+        <w:tc>
+          <w:tcPr>
+            <w:tcW w:w="0" w:type="auto"/>
+            <w:tcBorders>
+              <w:top w:val="single" w:sz="6" w:space="0" w:color="000000"/>
+              <w:left w:val="single" w:sz="6" w:space="0" w:color="000000"/>
+              <w:bottom w:val="single" w:sz="6" w:space="0" w:color="000000"/>
+              <w:right w:val="single" w:sz="6" w:space="0" w:color="000000"/>
+            </w:tcBorders>
+            <w:tcMar>
+              <w:top w:w="30" w:type="dxa"/>
+              <w:left w:w="75" w:type="dxa"/>
+              <w:bottom w:w="30" w:type="dxa"/>
+              <w:right w:w="75" w:type="dxa"/>
+            </w:tcMar>
             <w:hideMark/>
           </w:tcPr>
           <w:p>
@@ -8287,11 +9258,17 @@
           <w:tcPr>
             <w:tcW w:w="0" w:type="auto"/>
             <w:tcBorders>
-              <w:top w:val="outset" w:sz="6" w:space="0" w:color="auto"/>
-              <w:left w:val="outset" w:sz="6" w:space="0" w:color="auto"/>
-              <w:bottom w:val="outset" w:sz="6" w:space="0" w:color="auto"/>
-              <w:right w:val="outset" w:sz="6" w:space="0" w:color="auto"/>
-            </w:tcBorders>
+              <w:top w:val="single" w:sz="6" w:space="0" w:color="000000"/>
+              <w:left w:val="single" w:sz="6" w:space="0" w:color="000000"/>
+              <w:bottom w:val="single" w:sz="6" w:space="0" w:color="000000"/>
+              <w:right w:val="single" w:sz="6" w:space="0" w:color="000000"/>
+            </w:tcBorders>
+            <w:tcMar>
+              <w:top w:w="30" w:type="dxa"/>
+              <w:left w:w="75" w:type="dxa"/>
+              <w:bottom w:w="30" w:type="dxa"/>
+              <w:right w:w="75" w:type="dxa"/>
+            </w:tcMar>
             <w:hideMark/>
           </w:tcPr>
           <w:p>
@@ -8310,18 +9287,21 @@
         </w:tc>
       </w:tr>
       <w:tr>
-        <w:trPr>
-          <w:tblCellSpacing w:w="0" w:type="dxa"/>
-        </w:trPr>
-        <w:tc>
-          <w:tcPr>
-            <w:tcW w:w="0" w:type="auto"/>
-            <w:tcBorders>
-              <w:top w:val="outset" w:sz="6" w:space="0" w:color="auto"/>
-              <w:left w:val="outset" w:sz="6" w:space="0" w:color="auto"/>
-              <w:bottom w:val="outset" w:sz="6" w:space="0" w:color="auto"/>
-              <w:right w:val="outset" w:sz="6" w:space="0" w:color="auto"/>
-            </w:tcBorders>
+        <w:tc>
+          <w:tcPr>
+            <w:tcW w:w="0" w:type="auto"/>
+            <w:tcBorders>
+              <w:top w:val="single" w:sz="6" w:space="0" w:color="000000"/>
+              <w:left w:val="single" w:sz="6" w:space="0" w:color="000000"/>
+              <w:bottom w:val="single" w:sz="6" w:space="0" w:color="000000"/>
+              <w:right w:val="single" w:sz="6" w:space="0" w:color="000000"/>
+            </w:tcBorders>
+            <w:tcMar>
+              <w:top w:w="30" w:type="dxa"/>
+              <w:left w:w="75" w:type="dxa"/>
+              <w:bottom w:w="30" w:type="dxa"/>
+              <w:right w:w="75" w:type="dxa"/>
+            </w:tcMar>
             <w:hideMark/>
           </w:tcPr>
           <w:p>
@@ -8345,11 +9325,17 @@
           <w:tcPr>
             <w:tcW w:w="0" w:type="auto"/>
             <w:tcBorders>
-              <w:top w:val="outset" w:sz="6" w:space="0" w:color="auto"/>
-              <w:left w:val="outset" w:sz="6" w:space="0" w:color="auto"/>
-              <w:bottom w:val="outset" w:sz="6" w:space="0" w:color="auto"/>
-              <w:right w:val="outset" w:sz="6" w:space="0" w:color="auto"/>
-            </w:tcBorders>
+              <w:top w:val="single" w:sz="6" w:space="0" w:color="000000"/>
+              <w:left w:val="single" w:sz="6" w:space="0" w:color="000000"/>
+              <w:bottom w:val="single" w:sz="6" w:space="0" w:color="000000"/>
+              <w:right w:val="single" w:sz="6" w:space="0" w:color="000000"/>
+            </w:tcBorders>
+            <w:tcMar>
+              <w:top w:w="30" w:type="dxa"/>
+              <w:left w:w="75" w:type="dxa"/>
+              <w:bottom w:w="30" w:type="dxa"/>
+              <w:right w:w="75" w:type="dxa"/>
+            </w:tcMar>
             <w:hideMark/>
           </w:tcPr>
           <w:p>
@@ -8368,18 +9354,21 @@
         </w:tc>
       </w:tr>
       <w:tr>
-        <w:trPr>
-          <w:tblCellSpacing w:w="0" w:type="dxa"/>
-        </w:trPr>
-        <w:tc>
-          <w:tcPr>
-            <w:tcW w:w="0" w:type="auto"/>
-            <w:tcBorders>
-              <w:top w:val="outset" w:sz="6" w:space="0" w:color="auto"/>
-              <w:left w:val="outset" w:sz="6" w:space="0" w:color="auto"/>
-              <w:bottom w:val="outset" w:sz="6" w:space="0" w:color="auto"/>
-              <w:right w:val="outset" w:sz="6" w:space="0" w:color="auto"/>
-            </w:tcBorders>
+        <w:tc>
+          <w:tcPr>
+            <w:tcW w:w="0" w:type="auto"/>
+            <w:tcBorders>
+              <w:top w:val="single" w:sz="6" w:space="0" w:color="000000"/>
+              <w:left w:val="single" w:sz="6" w:space="0" w:color="000000"/>
+              <w:bottom w:val="single" w:sz="6" w:space="0" w:color="000000"/>
+              <w:right w:val="single" w:sz="6" w:space="0" w:color="000000"/>
+            </w:tcBorders>
+            <w:tcMar>
+              <w:top w:w="30" w:type="dxa"/>
+              <w:left w:w="75" w:type="dxa"/>
+              <w:bottom w:w="30" w:type="dxa"/>
+              <w:right w:w="75" w:type="dxa"/>
+            </w:tcMar>
             <w:hideMark/>
           </w:tcPr>
           <w:p>
@@ -8395,7 +9384,6 @@
                 <w:szCs w:val="27"/>
                 <w:cs/>
               </w:rPr>
-              <w:lastRenderedPageBreak/>
               <w:t>स्व-आत्मन: - अपि-ईश्वर: - त्वं</w:t>
             </w:r>
           </w:p>
@@ -8404,11 +9392,17 @@
           <w:tcPr>
             <w:tcW w:w="0" w:type="auto"/>
             <w:tcBorders>
-              <w:top w:val="outset" w:sz="6" w:space="0" w:color="auto"/>
-              <w:left w:val="outset" w:sz="6" w:space="0" w:color="auto"/>
-              <w:bottom w:val="outset" w:sz="6" w:space="0" w:color="auto"/>
-              <w:right w:val="outset" w:sz="6" w:space="0" w:color="auto"/>
-            </w:tcBorders>
+              <w:top w:val="single" w:sz="6" w:space="0" w:color="000000"/>
+              <w:left w:val="single" w:sz="6" w:space="0" w:color="000000"/>
+              <w:bottom w:val="single" w:sz="6" w:space="0" w:color="000000"/>
+              <w:right w:val="single" w:sz="6" w:space="0" w:color="000000"/>
+            </w:tcBorders>
+            <w:tcMar>
+              <w:top w:w="30" w:type="dxa"/>
+              <w:left w:w="75" w:type="dxa"/>
+              <w:bottom w:w="30" w:type="dxa"/>
+              <w:right w:w="75" w:type="dxa"/>
+            </w:tcMar>
             <w:hideMark/>
           </w:tcPr>
           <w:p>
@@ -8427,18 +9421,21 @@
         </w:tc>
       </w:tr>
       <w:tr>
-        <w:trPr>
-          <w:tblCellSpacing w:w="0" w:type="dxa"/>
-        </w:trPr>
-        <w:tc>
-          <w:tcPr>
-            <w:tcW w:w="0" w:type="auto"/>
-            <w:tcBorders>
-              <w:top w:val="outset" w:sz="6" w:space="0" w:color="auto"/>
-              <w:left w:val="outset" w:sz="6" w:space="0" w:color="auto"/>
-              <w:bottom w:val="outset" w:sz="6" w:space="0" w:color="auto"/>
-              <w:right w:val="outset" w:sz="6" w:space="0" w:color="auto"/>
-            </w:tcBorders>
+        <w:tc>
+          <w:tcPr>
+            <w:tcW w:w="0" w:type="auto"/>
+            <w:tcBorders>
+              <w:top w:val="single" w:sz="6" w:space="0" w:color="000000"/>
+              <w:left w:val="single" w:sz="6" w:space="0" w:color="000000"/>
+              <w:bottom w:val="single" w:sz="6" w:space="0" w:color="000000"/>
+              <w:right w:val="single" w:sz="6" w:space="0" w:color="000000"/>
+            </w:tcBorders>
+            <w:tcMar>
+              <w:top w:w="30" w:type="dxa"/>
+              <w:left w:w="75" w:type="dxa"/>
+              <w:bottom w:w="30" w:type="dxa"/>
+              <w:right w:w="75" w:type="dxa"/>
+            </w:tcMar>
             <w:hideMark/>
           </w:tcPr>
           <w:p>
@@ -8462,11 +9459,17 @@
           <w:tcPr>
             <w:tcW w:w="0" w:type="auto"/>
             <w:tcBorders>
-              <w:top w:val="outset" w:sz="6" w:space="0" w:color="auto"/>
-              <w:left w:val="outset" w:sz="6" w:space="0" w:color="auto"/>
-              <w:bottom w:val="outset" w:sz="6" w:space="0" w:color="auto"/>
-              <w:right w:val="outset" w:sz="6" w:space="0" w:color="auto"/>
-            </w:tcBorders>
+              <w:top w:val="single" w:sz="6" w:space="0" w:color="000000"/>
+              <w:left w:val="single" w:sz="6" w:space="0" w:color="000000"/>
+              <w:bottom w:val="single" w:sz="6" w:space="0" w:color="000000"/>
+              <w:right w:val="single" w:sz="6" w:space="0" w:color="000000"/>
+            </w:tcBorders>
+            <w:tcMar>
+              <w:top w:w="30" w:type="dxa"/>
+              <w:left w:w="75" w:type="dxa"/>
+              <w:bottom w:w="30" w:type="dxa"/>
+              <w:right w:w="75" w:type="dxa"/>
+            </w:tcMar>
             <w:hideMark/>
           </w:tcPr>
           <w:p>
@@ -8485,18 +9488,21 @@
         </w:tc>
       </w:tr>
       <w:tr>
-        <w:trPr>
-          <w:tblCellSpacing w:w="0" w:type="dxa"/>
-        </w:trPr>
-        <w:tc>
-          <w:tcPr>
-            <w:tcW w:w="0" w:type="auto"/>
-            <w:tcBorders>
-              <w:top w:val="outset" w:sz="6" w:space="0" w:color="auto"/>
-              <w:left w:val="outset" w:sz="6" w:space="0" w:color="auto"/>
-              <w:bottom w:val="outset" w:sz="6" w:space="0" w:color="auto"/>
-              <w:right w:val="outset" w:sz="6" w:space="0" w:color="auto"/>
-            </w:tcBorders>
+        <w:tc>
+          <w:tcPr>
+            <w:tcW w:w="0" w:type="auto"/>
+            <w:tcBorders>
+              <w:top w:val="single" w:sz="6" w:space="0" w:color="000000"/>
+              <w:left w:val="single" w:sz="6" w:space="0" w:color="000000"/>
+              <w:bottom w:val="single" w:sz="6" w:space="0" w:color="000000"/>
+              <w:right w:val="single" w:sz="6" w:space="0" w:color="000000"/>
+            </w:tcBorders>
+            <w:tcMar>
+              <w:top w:w="30" w:type="dxa"/>
+              <w:left w:w="75" w:type="dxa"/>
+              <w:bottom w:w="30" w:type="dxa"/>
+              <w:right w:w="75" w:type="dxa"/>
+            </w:tcMar>
             <w:hideMark/>
           </w:tcPr>
           <w:p>
@@ -8520,11 +9526,17 @@
           <w:tcPr>
             <w:tcW w:w="0" w:type="auto"/>
             <w:tcBorders>
-              <w:top w:val="outset" w:sz="6" w:space="0" w:color="auto"/>
-              <w:left w:val="outset" w:sz="6" w:space="0" w:color="auto"/>
-              <w:bottom w:val="outset" w:sz="6" w:space="0" w:color="auto"/>
-              <w:right w:val="outset" w:sz="6" w:space="0" w:color="auto"/>
-            </w:tcBorders>
+              <w:top w:val="single" w:sz="6" w:space="0" w:color="000000"/>
+              <w:left w:val="single" w:sz="6" w:space="0" w:color="000000"/>
+              <w:bottom w:val="single" w:sz="6" w:space="0" w:color="000000"/>
+              <w:right w:val="single" w:sz="6" w:space="0" w:color="000000"/>
+            </w:tcBorders>
+            <w:tcMar>
+              <w:top w:w="30" w:type="dxa"/>
+              <w:left w:w="75" w:type="dxa"/>
+              <w:bottom w:w="30" w:type="dxa"/>
+              <w:right w:w="75" w:type="dxa"/>
+            </w:tcMar>
             <w:hideMark/>
           </w:tcPr>
           <w:p>
@@ -8543,18 +9555,21 @@
         </w:tc>
       </w:tr>
       <w:tr>
-        <w:trPr>
-          <w:tblCellSpacing w:w="0" w:type="dxa"/>
-        </w:trPr>
-        <w:tc>
-          <w:tcPr>
-            <w:tcW w:w="0" w:type="auto"/>
-            <w:tcBorders>
-              <w:top w:val="outset" w:sz="6" w:space="0" w:color="auto"/>
-              <w:left w:val="outset" w:sz="6" w:space="0" w:color="auto"/>
-              <w:bottom w:val="outset" w:sz="6" w:space="0" w:color="auto"/>
-              <w:right w:val="outset" w:sz="6" w:space="0" w:color="auto"/>
-            </w:tcBorders>
+        <w:tc>
+          <w:tcPr>
+            <w:tcW w:w="0" w:type="auto"/>
+            <w:tcBorders>
+              <w:top w:val="single" w:sz="6" w:space="0" w:color="000000"/>
+              <w:left w:val="single" w:sz="6" w:space="0" w:color="000000"/>
+              <w:bottom w:val="single" w:sz="6" w:space="0" w:color="000000"/>
+              <w:right w:val="single" w:sz="6" w:space="0" w:color="000000"/>
+            </w:tcBorders>
+            <w:tcMar>
+              <w:top w:w="30" w:type="dxa"/>
+              <w:left w:w="75" w:type="dxa"/>
+              <w:bottom w:w="30" w:type="dxa"/>
+              <w:right w:w="75" w:type="dxa"/>
+            </w:tcMar>
             <w:hideMark/>
           </w:tcPr>
           <w:p>
@@ -8578,11 +9593,17 @@
           <w:tcPr>
             <w:tcW w:w="0" w:type="auto"/>
             <w:tcBorders>
-              <w:top w:val="outset" w:sz="6" w:space="0" w:color="auto"/>
-              <w:left w:val="outset" w:sz="6" w:space="0" w:color="auto"/>
-              <w:bottom w:val="outset" w:sz="6" w:space="0" w:color="auto"/>
-              <w:right w:val="outset" w:sz="6" w:space="0" w:color="auto"/>
-            </w:tcBorders>
+              <w:top w:val="single" w:sz="6" w:space="0" w:color="000000"/>
+              <w:left w:val="single" w:sz="6" w:space="0" w:color="000000"/>
+              <w:bottom w:val="single" w:sz="6" w:space="0" w:color="000000"/>
+              <w:right w:val="single" w:sz="6" w:space="0" w:color="000000"/>
+            </w:tcBorders>
+            <w:tcMar>
+              <w:top w:w="30" w:type="dxa"/>
+              <w:left w:w="75" w:type="dxa"/>
+              <w:bottom w:w="30" w:type="dxa"/>
+              <w:right w:w="75" w:type="dxa"/>
+            </w:tcMar>
             <w:hideMark/>
           </w:tcPr>
           <w:p>
@@ -8601,18 +9622,21 @@
         </w:tc>
       </w:tr>
       <w:tr>
-        <w:trPr>
-          <w:tblCellSpacing w:w="0" w:type="dxa"/>
-        </w:trPr>
-        <w:tc>
-          <w:tcPr>
-            <w:tcW w:w="0" w:type="auto"/>
-            <w:tcBorders>
-              <w:top w:val="outset" w:sz="6" w:space="0" w:color="auto"/>
-              <w:left w:val="outset" w:sz="6" w:space="0" w:color="auto"/>
-              <w:bottom w:val="outset" w:sz="6" w:space="0" w:color="auto"/>
-              <w:right w:val="outset" w:sz="6" w:space="0" w:color="auto"/>
-            </w:tcBorders>
+        <w:tc>
+          <w:tcPr>
+            <w:tcW w:w="0" w:type="auto"/>
+            <w:tcBorders>
+              <w:top w:val="single" w:sz="6" w:space="0" w:color="000000"/>
+              <w:left w:val="single" w:sz="6" w:space="0" w:color="000000"/>
+              <w:bottom w:val="single" w:sz="6" w:space="0" w:color="000000"/>
+              <w:right w:val="single" w:sz="6" w:space="0" w:color="000000"/>
+            </w:tcBorders>
+            <w:tcMar>
+              <w:top w:w="30" w:type="dxa"/>
+              <w:left w:w="75" w:type="dxa"/>
+              <w:bottom w:w="30" w:type="dxa"/>
+              <w:right w:w="75" w:type="dxa"/>
+            </w:tcMar>
             <w:hideMark/>
           </w:tcPr>
           <w:p>
@@ -8636,11 +9660,17 @@
           <w:tcPr>
             <w:tcW w:w="0" w:type="auto"/>
             <w:tcBorders>
-              <w:top w:val="outset" w:sz="6" w:space="0" w:color="auto"/>
-              <w:left w:val="outset" w:sz="6" w:space="0" w:color="auto"/>
-              <w:bottom w:val="outset" w:sz="6" w:space="0" w:color="auto"/>
-              <w:right w:val="outset" w:sz="6" w:space="0" w:color="auto"/>
-            </w:tcBorders>
+              <w:top w:val="single" w:sz="6" w:space="0" w:color="000000"/>
+              <w:left w:val="single" w:sz="6" w:space="0" w:color="000000"/>
+              <w:bottom w:val="single" w:sz="6" w:space="0" w:color="000000"/>
+              <w:right w:val="single" w:sz="6" w:space="0" w:color="000000"/>
+            </w:tcBorders>
+            <w:tcMar>
+              <w:top w:w="30" w:type="dxa"/>
+              <w:left w:w="75" w:type="dxa"/>
+              <w:bottom w:w="30" w:type="dxa"/>
+              <w:right w:w="75" w:type="dxa"/>
+            </w:tcMar>
             <w:hideMark/>
           </w:tcPr>
           <w:p>
@@ -8659,18 +9689,21 @@
         </w:tc>
       </w:tr>
       <w:tr>
-        <w:trPr>
-          <w:tblCellSpacing w:w="0" w:type="dxa"/>
-        </w:trPr>
-        <w:tc>
-          <w:tcPr>
-            <w:tcW w:w="0" w:type="auto"/>
-            <w:tcBorders>
-              <w:top w:val="outset" w:sz="6" w:space="0" w:color="auto"/>
-              <w:left w:val="outset" w:sz="6" w:space="0" w:color="auto"/>
-              <w:bottom w:val="outset" w:sz="6" w:space="0" w:color="auto"/>
-              <w:right w:val="outset" w:sz="6" w:space="0" w:color="auto"/>
-            </w:tcBorders>
+        <w:tc>
+          <w:tcPr>
+            <w:tcW w:w="0" w:type="auto"/>
+            <w:tcBorders>
+              <w:top w:val="single" w:sz="6" w:space="0" w:color="000000"/>
+              <w:left w:val="single" w:sz="6" w:space="0" w:color="000000"/>
+              <w:bottom w:val="single" w:sz="6" w:space="0" w:color="000000"/>
+              <w:right w:val="single" w:sz="6" w:space="0" w:color="000000"/>
+            </w:tcBorders>
+            <w:tcMar>
+              <w:top w:w="30" w:type="dxa"/>
+              <w:left w:w="75" w:type="dxa"/>
+              <w:bottom w:w="30" w:type="dxa"/>
+              <w:right w:w="75" w:type="dxa"/>
+            </w:tcMar>
             <w:hideMark/>
           </w:tcPr>
           <w:p>
@@ -8686,6 +9719,7 @@
                 <w:szCs w:val="27"/>
                 <w:cs/>
               </w:rPr>
+              <w:lastRenderedPageBreak/>
               <w:t>इति-अतुलगुणगणाधार</w:t>
             </w:r>
           </w:p>
@@ -8694,11 +9728,17 @@
           <w:tcPr>
             <w:tcW w:w="0" w:type="auto"/>
             <w:tcBorders>
-              <w:top w:val="outset" w:sz="6" w:space="0" w:color="auto"/>
-              <w:left w:val="outset" w:sz="6" w:space="0" w:color="auto"/>
-              <w:bottom w:val="outset" w:sz="6" w:space="0" w:color="auto"/>
-              <w:right w:val="outset" w:sz="6" w:space="0" w:color="auto"/>
-            </w:tcBorders>
+              <w:top w:val="single" w:sz="6" w:space="0" w:color="000000"/>
+              <w:left w:val="single" w:sz="6" w:space="0" w:color="000000"/>
+              <w:bottom w:val="single" w:sz="6" w:space="0" w:color="000000"/>
+              <w:right w:val="single" w:sz="6" w:space="0" w:color="000000"/>
+            </w:tcBorders>
+            <w:tcMar>
+              <w:top w:w="30" w:type="dxa"/>
+              <w:left w:w="75" w:type="dxa"/>
+              <w:bottom w:w="30" w:type="dxa"/>
+              <w:right w:w="75" w:type="dxa"/>
+            </w:tcMar>
             <w:hideMark/>
           </w:tcPr>
           <w:p>
@@ -8717,18 +9757,21 @@
         </w:tc>
       </w:tr>
       <w:tr>
-        <w:trPr>
-          <w:tblCellSpacing w:w="0" w:type="dxa"/>
-        </w:trPr>
-        <w:tc>
-          <w:tcPr>
-            <w:tcW w:w="0" w:type="auto"/>
-            <w:tcBorders>
-              <w:top w:val="outset" w:sz="6" w:space="0" w:color="auto"/>
-              <w:left w:val="outset" w:sz="6" w:space="0" w:color="auto"/>
-              <w:bottom w:val="outset" w:sz="6" w:space="0" w:color="auto"/>
-              <w:right w:val="outset" w:sz="6" w:space="0" w:color="auto"/>
-            </w:tcBorders>
+        <w:tc>
+          <w:tcPr>
+            <w:tcW w:w="0" w:type="auto"/>
+            <w:tcBorders>
+              <w:top w:val="single" w:sz="6" w:space="0" w:color="000000"/>
+              <w:left w:val="single" w:sz="6" w:space="0" w:color="000000"/>
+              <w:bottom w:val="single" w:sz="6" w:space="0" w:color="000000"/>
+              <w:right w:val="single" w:sz="6" w:space="0" w:color="000000"/>
+            </w:tcBorders>
+            <w:tcMar>
+              <w:top w:w="30" w:type="dxa"/>
+              <w:left w:w="75" w:type="dxa"/>
+              <w:bottom w:w="30" w:type="dxa"/>
+              <w:right w:w="75" w:type="dxa"/>
+            </w:tcMar>
             <w:hideMark/>
           </w:tcPr>
           <w:p>
@@ -8752,11 +9795,17 @@
           <w:tcPr>
             <w:tcW w:w="0" w:type="auto"/>
             <w:tcBorders>
-              <w:top w:val="outset" w:sz="6" w:space="0" w:color="auto"/>
-              <w:left w:val="outset" w:sz="6" w:space="0" w:color="auto"/>
-              <w:bottom w:val="outset" w:sz="6" w:space="0" w:color="auto"/>
-              <w:right w:val="outset" w:sz="6" w:space="0" w:color="auto"/>
-            </w:tcBorders>
+              <w:top w:val="single" w:sz="6" w:space="0" w:color="000000"/>
+              <w:left w:val="single" w:sz="6" w:space="0" w:color="000000"/>
+              <w:bottom w:val="single" w:sz="6" w:space="0" w:color="000000"/>
+              <w:right w:val="single" w:sz="6" w:space="0" w:color="000000"/>
+            </w:tcBorders>
+            <w:tcMar>
+              <w:top w:w="30" w:type="dxa"/>
+              <w:left w:w="75" w:type="dxa"/>
+              <w:bottom w:w="30" w:type="dxa"/>
+              <w:right w:w="75" w:type="dxa"/>
+            </w:tcMar>
             <w:hideMark/>
           </w:tcPr>
           <w:p>
@@ -8775,18 +9824,21 @@
         </w:tc>
       </w:tr>
       <w:tr>
-        <w:trPr>
-          <w:tblCellSpacing w:w="0" w:type="dxa"/>
-        </w:trPr>
-        <w:tc>
-          <w:tcPr>
-            <w:tcW w:w="0" w:type="auto"/>
-            <w:tcBorders>
-              <w:top w:val="outset" w:sz="6" w:space="0" w:color="auto"/>
-              <w:left w:val="outset" w:sz="6" w:space="0" w:color="auto"/>
-              <w:bottom w:val="outset" w:sz="6" w:space="0" w:color="auto"/>
-              <w:right w:val="outset" w:sz="6" w:space="0" w:color="auto"/>
-            </w:tcBorders>
+        <w:tc>
+          <w:tcPr>
+            <w:tcW w:w="0" w:type="auto"/>
+            <w:tcBorders>
+              <w:top w:val="single" w:sz="6" w:space="0" w:color="000000"/>
+              <w:left w:val="single" w:sz="6" w:space="0" w:color="000000"/>
+              <w:bottom w:val="single" w:sz="6" w:space="0" w:color="000000"/>
+              <w:right w:val="single" w:sz="6" w:space="0" w:color="000000"/>
+            </w:tcBorders>
+            <w:tcMar>
+              <w:top w:w="30" w:type="dxa"/>
+              <w:left w:w="75" w:type="dxa"/>
+              <w:bottom w:w="30" w:type="dxa"/>
+              <w:right w:w="75" w:type="dxa"/>
+            </w:tcMar>
             <w:hideMark/>
           </w:tcPr>
           <w:p>
@@ -8810,11 +9862,17 @@
           <w:tcPr>
             <w:tcW w:w="0" w:type="auto"/>
             <w:tcBorders>
-              <w:top w:val="outset" w:sz="6" w:space="0" w:color="auto"/>
-              <w:left w:val="outset" w:sz="6" w:space="0" w:color="auto"/>
-              <w:bottom w:val="outset" w:sz="6" w:space="0" w:color="auto"/>
-              <w:right w:val="outset" w:sz="6" w:space="0" w:color="auto"/>
-            </w:tcBorders>
+              <w:top w:val="single" w:sz="6" w:space="0" w:color="000000"/>
+              <w:left w:val="single" w:sz="6" w:space="0" w:color="000000"/>
+              <w:bottom w:val="single" w:sz="6" w:space="0" w:color="000000"/>
+              <w:right w:val="single" w:sz="6" w:space="0" w:color="000000"/>
+            </w:tcBorders>
+            <w:tcMar>
+              <w:top w:w="30" w:type="dxa"/>
+              <w:left w:w="75" w:type="dxa"/>
+              <w:bottom w:w="30" w:type="dxa"/>
+              <w:right w:w="75" w:type="dxa"/>
+            </w:tcMar>
             <w:hideMark/>
           </w:tcPr>
           <w:p>
@@ -8837,13 +9895,12 @@
       <w:pPr>
         <w:pStyle w:val="NormalWeb"/>
         <w:spacing w:line="360" w:lineRule="auto"/>
-      </w:pPr>
-      <w:r>
-        <w:t xml:space="preserve">O Lord Shri Krishna! while other gods out of compassion, fulfill the desires of their devotees, Thou out of Thy unique compassion, offer Thyself (liberation) to Thy devotees. While other gods rule over the world with the powers invested in them, Thou are the very inner controller of all and rule over all beings and other gods as well as Thyself. Hence all fortunate jeevas [souls] take immense </w:t>
-      </w:r>
-      <w:r>
-        <w:lastRenderedPageBreak/>
-        <w:t xml:space="preserve">delight in the inexhaustible bliss that Thou are. As for Thee, Thou are ever satisfied in Thyself and are the abode of incomparable attributes. O Lord! prostrations to Thee. </w:t>
+        <w:rPr>
+          <w:rFonts w:eastAsiaTheme="minorEastAsia"/>
+        </w:rPr>
+      </w:pPr>
+      <w:r>
+        <w:t xml:space="preserve">O Lord Shri Krishna! while other gods out of compassion, fulfill the desires of their devotees, Thou out of Thy unique compassion, offer Thyself (liberation) to Thy devotees. While other gods rule over the world with the powers invested in them, Thou are the very inner controller of all and rule over all beings and other gods as well as Thyself. Hence all fortunate jeevas [souls] take immense delight in the inexhaustible bliss that Thou are. As for Thee, Thou are ever satisfied in Thyself and are the abode of incomparable attributes. O Lord! prostrations to Thee. </w:t>
       </w:r>
     </w:p>
     <w:p>
@@ -8927,38 +9984,43 @@
     <w:tbl>
       <w:tblPr>
         <w:tblW w:w="0" w:type="auto"/>
-        <w:tblCellSpacing w:w="0" w:type="dxa"/>
         <w:tblBorders>
-          <w:top w:val="outset" w:sz="6" w:space="0" w:color="auto"/>
-          <w:left w:val="outset" w:sz="6" w:space="0" w:color="auto"/>
-          <w:bottom w:val="outset" w:sz="6" w:space="0" w:color="auto"/>
-          <w:right w:val="outset" w:sz="6" w:space="0" w:color="auto"/>
+          <w:top w:val="single" w:sz="6" w:space="0" w:color="000000"/>
+          <w:left w:val="single" w:sz="6" w:space="0" w:color="000000"/>
+          <w:bottom w:val="single" w:sz="6" w:space="0" w:color="000000"/>
+          <w:right w:val="single" w:sz="6" w:space="0" w:color="000000"/>
         </w:tblBorders>
         <w:tblCellMar>
-          <w:top w:w="120" w:type="dxa"/>
-          <w:left w:w="120" w:type="dxa"/>
-          <w:bottom w:w="120" w:type="dxa"/>
-          <w:right w:w="120" w:type="dxa"/>
+          <w:top w:w="15" w:type="dxa"/>
+          <w:left w:w="15" w:type="dxa"/>
+          <w:bottom w:w="15" w:type="dxa"/>
+          <w:right w:w="15" w:type="dxa"/>
         </w:tblCellMar>
         <w:tblLook w:val="04A0" w:firstRow="1" w:lastRow="0" w:firstColumn="1" w:lastColumn="0" w:noHBand="0" w:noVBand="1"/>
       </w:tblPr>
       <w:tblGrid>
-        <w:gridCol w:w="1890"/>
-        <w:gridCol w:w="4574"/>
+        <w:gridCol w:w="1808"/>
+        <w:gridCol w:w="4656"/>
       </w:tblGrid>
       <w:tr>
         <w:trPr>
-          <w:tblCellSpacing w:w="0" w:type="dxa"/>
+          <w:trHeight w:val="408"/>
         </w:trPr>
         <w:tc>
           <w:tcPr>
             <w:tcW w:w="0" w:type="auto"/>
             <w:tcBorders>
-              <w:top w:val="outset" w:sz="6" w:space="0" w:color="auto"/>
-              <w:left w:val="outset" w:sz="6" w:space="0" w:color="auto"/>
-              <w:bottom w:val="outset" w:sz="6" w:space="0" w:color="auto"/>
-              <w:right w:val="outset" w:sz="6" w:space="0" w:color="auto"/>
-            </w:tcBorders>
+              <w:top w:val="single" w:sz="6" w:space="0" w:color="000000"/>
+              <w:left w:val="single" w:sz="6" w:space="0" w:color="000000"/>
+              <w:bottom w:val="single" w:sz="6" w:space="0" w:color="000000"/>
+              <w:right w:val="single" w:sz="6" w:space="0" w:color="000000"/>
+            </w:tcBorders>
+            <w:tcMar>
+              <w:top w:w="30" w:type="dxa"/>
+              <w:left w:w="75" w:type="dxa"/>
+              <w:bottom w:w="30" w:type="dxa"/>
+              <w:right w:w="75" w:type="dxa"/>
+            </w:tcMar>
             <w:hideMark/>
           </w:tcPr>
           <w:p>
@@ -8982,11 +10044,17 @@
           <w:tcPr>
             <w:tcW w:w="0" w:type="auto"/>
             <w:tcBorders>
-              <w:top w:val="outset" w:sz="6" w:space="0" w:color="auto"/>
-              <w:left w:val="outset" w:sz="6" w:space="0" w:color="auto"/>
-              <w:bottom w:val="outset" w:sz="6" w:space="0" w:color="auto"/>
-              <w:right w:val="outset" w:sz="6" w:space="0" w:color="auto"/>
-            </w:tcBorders>
+              <w:top w:val="single" w:sz="6" w:space="0" w:color="000000"/>
+              <w:left w:val="single" w:sz="6" w:space="0" w:color="000000"/>
+              <w:bottom w:val="single" w:sz="6" w:space="0" w:color="000000"/>
+              <w:right w:val="single" w:sz="6" w:space="0" w:color="000000"/>
+            </w:tcBorders>
+            <w:tcMar>
+              <w:top w:w="30" w:type="dxa"/>
+              <w:left w:w="75" w:type="dxa"/>
+              <w:bottom w:w="30" w:type="dxa"/>
+              <w:right w:w="75" w:type="dxa"/>
+            </w:tcMar>
             <w:hideMark/>
           </w:tcPr>
           <w:p>
@@ -9005,18 +10073,21 @@
         </w:tc>
       </w:tr>
       <w:tr>
-        <w:trPr>
-          <w:tblCellSpacing w:w="0" w:type="dxa"/>
-        </w:trPr>
-        <w:tc>
-          <w:tcPr>
-            <w:tcW w:w="0" w:type="auto"/>
-            <w:tcBorders>
-              <w:top w:val="outset" w:sz="6" w:space="0" w:color="auto"/>
-              <w:left w:val="outset" w:sz="6" w:space="0" w:color="auto"/>
-              <w:bottom w:val="outset" w:sz="6" w:space="0" w:color="auto"/>
-              <w:right w:val="outset" w:sz="6" w:space="0" w:color="auto"/>
-            </w:tcBorders>
+        <w:tc>
+          <w:tcPr>
+            <w:tcW w:w="0" w:type="auto"/>
+            <w:tcBorders>
+              <w:top w:val="single" w:sz="6" w:space="0" w:color="000000"/>
+              <w:left w:val="single" w:sz="6" w:space="0" w:color="000000"/>
+              <w:bottom w:val="single" w:sz="6" w:space="0" w:color="000000"/>
+              <w:right w:val="single" w:sz="6" w:space="0" w:color="000000"/>
+            </w:tcBorders>
+            <w:tcMar>
+              <w:top w:w="30" w:type="dxa"/>
+              <w:left w:w="75" w:type="dxa"/>
+              <w:bottom w:w="30" w:type="dxa"/>
+              <w:right w:w="75" w:type="dxa"/>
+            </w:tcMar>
             <w:hideMark/>
           </w:tcPr>
           <w:p>
@@ -9040,11 +10111,17 @@
           <w:tcPr>
             <w:tcW w:w="0" w:type="auto"/>
             <w:tcBorders>
-              <w:top w:val="outset" w:sz="6" w:space="0" w:color="auto"/>
-              <w:left w:val="outset" w:sz="6" w:space="0" w:color="auto"/>
-              <w:bottom w:val="outset" w:sz="6" w:space="0" w:color="auto"/>
-              <w:right w:val="outset" w:sz="6" w:space="0" w:color="auto"/>
-            </w:tcBorders>
+              <w:top w:val="single" w:sz="6" w:space="0" w:color="000000"/>
+              <w:left w:val="single" w:sz="6" w:space="0" w:color="000000"/>
+              <w:bottom w:val="single" w:sz="6" w:space="0" w:color="000000"/>
+              <w:right w:val="single" w:sz="6" w:space="0" w:color="000000"/>
+            </w:tcBorders>
+            <w:tcMar>
+              <w:top w:w="30" w:type="dxa"/>
+              <w:left w:w="75" w:type="dxa"/>
+              <w:bottom w:w="30" w:type="dxa"/>
+              <w:right w:w="75" w:type="dxa"/>
+            </w:tcMar>
             <w:hideMark/>
           </w:tcPr>
           <w:p>
@@ -9063,18 +10140,21 @@
         </w:tc>
       </w:tr>
       <w:tr>
-        <w:trPr>
-          <w:tblCellSpacing w:w="0" w:type="dxa"/>
-        </w:trPr>
-        <w:tc>
-          <w:tcPr>
-            <w:tcW w:w="0" w:type="auto"/>
-            <w:tcBorders>
-              <w:top w:val="outset" w:sz="6" w:space="0" w:color="auto"/>
-              <w:left w:val="outset" w:sz="6" w:space="0" w:color="auto"/>
-              <w:bottom w:val="outset" w:sz="6" w:space="0" w:color="auto"/>
-              <w:right w:val="outset" w:sz="6" w:space="0" w:color="auto"/>
-            </w:tcBorders>
+        <w:tc>
+          <w:tcPr>
+            <w:tcW w:w="0" w:type="auto"/>
+            <w:tcBorders>
+              <w:top w:val="single" w:sz="6" w:space="0" w:color="000000"/>
+              <w:left w:val="single" w:sz="6" w:space="0" w:color="000000"/>
+              <w:bottom w:val="single" w:sz="6" w:space="0" w:color="000000"/>
+              <w:right w:val="single" w:sz="6" w:space="0" w:color="000000"/>
+            </w:tcBorders>
+            <w:tcMar>
+              <w:top w:w="30" w:type="dxa"/>
+              <w:left w:w="75" w:type="dxa"/>
+              <w:bottom w:w="30" w:type="dxa"/>
+              <w:right w:w="75" w:type="dxa"/>
+            </w:tcMar>
             <w:hideMark/>
           </w:tcPr>
           <w:p>
@@ -9098,11 +10178,17 @@
           <w:tcPr>
             <w:tcW w:w="0" w:type="auto"/>
             <w:tcBorders>
-              <w:top w:val="outset" w:sz="6" w:space="0" w:color="auto"/>
-              <w:left w:val="outset" w:sz="6" w:space="0" w:color="auto"/>
-              <w:bottom w:val="outset" w:sz="6" w:space="0" w:color="auto"/>
-              <w:right w:val="outset" w:sz="6" w:space="0" w:color="auto"/>
-            </w:tcBorders>
+              <w:top w:val="single" w:sz="6" w:space="0" w:color="000000"/>
+              <w:left w:val="single" w:sz="6" w:space="0" w:color="000000"/>
+              <w:bottom w:val="single" w:sz="6" w:space="0" w:color="000000"/>
+              <w:right w:val="single" w:sz="6" w:space="0" w:color="000000"/>
+            </w:tcBorders>
+            <w:tcMar>
+              <w:top w:w="30" w:type="dxa"/>
+              <w:left w:w="75" w:type="dxa"/>
+              <w:bottom w:w="30" w:type="dxa"/>
+              <w:right w:w="75" w:type="dxa"/>
+            </w:tcMar>
             <w:hideMark/>
           </w:tcPr>
           <w:p>
@@ -9121,18 +10207,21 @@
         </w:tc>
       </w:tr>
       <w:tr>
-        <w:trPr>
-          <w:tblCellSpacing w:w="0" w:type="dxa"/>
-        </w:trPr>
-        <w:tc>
-          <w:tcPr>
-            <w:tcW w:w="0" w:type="auto"/>
-            <w:tcBorders>
-              <w:top w:val="outset" w:sz="6" w:space="0" w:color="auto"/>
-              <w:left w:val="outset" w:sz="6" w:space="0" w:color="auto"/>
-              <w:bottom w:val="outset" w:sz="6" w:space="0" w:color="auto"/>
-              <w:right w:val="outset" w:sz="6" w:space="0" w:color="auto"/>
-            </w:tcBorders>
+        <w:tc>
+          <w:tcPr>
+            <w:tcW w:w="0" w:type="auto"/>
+            <w:tcBorders>
+              <w:top w:val="single" w:sz="6" w:space="0" w:color="000000"/>
+              <w:left w:val="single" w:sz="6" w:space="0" w:color="000000"/>
+              <w:bottom w:val="single" w:sz="6" w:space="0" w:color="000000"/>
+              <w:right w:val="single" w:sz="6" w:space="0" w:color="000000"/>
+            </w:tcBorders>
+            <w:tcMar>
+              <w:top w:w="30" w:type="dxa"/>
+              <w:left w:w="75" w:type="dxa"/>
+              <w:bottom w:w="30" w:type="dxa"/>
+              <w:right w:w="75" w:type="dxa"/>
+            </w:tcMar>
             <w:hideMark/>
           </w:tcPr>
           <w:p>
@@ -9148,6 +10237,7 @@
                 <w:szCs w:val="27"/>
                 <w:cs/>
               </w:rPr>
+              <w:lastRenderedPageBreak/>
               <w:t>तेज: - संहारि वीर्यं</w:t>
             </w:r>
           </w:p>
@@ -9156,11 +10246,17 @@
           <w:tcPr>
             <w:tcW w:w="0" w:type="auto"/>
             <w:tcBorders>
-              <w:top w:val="outset" w:sz="6" w:space="0" w:color="auto"/>
-              <w:left w:val="outset" w:sz="6" w:space="0" w:color="auto"/>
-              <w:bottom w:val="outset" w:sz="6" w:space="0" w:color="auto"/>
-              <w:right w:val="outset" w:sz="6" w:space="0" w:color="auto"/>
-            </w:tcBorders>
+              <w:top w:val="single" w:sz="6" w:space="0" w:color="000000"/>
+              <w:left w:val="single" w:sz="6" w:space="0" w:color="000000"/>
+              <w:bottom w:val="single" w:sz="6" w:space="0" w:color="000000"/>
+              <w:right w:val="single" w:sz="6" w:space="0" w:color="000000"/>
+            </w:tcBorders>
+            <w:tcMar>
+              <w:top w:w="30" w:type="dxa"/>
+              <w:left w:w="75" w:type="dxa"/>
+              <w:bottom w:w="30" w:type="dxa"/>
+              <w:right w:w="75" w:type="dxa"/>
+            </w:tcMar>
             <w:hideMark/>
           </w:tcPr>
           <w:p>
@@ -9179,18 +10275,21 @@
         </w:tc>
       </w:tr>
       <w:tr>
-        <w:trPr>
-          <w:tblCellSpacing w:w="0" w:type="dxa"/>
-        </w:trPr>
-        <w:tc>
-          <w:tcPr>
-            <w:tcW w:w="0" w:type="auto"/>
-            <w:tcBorders>
-              <w:top w:val="outset" w:sz="6" w:space="0" w:color="auto"/>
-              <w:left w:val="outset" w:sz="6" w:space="0" w:color="auto"/>
-              <w:bottom w:val="outset" w:sz="6" w:space="0" w:color="auto"/>
-              <w:right w:val="outset" w:sz="6" w:space="0" w:color="auto"/>
-            </w:tcBorders>
+        <w:tc>
+          <w:tcPr>
+            <w:tcW w:w="0" w:type="auto"/>
+            <w:tcBorders>
+              <w:top w:val="single" w:sz="6" w:space="0" w:color="000000"/>
+              <w:left w:val="single" w:sz="6" w:space="0" w:color="000000"/>
+              <w:bottom w:val="single" w:sz="6" w:space="0" w:color="000000"/>
+              <w:right w:val="single" w:sz="6" w:space="0" w:color="000000"/>
+            </w:tcBorders>
+            <w:tcMar>
+              <w:top w:w="30" w:type="dxa"/>
+              <w:left w:w="75" w:type="dxa"/>
+              <w:bottom w:w="30" w:type="dxa"/>
+              <w:right w:w="75" w:type="dxa"/>
+            </w:tcMar>
             <w:hideMark/>
           </w:tcPr>
           <w:p>
@@ -9214,11 +10313,17 @@
           <w:tcPr>
             <w:tcW w:w="0" w:type="auto"/>
             <w:tcBorders>
-              <w:top w:val="outset" w:sz="6" w:space="0" w:color="auto"/>
-              <w:left w:val="outset" w:sz="6" w:space="0" w:color="auto"/>
-              <w:bottom w:val="outset" w:sz="6" w:space="0" w:color="auto"/>
-              <w:right w:val="outset" w:sz="6" w:space="0" w:color="auto"/>
-            </w:tcBorders>
+              <w:top w:val="single" w:sz="6" w:space="0" w:color="000000"/>
+              <w:left w:val="single" w:sz="6" w:space="0" w:color="000000"/>
+              <w:bottom w:val="single" w:sz="6" w:space="0" w:color="000000"/>
+              <w:right w:val="single" w:sz="6" w:space="0" w:color="000000"/>
+            </w:tcBorders>
+            <w:tcMar>
+              <w:top w:w="30" w:type="dxa"/>
+              <w:left w:w="75" w:type="dxa"/>
+              <w:bottom w:w="30" w:type="dxa"/>
+              <w:right w:w="75" w:type="dxa"/>
+            </w:tcMar>
             <w:hideMark/>
           </w:tcPr>
           <w:p>
@@ -9237,18 +10342,21 @@
         </w:tc>
       </w:tr>
       <w:tr>
-        <w:trPr>
-          <w:tblCellSpacing w:w="0" w:type="dxa"/>
-        </w:trPr>
-        <w:tc>
-          <w:tcPr>
-            <w:tcW w:w="0" w:type="auto"/>
-            <w:tcBorders>
-              <w:top w:val="outset" w:sz="6" w:space="0" w:color="auto"/>
-              <w:left w:val="outset" w:sz="6" w:space="0" w:color="auto"/>
-              <w:bottom w:val="outset" w:sz="6" w:space="0" w:color="auto"/>
-              <w:right w:val="outset" w:sz="6" w:space="0" w:color="auto"/>
-            </w:tcBorders>
+        <w:tc>
+          <w:tcPr>
+            <w:tcW w:w="0" w:type="auto"/>
+            <w:tcBorders>
+              <w:top w:val="single" w:sz="6" w:space="0" w:color="000000"/>
+              <w:left w:val="single" w:sz="6" w:space="0" w:color="000000"/>
+              <w:bottom w:val="single" w:sz="6" w:space="0" w:color="000000"/>
+              <w:right w:val="single" w:sz="6" w:space="0" w:color="000000"/>
+            </w:tcBorders>
+            <w:tcMar>
+              <w:top w:w="30" w:type="dxa"/>
+              <w:left w:w="75" w:type="dxa"/>
+              <w:bottom w:w="30" w:type="dxa"/>
+              <w:right w:w="75" w:type="dxa"/>
+            </w:tcMar>
             <w:hideMark/>
           </w:tcPr>
           <w:p>
@@ -9272,11 +10380,17 @@
           <w:tcPr>
             <w:tcW w:w="0" w:type="auto"/>
             <w:tcBorders>
-              <w:top w:val="outset" w:sz="6" w:space="0" w:color="auto"/>
-              <w:left w:val="outset" w:sz="6" w:space="0" w:color="auto"/>
-              <w:bottom w:val="outset" w:sz="6" w:space="0" w:color="auto"/>
-              <w:right w:val="outset" w:sz="6" w:space="0" w:color="auto"/>
-            </w:tcBorders>
+              <w:top w:val="single" w:sz="6" w:space="0" w:color="000000"/>
+              <w:left w:val="single" w:sz="6" w:space="0" w:color="000000"/>
+              <w:bottom w:val="single" w:sz="6" w:space="0" w:color="000000"/>
+              <w:right w:val="single" w:sz="6" w:space="0" w:color="000000"/>
+            </w:tcBorders>
+            <w:tcMar>
+              <w:top w:w="30" w:type="dxa"/>
+              <w:left w:w="75" w:type="dxa"/>
+              <w:bottom w:w="30" w:type="dxa"/>
+              <w:right w:w="75" w:type="dxa"/>
+            </w:tcMar>
             <w:hideMark/>
           </w:tcPr>
           <w:p>
@@ -9295,18 +10409,21 @@
         </w:tc>
       </w:tr>
       <w:tr>
-        <w:trPr>
-          <w:tblCellSpacing w:w="0" w:type="dxa"/>
-        </w:trPr>
-        <w:tc>
-          <w:tcPr>
-            <w:tcW w:w="0" w:type="auto"/>
-            <w:tcBorders>
-              <w:top w:val="outset" w:sz="6" w:space="0" w:color="auto"/>
-              <w:left w:val="outset" w:sz="6" w:space="0" w:color="auto"/>
-              <w:bottom w:val="outset" w:sz="6" w:space="0" w:color="auto"/>
-              <w:right w:val="outset" w:sz="6" w:space="0" w:color="auto"/>
-            </w:tcBorders>
+        <w:tc>
+          <w:tcPr>
+            <w:tcW w:w="0" w:type="auto"/>
+            <w:tcBorders>
+              <w:top w:val="single" w:sz="6" w:space="0" w:color="000000"/>
+              <w:left w:val="single" w:sz="6" w:space="0" w:color="000000"/>
+              <w:bottom w:val="single" w:sz="6" w:space="0" w:color="000000"/>
+              <w:right w:val="single" w:sz="6" w:space="0" w:color="000000"/>
+            </w:tcBorders>
+            <w:tcMar>
+              <w:top w:w="30" w:type="dxa"/>
+              <w:left w:w="75" w:type="dxa"/>
+              <w:bottom w:w="30" w:type="dxa"/>
+              <w:right w:w="75" w:type="dxa"/>
+            </w:tcMar>
             <w:hideMark/>
           </w:tcPr>
           <w:p>
@@ -9330,11 +10447,17 @@
           <w:tcPr>
             <w:tcW w:w="0" w:type="auto"/>
             <w:tcBorders>
-              <w:top w:val="outset" w:sz="6" w:space="0" w:color="auto"/>
-              <w:left w:val="outset" w:sz="6" w:space="0" w:color="auto"/>
-              <w:bottom w:val="outset" w:sz="6" w:space="0" w:color="auto"/>
-              <w:right w:val="outset" w:sz="6" w:space="0" w:color="auto"/>
-            </w:tcBorders>
+              <w:top w:val="single" w:sz="6" w:space="0" w:color="000000"/>
+              <w:left w:val="single" w:sz="6" w:space="0" w:color="000000"/>
+              <w:bottom w:val="single" w:sz="6" w:space="0" w:color="000000"/>
+              <w:right w:val="single" w:sz="6" w:space="0" w:color="000000"/>
+            </w:tcBorders>
+            <w:tcMar>
+              <w:top w:w="30" w:type="dxa"/>
+              <w:left w:w="75" w:type="dxa"/>
+              <w:bottom w:w="30" w:type="dxa"/>
+              <w:right w:w="75" w:type="dxa"/>
+            </w:tcMar>
             <w:hideMark/>
           </w:tcPr>
           <w:p>
@@ -9353,18 +10476,21 @@
         </w:tc>
       </w:tr>
       <w:tr>
-        <w:trPr>
-          <w:tblCellSpacing w:w="0" w:type="dxa"/>
-        </w:trPr>
-        <w:tc>
-          <w:tcPr>
-            <w:tcW w:w="0" w:type="auto"/>
-            <w:tcBorders>
-              <w:top w:val="outset" w:sz="6" w:space="0" w:color="auto"/>
-              <w:left w:val="outset" w:sz="6" w:space="0" w:color="auto"/>
-              <w:bottom w:val="outset" w:sz="6" w:space="0" w:color="auto"/>
-              <w:right w:val="outset" w:sz="6" w:space="0" w:color="auto"/>
-            </w:tcBorders>
+        <w:tc>
+          <w:tcPr>
+            <w:tcW w:w="0" w:type="auto"/>
+            <w:tcBorders>
+              <w:top w:val="single" w:sz="6" w:space="0" w:color="000000"/>
+              <w:left w:val="single" w:sz="6" w:space="0" w:color="000000"/>
+              <w:bottom w:val="single" w:sz="6" w:space="0" w:color="000000"/>
+              <w:right w:val="single" w:sz="6" w:space="0" w:color="000000"/>
+            </w:tcBorders>
+            <w:tcMar>
+              <w:top w:w="30" w:type="dxa"/>
+              <w:left w:w="75" w:type="dxa"/>
+              <w:bottom w:w="30" w:type="dxa"/>
+              <w:right w:w="75" w:type="dxa"/>
+            </w:tcMar>
             <w:hideMark/>
           </w:tcPr>
           <w:p>
@@ -9388,11 +10514,17 @@
           <w:tcPr>
             <w:tcW w:w="0" w:type="auto"/>
             <w:tcBorders>
-              <w:top w:val="outset" w:sz="6" w:space="0" w:color="auto"/>
-              <w:left w:val="outset" w:sz="6" w:space="0" w:color="auto"/>
-              <w:bottom w:val="outset" w:sz="6" w:space="0" w:color="auto"/>
-              <w:right w:val="outset" w:sz="6" w:space="0" w:color="auto"/>
-            </w:tcBorders>
+              <w:top w:val="single" w:sz="6" w:space="0" w:color="000000"/>
+              <w:left w:val="single" w:sz="6" w:space="0" w:color="000000"/>
+              <w:bottom w:val="single" w:sz="6" w:space="0" w:color="000000"/>
+              <w:right w:val="single" w:sz="6" w:space="0" w:color="000000"/>
+            </w:tcBorders>
+            <w:tcMar>
+              <w:top w:w="30" w:type="dxa"/>
+              <w:left w:w="75" w:type="dxa"/>
+              <w:bottom w:w="30" w:type="dxa"/>
+              <w:right w:w="75" w:type="dxa"/>
+            </w:tcMar>
             <w:hideMark/>
           </w:tcPr>
           <w:p>
@@ -9411,18 +10543,21 @@
         </w:tc>
       </w:tr>
       <w:tr>
-        <w:trPr>
-          <w:tblCellSpacing w:w="0" w:type="dxa"/>
-        </w:trPr>
-        <w:tc>
-          <w:tcPr>
-            <w:tcW w:w="0" w:type="auto"/>
-            <w:tcBorders>
-              <w:top w:val="outset" w:sz="6" w:space="0" w:color="auto"/>
-              <w:left w:val="outset" w:sz="6" w:space="0" w:color="auto"/>
-              <w:bottom w:val="outset" w:sz="6" w:space="0" w:color="auto"/>
-              <w:right w:val="outset" w:sz="6" w:space="0" w:color="auto"/>
-            </w:tcBorders>
+        <w:tc>
+          <w:tcPr>
+            <w:tcW w:w="0" w:type="auto"/>
+            <w:tcBorders>
+              <w:top w:val="single" w:sz="6" w:space="0" w:color="000000"/>
+              <w:left w:val="single" w:sz="6" w:space="0" w:color="000000"/>
+              <w:bottom w:val="single" w:sz="6" w:space="0" w:color="000000"/>
+              <w:right w:val="single" w:sz="6" w:space="0" w:color="000000"/>
+            </w:tcBorders>
+            <w:tcMar>
+              <w:top w:w="30" w:type="dxa"/>
+              <w:left w:w="75" w:type="dxa"/>
+              <w:bottom w:w="30" w:type="dxa"/>
+              <w:right w:w="75" w:type="dxa"/>
+            </w:tcMar>
             <w:hideMark/>
           </w:tcPr>
           <w:p>
@@ -9438,7 +10573,6 @@
                 <w:szCs w:val="27"/>
                 <w:cs/>
               </w:rPr>
-              <w:lastRenderedPageBreak/>
               <w:t>न क्वापि ते सङ्गवार्ता</w:t>
             </w:r>
           </w:p>
@@ -9447,11 +10581,17 @@
           <w:tcPr>
             <w:tcW w:w="0" w:type="auto"/>
             <w:tcBorders>
-              <w:top w:val="outset" w:sz="6" w:space="0" w:color="auto"/>
-              <w:left w:val="outset" w:sz="6" w:space="0" w:color="auto"/>
-              <w:bottom w:val="outset" w:sz="6" w:space="0" w:color="auto"/>
-              <w:right w:val="outset" w:sz="6" w:space="0" w:color="auto"/>
-            </w:tcBorders>
+              <w:top w:val="single" w:sz="6" w:space="0" w:color="000000"/>
+              <w:left w:val="single" w:sz="6" w:space="0" w:color="000000"/>
+              <w:bottom w:val="single" w:sz="6" w:space="0" w:color="000000"/>
+              <w:right w:val="single" w:sz="6" w:space="0" w:color="000000"/>
+            </w:tcBorders>
+            <w:tcMar>
+              <w:top w:w="30" w:type="dxa"/>
+              <w:left w:w="75" w:type="dxa"/>
+              <w:bottom w:w="30" w:type="dxa"/>
+              <w:right w:w="75" w:type="dxa"/>
+            </w:tcMar>
             <w:hideMark/>
           </w:tcPr>
           <w:p>
@@ -9470,18 +10610,21 @@
         </w:tc>
       </w:tr>
       <w:tr>
-        <w:trPr>
-          <w:tblCellSpacing w:w="0" w:type="dxa"/>
-        </w:trPr>
-        <w:tc>
-          <w:tcPr>
-            <w:tcW w:w="0" w:type="auto"/>
-            <w:tcBorders>
-              <w:top w:val="outset" w:sz="6" w:space="0" w:color="auto"/>
-              <w:left w:val="outset" w:sz="6" w:space="0" w:color="auto"/>
-              <w:bottom w:val="outset" w:sz="6" w:space="0" w:color="auto"/>
-              <w:right w:val="outset" w:sz="6" w:space="0" w:color="auto"/>
-            </w:tcBorders>
+        <w:tc>
+          <w:tcPr>
+            <w:tcW w:w="0" w:type="auto"/>
+            <w:tcBorders>
+              <w:top w:val="single" w:sz="6" w:space="0" w:color="000000"/>
+              <w:left w:val="single" w:sz="6" w:space="0" w:color="000000"/>
+              <w:bottom w:val="single" w:sz="6" w:space="0" w:color="000000"/>
+              <w:right w:val="single" w:sz="6" w:space="0" w:color="000000"/>
+            </w:tcBorders>
+            <w:tcMar>
+              <w:top w:w="30" w:type="dxa"/>
+              <w:left w:w="75" w:type="dxa"/>
+              <w:bottom w:w="30" w:type="dxa"/>
+              <w:right w:w="75" w:type="dxa"/>
+            </w:tcMar>
             <w:hideMark/>
           </w:tcPr>
           <w:p>
@@ -9505,11 +10648,17 @@
           <w:tcPr>
             <w:tcW w:w="0" w:type="auto"/>
             <w:tcBorders>
-              <w:top w:val="outset" w:sz="6" w:space="0" w:color="auto"/>
-              <w:left w:val="outset" w:sz="6" w:space="0" w:color="auto"/>
-              <w:bottom w:val="outset" w:sz="6" w:space="0" w:color="auto"/>
-              <w:right w:val="outset" w:sz="6" w:space="0" w:color="auto"/>
-            </w:tcBorders>
+              <w:top w:val="single" w:sz="6" w:space="0" w:color="000000"/>
+              <w:left w:val="single" w:sz="6" w:space="0" w:color="000000"/>
+              <w:bottom w:val="single" w:sz="6" w:space="0" w:color="000000"/>
+              <w:right w:val="single" w:sz="6" w:space="0" w:color="000000"/>
+            </w:tcBorders>
+            <w:tcMar>
+              <w:top w:w="30" w:type="dxa"/>
+              <w:left w:w="75" w:type="dxa"/>
+              <w:bottom w:w="30" w:type="dxa"/>
+              <w:right w:w="75" w:type="dxa"/>
+            </w:tcMar>
             <w:hideMark/>
           </w:tcPr>
           <w:p>
@@ -9528,18 +10677,21 @@
         </w:tc>
       </w:tr>
       <w:tr>
-        <w:trPr>
-          <w:tblCellSpacing w:w="0" w:type="dxa"/>
-        </w:trPr>
-        <w:tc>
-          <w:tcPr>
-            <w:tcW w:w="0" w:type="auto"/>
-            <w:tcBorders>
-              <w:top w:val="outset" w:sz="6" w:space="0" w:color="auto"/>
-              <w:left w:val="outset" w:sz="6" w:space="0" w:color="auto"/>
-              <w:bottom w:val="outset" w:sz="6" w:space="0" w:color="auto"/>
-              <w:right w:val="outset" w:sz="6" w:space="0" w:color="auto"/>
-            </w:tcBorders>
+        <w:tc>
+          <w:tcPr>
+            <w:tcW w:w="0" w:type="auto"/>
+            <w:tcBorders>
+              <w:top w:val="single" w:sz="6" w:space="0" w:color="000000"/>
+              <w:left w:val="single" w:sz="6" w:space="0" w:color="000000"/>
+              <w:bottom w:val="single" w:sz="6" w:space="0" w:color="000000"/>
+              <w:right w:val="single" w:sz="6" w:space="0" w:color="000000"/>
+            </w:tcBorders>
+            <w:tcMar>
+              <w:top w:w="30" w:type="dxa"/>
+              <w:left w:w="75" w:type="dxa"/>
+              <w:bottom w:w="30" w:type="dxa"/>
+              <w:right w:w="75" w:type="dxa"/>
+            </w:tcMar>
             <w:hideMark/>
           </w:tcPr>
           <w:p>
@@ -9563,11 +10715,17 @@
           <w:tcPr>
             <w:tcW w:w="0" w:type="auto"/>
             <w:tcBorders>
-              <w:top w:val="outset" w:sz="6" w:space="0" w:color="auto"/>
-              <w:left w:val="outset" w:sz="6" w:space="0" w:color="auto"/>
-              <w:bottom w:val="outset" w:sz="6" w:space="0" w:color="auto"/>
-              <w:right w:val="outset" w:sz="6" w:space="0" w:color="auto"/>
-            </w:tcBorders>
+              <w:top w:val="single" w:sz="6" w:space="0" w:color="000000"/>
+              <w:left w:val="single" w:sz="6" w:space="0" w:color="000000"/>
+              <w:bottom w:val="single" w:sz="6" w:space="0" w:color="000000"/>
+              <w:right w:val="single" w:sz="6" w:space="0" w:color="000000"/>
+            </w:tcBorders>
+            <w:tcMar>
+              <w:top w:w="30" w:type="dxa"/>
+              <w:left w:w="75" w:type="dxa"/>
+              <w:bottom w:w="30" w:type="dxa"/>
+              <w:right w:w="75" w:type="dxa"/>
+            </w:tcMar>
             <w:hideMark/>
           </w:tcPr>
           <w:p>
@@ -9586,18 +10744,21 @@
         </w:tc>
       </w:tr>
       <w:tr>
-        <w:trPr>
-          <w:tblCellSpacing w:w="0" w:type="dxa"/>
-        </w:trPr>
-        <w:tc>
-          <w:tcPr>
-            <w:tcW w:w="0" w:type="auto"/>
-            <w:tcBorders>
-              <w:top w:val="outset" w:sz="6" w:space="0" w:color="auto"/>
-              <w:left w:val="outset" w:sz="6" w:space="0" w:color="auto"/>
-              <w:bottom w:val="outset" w:sz="6" w:space="0" w:color="auto"/>
-              <w:right w:val="outset" w:sz="6" w:space="0" w:color="auto"/>
-            </w:tcBorders>
+        <w:tc>
+          <w:tcPr>
+            <w:tcW w:w="0" w:type="auto"/>
+            <w:tcBorders>
+              <w:top w:val="single" w:sz="6" w:space="0" w:color="000000"/>
+              <w:left w:val="single" w:sz="6" w:space="0" w:color="000000"/>
+              <w:bottom w:val="single" w:sz="6" w:space="0" w:color="000000"/>
+              <w:right w:val="single" w:sz="6" w:space="0" w:color="000000"/>
+            </w:tcBorders>
+            <w:tcMar>
+              <w:top w:w="30" w:type="dxa"/>
+              <w:left w:w="75" w:type="dxa"/>
+              <w:bottom w:w="30" w:type="dxa"/>
+              <w:right w:w="75" w:type="dxa"/>
+            </w:tcMar>
             <w:hideMark/>
           </w:tcPr>
           <w:p>
@@ -9621,11 +10782,17 @@
           <w:tcPr>
             <w:tcW w:w="0" w:type="auto"/>
             <w:tcBorders>
-              <w:top w:val="outset" w:sz="6" w:space="0" w:color="auto"/>
-              <w:left w:val="outset" w:sz="6" w:space="0" w:color="auto"/>
-              <w:bottom w:val="outset" w:sz="6" w:space="0" w:color="auto"/>
-              <w:right w:val="outset" w:sz="6" w:space="0" w:color="auto"/>
-            </w:tcBorders>
+              <w:top w:val="single" w:sz="6" w:space="0" w:color="000000"/>
+              <w:left w:val="single" w:sz="6" w:space="0" w:color="000000"/>
+              <w:bottom w:val="single" w:sz="6" w:space="0" w:color="000000"/>
+              <w:right w:val="single" w:sz="6" w:space="0" w:color="000000"/>
+            </w:tcBorders>
+            <w:tcMar>
+              <w:top w:w="30" w:type="dxa"/>
+              <w:left w:w="75" w:type="dxa"/>
+              <w:bottom w:w="30" w:type="dxa"/>
+              <w:right w:w="75" w:type="dxa"/>
+            </w:tcMar>
             <w:hideMark/>
           </w:tcPr>
           <w:p>
@@ -9644,18 +10811,21 @@
         </w:tc>
       </w:tr>
       <w:tr>
-        <w:trPr>
-          <w:tblCellSpacing w:w="0" w:type="dxa"/>
-        </w:trPr>
-        <w:tc>
-          <w:tcPr>
-            <w:tcW w:w="0" w:type="auto"/>
-            <w:tcBorders>
-              <w:top w:val="outset" w:sz="6" w:space="0" w:color="auto"/>
-              <w:left w:val="outset" w:sz="6" w:space="0" w:color="auto"/>
-              <w:bottom w:val="outset" w:sz="6" w:space="0" w:color="auto"/>
-              <w:right w:val="outset" w:sz="6" w:space="0" w:color="auto"/>
-            </w:tcBorders>
+        <w:tc>
+          <w:tcPr>
+            <w:tcW w:w="0" w:type="auto"/>
+            <w:tcBorders>
+              <w:top w:val="single" w:sz="6" w:space="0" w:color="000000"/>
+              <w:left w:val="single" w:sz="6" w:space="0" w:color="000000"/>
+              <w:bottom w:val="single" w:sz="6" w:space="0" w:color="000000"/>
+              <w:right w:val="single" w:sz="6" w:space="0" w:color="000000"/>
+            </w:tcBorders>
+            <w:tcMar>
+              <w:top w:w="30" w:type="dxa"/>
+              <w:left w:w="75" w:type="dxa"/>
+              <w:bottom w:w="30" w:type="dxa"/>
+              <w:right w:w="75" w:type="dxa"/>
+            </w:tcMar>
             <w:hideMark/>
           </w:tcPr>
           <w:p>
@@ -9679,11 +10849,17 @@
           <w:tcPr>
             <w:tcW w:w="0" w:type="auto"/>
             <w:tcBorders>
-              <w:top w:val="outset" w:sz="6" w:space="0" w:color="auto"/>
-              <w:left w:val="outset" w:sz="6" w:space="0" w:color="auto"/>
-              <w:bottom w:val="outset" w:sz="6" w:space="0" w:color="auto"/>
-              <w:right w:val="outset" w:sz="6" w:space="0" w:color="auto"/>
-            </w:tcBorders>
+              <w:top w:val="single" w:sz="6" w:space="0" w:color="000000"/>
+              <w:left w:val="single" w:sz="6" w:space="0" w:color="000000"/>
+              <w:bottom w:val="single" w:sz="6" w:space="0" w:color="000000"/>
+              <w:right w:val="single" w:sz="6" w:space="0" w:color="000000"/>
+            </w:tcBorders>
+            <w:tcMar>
+              <w:top w:w="30" w:type="dxa"/>
+              <w:left w:w="75" w:type="dxa"/>
+              <w:bottom w:w="30" w:type="dxa"/>
+              <w:right w:w="75" w:type="dxa"/>
+            </w:tcMar>
             <w:hideMark/>
           </w:tcPr>
           <w:p>
@@ -9712,6 +10888,8 @@
       <w:r>
         <w:t>O Lord of Guruvaayur! Thy lordliness consists in being the controller of all gods from Lord Shankara onwards.Thy prowess overcomes that of those who excel the whole world in prowess. Thy pure fame is sung by even the most desireless sages. Laxmi Devi always resides in Thy bosom. Thou are omniscient and there is not the slightest trace of attachment in Thee. Therefore, the term 'Bhagavan' is applicable to Thee alone.</w:t>
       </w:r>
+      <w:bookmarkStart w:id="3" w:name="_GoBack"/>
+      <w:bookmarkEnd w:id="3"/>
       <w:r>
         <w:rPr>
           <w:lang w:val="en-US"/>
@@ -12758,7 +13936,7 @@
 </file>
 
 <file path=customXml/itemProps1.xml><?xml version="1.0" encoding="utf-8"?>
-<ds:datastoreItem xmlns:ds="http://schemas.openxmlformats.org/officeDocument/2006/customXml" ds:itemID="{6C156240-6F6E-496F-8D29-0B0B90722779}">
+<ds:datastoreItem xmlns:ds="http://schemas.openxmlformats.org/officeDocument/2006/customXml" ds:itemID="{3058A733-6E8A-4B09-8123-18F3B0CE07FB}">
   <ds:schemaRefs>
     <ds:schemaRef ds:uri="http://schemas.openxmlformats.org/officeDocument/2006/bibliography"/>
   </ds:schemaRefs>
